--- a/Data Structures/05. Tree Traversal Algorithms - BFS and DFS/Exercise Assignment/5. Tree-and-Graph-Traversal-Algorithms-Exercises.docx
+++ b/Data Structures/05. Tree Traversal Algorithms - BFS and DFS/Exercise Assignment/5. Tree-and-Graph-Traversal-Algorithms-Exercises.docx
@@ -1,10 +1,10 @@
 
 <file path=word/document.xml><?xml version="1.0" encoding="utf-8"?>
-<w:document xmlns:wpc="http://schemas.microsoft.com/office/word/2010/wordprocessingCanvas" xmlns:mc="http://schemas.openxmlformats.org/markup-compatibility/2006" xmlns:o="urn:schemas-microsoft-com:office:office" xmlns:r="http://schemas.openxmlformats.org/officeDocument/2006/relationships" xmlns:m="http://schemas.openxmlformats.org/officeDocument/2006/math" xmlns:v="urn:schemas-microsoft-com:vml" xmlns:wp14="http://schemas.microsoft.com/office/word/2010/wordprocessingDrawing" xmlns:wp="http://schemas.openxmlformats.org/drawingml/2006/wordprocessingDrawing" xmlns:w10="urn:schemas-microsoft-com:office:word" xmlns:w="http://schemas.openxmlformats.org/wordprocessingml/2006/main" xmlns:w14="http://schemas.microsoft.com/office/word/2010/wordml" xmlns:w15="http://schemas.microsoft.com/office/word/2012/wordml" xmlns:wpg="http://schemas.microsoft.com/office/word/2010/wordprocessingGroup" xmlns:wpi="http://schemas.microsoft.com/office/word/2010/wordprocessingInk" xmlns:wne="http://schemas.microsoft.com/office/word/2006/wordml" xmlns:wps="http://schemas.microsoft.com/office/word/2010/wordprocessingShape" mc:Ignorable="w14 w15 wp14">
+<w:document xmlns:ve="http://schemas.openxmlformats.org/markup-compatibility/2006" xmlns:o="urn:schemas-microsoft-com:office:office" xmlns:r="http://schemas.openxmlformats.org/officeDocument/2006/relationships" xmlns:m="http://schemas.openxmlformats.org/officeDocument/2006/math" xmlns:v="urn:schemas-microsoft-com:vml" xmlns:wp="http://schemas.openxmlformats.org/drawingml/2006/wordprocessingDrawing" xmlns:w10="urn:schemas-microsoft-com:office:word" xmlns:w="http://schemas.openxmlformats.org/wordprocessingml/2006/main" xmlns:wne="http://schemas.microsoft.com/office/word/2006/wordml">
   <w:body>
     <w:p>
       <w:pPr>
-        <w:pStyle w:val="Heading1"/>
+        <w:pStyle w:val="1"/>
         <w:jc w:val="center"/>
       </w:pPr>
       <w:r>
@@ -49,35 +49,35 @@
       <w:hyperlink r:id="rId8" w:history="1">
         <w:r>
           <w:rPr>
-            <w:rStyle w:val="Hyperlink"/>
+            <w:rStyle w:val="a9"/>
             <w:noProof/>
           </w:rPr>
           <w:t>"</w:t>
         </w:r>
         <w:r>
           <w:rPr>
-            <w:rStyle w:val="Hyperlink"/>
+            <w:rStyle w:val="a9"/>
             <w:noProof/>
           </w:rPr>
           <w:t>Data Structures</w:t>
         </w:r>
         <w:r>
           <w:rPr>
-            <w:rStyle w:val="Hyperlink"/>
+            <w:rStyle w:val="a9"/>
             <w:noProof/>
           </w:rPr>
           <w:t xml:space="preserve">" </w:t>
         </w:r>
         <w:r>
           <w:rPr>
-            <w:rStyle w:val="Hyperlink"/>
+            <w:rStyle w:val="a9"/>
             <w:noProof/>
           </w:rPr>
           <w:t>c</w:t>
         </w:r>
         <w:r>
           <w:rPr>
-            <w:rStyle w:val="Hyperlink"/>
+            <w:rStyle w:val="a9"/>
             <w:noProof/>
           </w:rPr>
           <w:t>ourse @ Software University</w:t>
@@ -92,7 +92,7 @@
     </w:p>
     <w:p>
       <w:pPr>
-        <w:pStyle w:val="Heading1"/>
+        <w:pStyle w:val="1"/>
         <w:rPr>
           <w:lang w:val="en-GB"/>
         </w:rPr>
@@ -195,7 +195,7 @@
     </w:p>
     <w:p>
       <w:pPr>
-        <w:pStyle w:val="ListParagraph"/>
+        <w:pStyle w:val="ac"/>
         <w:numPr>
           <w:ilvl w:val="0"/>
           <w:numId w:val="12"/>
@@ -220,7 +220,7 @@
     </w:p>
     <w:p>
       <w:pPr>
-        <w:pStyle w:val="ListParagraph"/>
+        <w:pStyle w:val="ac"/>
         <w:numPr>
           <w:ilvl w:val="0"/>
           <w:numId w:val="12"/>
@@ -276,7 +276,7 @@
     </w:p>
     <w:tbl>
       <w:tblPr>
-        <w:tblStyle w:val="TableGrid"/>
+        <w:tblStyle w:val="af"/>
         <w:tblW w:w="0" w:type="auto"/>
         <w:tblInd w:w="108" w:type="dxa"/>
         <w:tblCellMar>
@@ -285,11 +285,11 @@
           <w:bottom w:w="57" w:type="dxa"/>
           <w:right w:w="85" w:type="dxa"/>
         </w:tblCellMar>
-        <w:tblLook w:val="04A0" w:firstRow="1" w:lastRow="0" w:firstColumn="1" w:lastColumn="0" w:noHBand="0" w:noVBand="1"/>
+        <w:tblLook w:val="04A0"/>
       </w:tblPr>
       <w:tblGrid>
         <w:gridCol w:w="1380"/>
-        <w:gridCol w:w="3320"/>
+        <w:gridCol w:w="3321"/>
         <w:gridCol w:w="4253"/>
       </w:tblGrid>
       <w:tr>
@@ -512,9 +512,10 @@
               <w:rPr>
                 <w:rFonts w:ascii="Consolas" w:hAnsi="Consolas" w:cs="Consolas"/>
                 <w:noProof/>
+                <w:lang w:val="bg-BG" w:eastAsia="bg-BG"/>
               </w:rPr>
               <w:drawing>
-                <wp:inline distT="0" distB="0" distL="0" distR="0" wp14:anchorId="1F73CFA4" wp14:editId="38F18478">
+                <wp:inline distT="0" distB="0" distL="0" distR="0">
                   <wp:extent cx="1448796" cy="1598994"/>
                   <wp:effectExtent l="0" t="0" r="0" b="1270"/>
                   <wp:docPr id="51" name="Picture 51"/>
@@ -534,7 +535,7 @@
                           <a:blip r:embed="rId9" cstate="print">
                             <a:extLst>
                               <a:ext uri="{28A0092B-C50C-407E-A947-70E740481C1C}">
-                                <a14:useLocalDpi xmlns:a14="http://schemas.microsoft.com/office/drawing/2010/main" val="0"/>
+                                <a14:useLocalDpi xmlns:a14="http://schemas.microsoft.com/office/drawing/2010/main" xmlns:wps="http://schemas.microsoft.com/office/word/2010/wordprocessingShape" xmlns:wpi="http://schemas.microsoft.com/office/word/2010/wordprocessingInk" xmlns:wpg="http://schemas.microsoft.com/office/word/2010/wordprocessingGroup" xmlns:w15="http://schemas.microsoft.com/office/word/2012/wordml" xmlns:w14="http://schemas.microsoft.com/office/word/2010/wordml" xmlns:w="http://schemas.openxmlformats.org/wordprocessingml/2006/main" xmlns:w10="urn:schemas-microsoft-com:office:word" xmlns:wp14="http://schemas.microsoft.com/office/word/2010/wordprocessingDrawing" xmlns:v="urn:schemas-microsoft-com:vml" xmlns:o="urn:schemas-microsoft-com:office:office" xmlns:mc="http://schemas.openxmlformats.org/markup-compatibility/2006" xmlns:wpc="http://schemas.microsoft.com/office/word/2010/wordprocessingCanvas" xmlns="" val="0"/>
                               </a:ext>
                             </a:extLst>
                           </a:blip>
@@ -555,7 +556,7 @@
                           </a:ln>
                           <a:extLst>
                             <a:ext uri="{53640926-AAD7-44D8-BBD7-CCE9431645EC}">
-                              <a14:shadowObscured xmlns:a14="http://schemas.microsoft.com/office/drawing/2010/main"/>
+                              <a14:shadowObscured xmlns:a14="http://schemas.microsoft.com/office/drawing/2010/main" xmlns:wps="http://schemas.microsoft.com/office/word/2010/wordprocessingShape" xmlns:wpi="http://schemas.microsoft.com/office/word/2010/wordprocessingInk" xmlns:wpg="http://schemas.microsoft.com/office/word/2010/wordprocessingGroup" xmlns:w15="http://schemas.microsoft.com/office/word/2012/wordml" xmlns:w14="http://schemas.microsoft.com/office/word/2010/wordml" xmlns:w="http://schemas.openxmlformats.org/wordprocessingml/2006/main" xmlns:w10="urn:schemas-microsoft-com:office:word" xmlns:wp14="http://schemas.microsoft.com/office/word/2010/wordprocessingDrawing" xmlns:v="urn:schemas-microsoft-com:vml" xmlns:o="urn:schemas-microsoft-com:office:office" xmlns:mc="http://schemas.openxmlformats.org/markup-compatibility/2006" xmlns:wpc="http://schemas.microsoft.com/office/word/2010/wordprocessingCanvas" xmlns=""/>
                             </a:ext>
                           </a:extLst>
                         </pic:spPr>
@@ -680,9 +681,10 @@
               <w:rPr>
                 <w:rFonts w:ascii="Consolas" w:hAnsi="Consolas" w:cs="Consolas"/>
                 <w:noProof/>
+                <w:lang w:val="bg-BG" w:eastAsia="bg-BG"/>
               </w:rPr>
               <w:drawing>
-                <wp:inline distT="0" distB="0" distL="0" distR="0" wp14:anchorId="2473CAC9" wp14:editId="093736AC">
+                <wp:inline distT="0" distB="0" distL="0" distR="0">
                   <wp:extent cx="320722" cy="327070"/>
                   <wp:effectExtent l="0" t="0" r="3175" b="0"/>
                   <wp:docPr id="55" name="Picture 55"/>
@@ -702,7 +704,7 @@
                           <a:blip r:embed="rId10" cstate="print">
                             <a:extLst>
                               <a:ext uri="{28A0092B-C50C-407E-A947-70E740481C1C}">
-                                <a14:useLocalDpi xmlns:a14="http://schemas.microsoft.com/office/drawing/2010/main" val="0"/>
+                                <a14:useLocalDpi xmlns:a14="http://schemas.microsoft.com/office/drawing/2010/main" xmlns:wps="http://schemas.microsoft.com/office/word/2010/wordprocessingShape" xmlns:wpi="http://schemas.microsoft.com/office/word/2010/wordprocessingInk" xmlns:wpg="http://schemas.microsoft.com/office/word/2010/wordprocessingGroup" xmlns:w15="http://schemas.microsoft.com/office/word/2012/wordml" xmlns:w14="http://schemas.microsoft.com/office/word/2010/wordml" xmlns:w="http://schemas.openxmlformats.org/wordprocessingml/2006/main" xmlns:w10="urn:schemas-microsoft-com:office:word" xmlns:wp14="http://schemas.microsoft.com/office/word/2010/wordprocessingDrawing" xmlns:v="urn:schemas-microsoft-com:vml" xmlns:o="urn:schemas-microsoft-com:office:office" xmlns:mc="http://schemas.openxmlformats.org/markup-compatibility/2006" xmlns:wpc="http://schemas.microsoft.com/office/word/2010/wordprocessingCanvas" xmlns="" val="0"/>
                               </a:ext>
                             </a:extLst>
                           </a:blip>
@@ -943,9 +945,10 @@
               <w:rPr>
                 <w:rFonts w:ascii="Consolas" w:hAnsi="Consolas" w:cs="Consolas"/>
                 <w:noProof/>
+                <w:lang w:val="bg-BG" w:eastAsia="bg-BG"/>
               </w:rPr>
               <w:drawing>
-                <wp:inline distT="0" distB="0" distL="0" distR="0" wp14:anchorId="637E8CE6" wp14:editId="08F0515D">
+                <wp:inline distT="0" distB="0" distL="0" distR="0">
                   <wp:extent cx="1999397" cy="1238116"/>
                   <wp:effectExtent l="0" t="0" r="1270" b="635"/>
                   <wp:docPr id="60" name="Picture 60"/>
@@ -965,7 +968,7 @@
                           <a:blip r:embed="rId11" cstate="print">
                             <a:extLst>
                               <a:ext uri="{28A0092B-C50C-407E-A947-70E740481C1C}">
-                                <a14:useLocalDpi xmlns:a14="http://schemas.microsoft.com/office/drawing/2010/main" val="0"/>
+                                <a14:useLocalDpi xmlns:a14="http://schemas.microsoft.com/office/drawing/2010/main" xmlns:wps="http://schemas.microsoft.com/office/word/2010/wordprocessingShape" xmlns:wpi="http://schemas.microsoft.com/office/word/2010/wordprocessingInk" xmlns:wpg="http://schemas.microsoft.com/office/word/2010/wordprocessingGroup" xmlns:w15="http://schemas.microsoft.com/office/word/2012/wordml" xmlns:w14="http://schemas.microsoft.com/office/word/2010/wordml" xmlns:w="http://schemas.openxmlformats.org/wordprocessingml/2006/main" xmlns:w10="urn:schemas-microsoft-com:office:word" xmlns:wp14="http://schemas.microsoft.com/office/word/2010/wordprocessingDrawing" xmlns:v="urn:schemas-microsoft-com:vml" xmlns:o="urn:schemas-microsoft-com:office:office" xmlns:mc="http://schemas.openxmlformats.org/markup-compatibility/2006" xmlns:wpc="http://schemas.microsoft.com/office/word/2010/wordprocessingCanvas" xmlns="" val="0"/>
                               </a:ext>
                             </a:extLst>
                           </a:blip>
@@ -1186,9 +1189,10 @@
               <w:rPr>
                 <w:rFonts w:ascii="Consolas" w:hAnsi="Consolas" w:cs="Consolas"/>
                 <w:noProof/>
+                <w:lang w:val="bg-BG" w:eastAsia="bg-BG"/>
               </w:rPr>
               <w:drawing>
-                <wp:inline distT="0" distB="0" distL="0" distR="0" wp14:anchorId="7D20B1AE">
+                <wp:inline distT="0" distB="0" distL="0" distR="0">
                   <wp:extent cx="1279278" cy="1165747"/>
                   <wp:effectExtent l="0" t="0" r="0" b="0"/>
                   <wp:docPr id="58" name="Picture 58"/>
@@ -1208,7 +1212,7 @@
                           <a:blip r:embed="rId12" cstate="print">
                             <a:extLst>
                               <a:ext uri="{28A0092B-C50C-407E-A947-70E740481C1C}">
-                                <a14:useLocalDpi xmlns:a14="http://schemas.microsoft.com/office/drawing/2010/main" val="0"/>
+                                <a14:useLocalDpi xmlns:a14="http://schemas.microsoft.com/office/drawing/2010/main" xmlns:wps="http://schemas.microsoft.com/office/word/2010/wordprocessingShape" xmlns:wpi="http://schemas.microsoft.com/office/word/2010/wordprocessingInk" xmlns:wpg="http://schemas.microsoft.com/office/word/2010/wordprocessingGroup" xmlns:w15="http://schemas.microsoft.com/office/word/2012/wordml" xmlns:w14="http://schemas.microsoft.com/office/word/2010/wordml" xmlns:w="http://schemas.openxmlformats.org/wordprocessingml/2006/main" xmlns:w10="urn:schemas-microsoft-com:office:word" xmlns:wp14="http://schemas.microsoft.com/office/word/2010/wordprocessingDrawing" xmlns:v="urn:schemas-microsoft-com:vml" xmlns:o="urn:schemas-microsoft-com:office:office" xmlns:mc="http://schemas.openxmlformats.org/markup-compatibility/2006" xmlns:wpc="http://schemas.microsoft.com/office/word/2010/wordprocessingCanvas" xmlns="" val="0"/>
                               </a:ext>
                             </a:extLst>
                           </a:blip>
@@ -1263,7 +1267,7 @@
     </w:tbl>
     <w:p>
       <w:pPr>
-        <w:pStyle w:val="Heading2"/>
+        <w:pStyle w:val="2"/>
         <w:jc w:val="both"/>
         <w:rPr>
           <w:lang w:val="en-GB"/>
@@ -1362,10 +1366,11 @@
       <w:r>
         <w:rPr>
           <w:noProof/>
+          <w:lang w:val="bg-BG" w:eastAsia="bg-BG"/>
         </w:rPr>
         <w:lastRenderedPageBreak/>
         <w:drawing>
-          <wp:inline distT="0" distB="0" distL="0" distR="0" wp14:anchorId="45377561" wp14:editId="1D6B3744">
+          <wp:inline distT="0" distB="0" distL="0" distR="0">
             <wp:extent cx="2447925" cy="1266825"/>
             <wp:effectExtent l="0" t="0" r="9525" b="9525"/>
             <wp:docPr id="66" name="Picture 66"/>
@@ -1380,7 +1385,7 @@
                     <pic:cNvPicPr/>
                   </pic:nvPicPr>
                   <pic:blipFill>
-                    <a:blip r:embed="rId13"/>
+                    <a:blip r:embed="rId13" cstate="print"/>
                     <a:stretch>
                       <a:fillRect/>
                     </a:stretch>
@@ -1480,14 +1485,14 @@
     </w:p>
     <w:tbl>
       <w:tblPr>
-        <w:tblStyle w:val="TableGrid"/>
+        <w:tblStyle w:val="af"/>
         <w:tblW w:w="0" w:type="auto"/>
         <w:tblInd w:w="122" w:type="dxa"/>
         <w:tblCellMar>
           <w:top w:w="113" w:type="dxa"/>
           <w:bottom w:w="85" w:type="dxa"/>
         </w:tblCellMar>
-        <w:tblLook w:val="04A0" w:firstRow="1" w:lastRow="0" w:firstColumn="1" w:lastColumn="0" w:noHBand="0" w:noVBand="1"/>
+        <w:tblLook w:val="04A0"/>
       </w:tblPr>
       <w:tblGrid>
         <w:gridCol w:w="10401"/>
@@ -1825,9 +1830,10 @@
       <w:r>
         <w:rPr>
           <w:noProof/>
+          <w:lang w:val="bg-BG" w:eastAsia="bg-BG"/>
         </w:rPr>
         <w:drawing>
-          <wp:inline distT="0" distB="0" distL="0" distR="0" wp14:anchorId="03F2AB8E" wp14:editId="774878FD">
+          <wp:inline distT="0" distB="0" distL="0" distR="0">
             <wp:extent cx="6626225" cy="3931285"/>
             <wp:effectExtent l="0" t="0" r="3175" b="0"/>
             <wp:docPr id="67" name="Picture 67"/>
@@ -1842,7 +1848,7 @@
                     <pic:cNvPicPr/>
                   </pic:nvPicPr>
                   <pic:blipFill>
-                    <a:blip r:embed="rId14"/>
+                    <a:blip r:embed="rId14" cstate="print"/>
                     <a:stretch>
                       <a:fillRect/>
                     </a:stretch>
@@ -1865,7 +1871,7 @@
     </w:p>
     <w:p>
       <w:pPr>
-        <w:pStyle w:val="Heading2"/>
+        <w:pStyle w:val="2"/>
         <w:rPr>
           <w:lang w:val="en-GB"/>
         </w:rPr>
@@ -1970,10 +1976,11 @@
       <w:r>
         <w:rPr>
           <w:noProof/>
+          <w:lang w:val="bg-BG" w:eastAsia="bg-BG"/>
         </w:rPr>
         <w:lastRenderedPageBreak/>
         <w:drawing>
-          <wp:inline distT="0" distB="0" distL="0" distR="0" wp14:anchorId="2BE3F113" wp14:editId="2035CDB6">
+          <wp:inline distT="0" distB="0" distL="0" distR="0">
             <wp:extent cx="5248275" cy="2028825"/>
             <wp:effectExtent l="0" t="0" r="9525" b="9525"/>
             <wp:docPr id="68" name="Picture 68"/>
@@ -1988,7 +1995,7 @@
                     <pic:cNvPicPr/>
                   </pic:nvPicPr>
                   <pic:blipFill>
-                    <a:blip r:embed="rId15"/>
+                    <a:blip r:embed="rId15" cstate="print"/>
                     <a:stretch>
                       <a:fillRect/>
                     </a:stretch>
@@ -2014,20 +2021,12 @@
         <w:t>This is quite normal. We have unit tests, but the code covered by these te</w:t>
       </w:r>
       <w:r>
-        <w:t xml:space="preserve">sts is missing. </w:t>
-      </w:r>
-      <w:proofErr w:type="gramStart"/>
-      <w:r>
-        <w:t>Let's</w:t>
-      </w:r>
-      <w:proofErr w:type="gramEnd"/>
-      <w:r>
-        <w:t xml:space="preserve"> write it.</w:t>
-      </w:r>
-    </w:p>
-    <w:p>
-      <w:pPr>
-        <w:pStyle w:val="Heading2"/>
+        <w:t>sts is missing. Let's write it.</w:t>
+      </w:r>
+    </w:p>
+    <w:p>
+      <w:pPr>
+        <w:pStyle w:val="2"/>
         <w:rPr>
           <w:lang w:val="en-GB"/>
         </w:rPr>
@@ -2076,9 +2075,10 @@
       <w:r>
         <w:rPr>
           <w:noProof/>
+          <w:lang w:val="bg-BG" w:eastAsia="bg-BG"/>
         </w:rPr>
         <w:drawing>
-          <wp:inline distT="0" distB="0" distL="0" distR="0" wp14:anchorId="0C914B1E" wp14:editId="16CE8F51">
+          <wp:inline distT="0" distB="0" distL="0" distR="0">
             <wp:extent cx="3339721" cy="1924801"/>
             <wp:effectExtent l="0" t="0" r="0" b="0"/>
             <wp:docPr id="69" name="Picture 69"/>
@@ -2093,7 +2093,7 @@
                     <pic:cNvPicPr/>
                   </pic:nvPicPr>
                   <pic:blipFill>
-                    <a:blip r:embed="rId16"/>
+                    <a:blip r:embed="rId16" cstate="print"/>
                     <a:stretch>
                       <a:fillRect/>
                     </a:stretch>
@@ -2116,7 +2116,7 @@
     </w:p>
     <w:p>
       <w:pPr>
-        <w:pStyle w:val="Heading2"/>
+        <w:pStyle w:val="2"/>
         <w:rPr>
           <w:lang w:val="en-GB"/>
         </w:rPr>
@@ -2178,9 +2178,10 @@
       <w:r>
         <w:rPr>
           <w:noProof/>
+          <w:lang w:val="bg-BG" w:eastAsia="bg-BG"/>
         </w:rPr>
         <w:drawing>
-          <wp:inline distT="0" distB="0" distL="0" distR="0" wp14:anchorId="48F944B0" wp14:editId="5A2F5870">
+          <wp:inline distT="0" distB="0" distL="0" distR="0">
             <wp:extent cx="3251563" cy="2295951"/>
             <wp:effectExtent l="0" t="0" r="6350" b="9525"/>
             <wp:docPr id="70" name="Picture 70"/>
@@ -2195,7 +2196,7 @@
                     <pic:cNvPicPr/>
                   </pic:nvPicPr>
                   <pic:blipFill>
-                    <a:blip r:embed="rId17"/>
+                    <a:blip r:embed="rId17" cstate="print"/>
                     <a:stretch>
                       <a:fillRect/>
                     </a:stretch>
@@ -2218,7 +2219,7 @@
     </w:p>
     <w:p>
       <w:pPr>
-        <w:pStyle w:val="Heading2"/>
+        <w:pStyle w:val="2"/>
         <w:ind w:left="0" w:firstLine="0"/>
         <w:rPr>
           <w:lang w:val="en-GB"/>
@@ -2228,6 +2229,7 @@
         <w:rPr>
           <w:lang w:val="en-GB"/>
         </w:rPr>
+        <w:lastRenderedPageBreak/>
         <w:t xml:space="preserve">Test the </w:t>
       </w:r>
       <w:r>
@@ -2265,6 +2267,12 @@
         <w:rPr>
           <w:lang w:val="en-GB"/>
         </w:rPr>
+        <w:t xml:space="preserve"> works</w:t>
+      </w:r>
+      <w:r>
+        <w:rPr>
+          <w:lang w:val="en-GB"/>
+        </w:rPr>
         <w:t xml:space="preserve">. </w:t>
       </w:r>
       <w:r>
@@ -2302,10 +2310,10 @@
       <w:r>
         <w:rPr>
           <w:noProof/>
-        </w:rPr>
-        <w:lastRenderedPageBreak/>
+          <w:lang w:val="bg-BG" w:eastAsia="bg-BG"/>
+        </w:rPr>
         <w:drawing>
-          <wp:inline distT="0" distB="0" distL="0" distR="0" wp14:anchorId="2B368B7C" wp14:editId="058B6438">
+          <wp:inline distT="0" distB="0" distL="0" distR="0">
             <wp:extent cx="2867736" cy="1024191"/>
             <wp:effectExtent l="0" t="0" r="0" b="5080"/>
             <wp:docPr id="71" name="Picture 71"/>
@@ -2320,7 +2328,7 @@
                     <pic:cNvPicPr/>
                   </pic:nvPicPr>
                   <pic:blipFill>
-                    <a:blip r:embed="rId18"/>
+                    <a:blip r:embed="rId18" cstate="print"/>
                     <a:stretch>
                       <a:fillRect/>
                     </a:stretch>
@@ -2340,6 +2348,12 @@
           </wp:inline>
         </w:drawing>
       </w:r>
+      <w:r>
+        <w:rPr>
+          <w:lang w:val="en-GB"/>
+        </w:rPr>
+        <w:tab/>
+      </w:r>
     </w:p>
     <w:p>
       <w:pPr>
@@ -2364,9 +2378,10 @@
       <w:r>
         <w:rPr>
           <w:noProof/>
+          <w:lang w:val="bg-BG" w:eastAsia="bg-BG"/>
         </w:rPr>
         <w:drawing>
-          <wp:inline distT="0" distB="0" distL="0" distR="0" wp14:anchorId="5555AA12" wp14:editId="70879CC7">
+          <wp:inline distT="0" distB="0" distL="0" distR="0">
             <wp:extent cx="3261413" cy="930129"/>
             <wp:effectExtent l="0" t="0" r="0" b="3810"/>
             <wp:docPr id="73" name="Picture 73"/>
@@ -2381,7 +2396,7 @@
                     <pic:cNvPicPr/>
                   </pic:nvPicPr>
                   <pic:blipFill>
-                    <a:blip r:embed="rId19"/>
+                    <a:blip r:embed="rId19" cstate="print"/>
                     <a:stretch>
                       <a:fillRect/>
                     </a:stretch>
@@ -2404,7 +2419,7 @@
     </w:p>
     <w:p>
       <w:pPr>
-        <w:pStyle w:val="Heading2"/>
+        <w:pStyle w:val="2"/>
         <w:ind w:left="0" w:firstLine="0"/>
         <w:rPr>
           <w:lang w:val="en-GB"/>
@@ -2433,21 +2448,7 @@
         <w:rPr>
           <w:lang w:val="en-GB"/>
         </w:rPr>
-        <w:t xml:space="preserve">have DFS algorithm implemented, which finds the connected component holding all nodes reachable from given starting node. This is good, but we want to find all connected components. We can just run the DFS algorithm many times from each node (which </w:t>
-      </w:r>
-      <w:proofErr w:type="gramStart"/>
-      <w:r>
-        <w:rPr>
-          <w:lang w:val="en-GB"/>
-        </w:rPr>
-        <w:t>was not visited</w:t>
-      </w:r>
-      <w:proofErr w:type="gramEnd"/>
-      <w:r>
-        <w:rPr>
-          <w:lang w:val="en-GB"/>
-        </w:rPr>
-        <w:t xml:space="preserve"> already):</w:t>
+        <w:t>have DFS algorithm implemented, which finds the connected component holding all nodes reachable from given starting node. This is good, but we want to find all connected components. We can just run the DFS algorithm many times from each node (which was not visited already):</w:t>
       </w:r>
     </w:p>
     <w:p>
@@ -2460,9 +2461,10 @@
       <w:r>
         <w:rPr>
           <w:noProof/>
+          <w:lang w:val="bg-BG" w:eastAsia="bg-BG"/>
         </w:rPr>
         <w:drawing>
-          <wp:inline distT="0" distB="0" distL="0" distR="0" wp14:anchorId="25CC735D" wp14:editId="71A0AF90">
+          <wp:inline distT="0" distB="0" distL="0" distR="0">
             <wp:extent cx="5181234" cy="2286000"/>
             <wp:effectExtent l="0" t="0" r="635" b="0"/>
             <wp:docPr id="74" name="Picture 74"/>
@@ -2477,7 +2479,7 @@
                     <pic:cNvPicPr/>
                   </pic:nvPicPr>
                   <pic:blipFill>
-                    <a:blip r:embed="rId20"/>
+                    <a:blip r:embed="rId20" cstate="print"/>
                     <a:stretch>
                       <a:fillRect/>
                     </a:stretch>
@@ -2508,21 +2510,7 @@
         <w:rPr>
           <w:lang w:val="en-GB"/>
         </w:rPr>
-        <w:t xml:space="preserve">Now </w:t>
-      </w:r>
-      <w:proofErr w:type="gramStart"/>
-      <w:r>
-        <w:rPr>
-          <w:lang w:val="en-GB"/>
-        </w:rPr>
-        <w:t>let's</w:t>
-      </w:r>
-      <w:proofErr w:type="gramEnd"/>
-      <w:r>
-        <w:rPr>
-          <w:lang w:val="en-GB"/>
-        </w:rPr>
-        <w:t xml:space="preserve"> test the above code. Just call it from the main method:</w:t>
+        <w:t>Now let's test the above code. Just call it from the main method:</w:t>
       </w:r>
     </w:p>
     <w:p>
@@ -2535,9 +2523,10 @@
       <w:r>
         <w:rPr>
           <w:noProof/>
+          <w:lang w:val="bg-BG" w:eastAsia="bg-BG"/>
         </w:rPr>
         <w:drawing>
-          <wp:inline distT="0" distB="0" distL="0" distR="0" wp14:anchorId="6F850C9C" wp14:editId="117597EA">
+          <wp:inline distT="0" distB="0" distL="0" distR="0">
             <wp:extent cx="2838308" cy="746923"/>
             <wp:effectExtent l="0" t="0" r="635" b="0"/>
             <wp:docPr id="75" name="Picture 75"/>
@@ -2552,7 +2541,7 @@
                     <pic:cNvPicPr/>
                   </pic:nvPicPr>
                   <pic:blipFill>
-                    <a:blip r:embed="rId21"/>
+                    <a:blip r:embed="rId21" cstate="print"/>
                     <a:stretch>
                       <a:fillRect/>
                     </a:stretch>
@@ -2596,9 +2585,11 @@
       <w:r>
         <w:rPr>
           <w:noProof/>
-        </w:rPr>
+          <w:lang w:val="bg-BG" w:eastAsia="bg-BG"/>
+        </w:rPr>
+        <w:lastRenderedPageBreak/>
         <w:drawing>
-          <wp:inline distT="0" distB="0" distL="0" distR="0" wp14:anchorId="3AD33DED" wp14:editId="408CF777">
+          <wp:inline distT="0" distB="0" distL="0" distR="0">
             <wp:extent cx="4091602" cy="1413112"/>
             <wp:effectExtent l="0" t="0" r="4445" b="0"/>
             <wp:docPr id="76" name="Picture 76"/>
@@ -2613,7 +2604,7 @@
                     <pic:cNvPicPr/>
                   </pic:nvPicPr>
                   <pic:blipFill>
-                    <a:blip r:embed="rId22"/>
+                    <a:blip r:embed="rId22" cstate="print"/>
                     <a:stretch>
                       <a:fillRect/>
                     </a:stretch>
@@ -2636,7 +2627,7 @@
     </w:p>
     <w:p>
       <w:pPr>
-        <w:pStyle w:val="Heading2"/>
+        <w:pStyle w:val="2"/>
         <w:ind w:left="0" w:firstLine="0"/>
         <w:rPr>
           <w:lang w:val="en-GB"/>
@@ -2646,7 +2637,6 @@
         <w:rPr>
           <w:lang w:val="en-GB"/>
         </w:rPr>
-        <w:lastRenderedPageBreak/>
         <w:t>Read the Input Data from the Console</w:t>
       </w:r>
     </w:p>
@@ -2667,15 +2657,7 @@
         <w:t xml:space="preserve"> is hard-coded) and we write the code step by step, test it continuously and finally, when the code is ready and it works well, we change the hard-coded input data with a logic that </w:t>
       </w:r>
       <w:r>
-        <w:t xml:space="preserve">reads it. </w:t>
-      </w:r>
-      <w:proofErr w:type="gramStart"/>
-      <w:r>
-        <w:t>Let's</w:t>
-      </w:r>
-      <w:proofErr w:type="gramEnd"/>
-      <w:r>
-        <w:t xml:space="preserve"> implement the data entry logic (read graph from the console):</w:t>
+        <w:t>reads it. Let's implement the data entry logic (read graph from the console):</w:t>
       </w:r>
     </w:p>
     <w:p>
@@ -2686,9 +2668,10 @@
       <w:r>
         <w:rPr>
           <w:noProof/>
+          <w:lang w:val="bg-BG" w:eastAsia="bg-BG"/>
         </w:rPr>
         <w:drawing>
-          <wp:inline distT="0" distB="0" distL="0" distR="0" wp14:anchorId="0C70E9FE" wp14:editId="6EBE654D">
+          <wp:inline distT="0" distB="0" distL="0" distR="0">
             <wp:extent cx="5875598" cy="1899223"/>
             <wp:effectExtent l="0" t="0" r="0" b="6350"/>
             <wp:docPr id="77" name="Picture 77"/>
@@ -2703,7 +2686,7 @@
                     <pic:cNvPicPr/>
                   </pic:nvPicPr>
                   <pic:blipFill>
-                    <a:blip r:embed="rId23"/>
+                    <a:blip r:embed="rId23" cstate="print"/>
                     <a:stretch>
                       <a:fillRect/>
                     </a:stretch>
@@ -2740,9 +2723,10 @@
       <w:r>
         <w:rPr>
           <w:noProof/>
+          <w:lang w:val="bg-BG" w:eastAsia="bg-BG"/>
         </w:rPr>
         <w:drawing>
-          <wp:inline distT="0" distB="0" distL="0" distR="0" wp14:anchorId="3C36BAEE" wp14:editId="45DCB642">
+          <wp:inline distT="0" distB="0" distL="0" distR="0">
             <wp:extent cx="2909248" cy="923686"/>
             <wp:effectExtent l="0" t="0" r="5715" b="0"/>
             <wp:docPr id="78" name="Picture 78"/>
@@ -2757,7 +2741,7 @@
                     <pic:cNvPicPr/>
                   </pic:nvPicPr>
                   <pic:blipFill>
-                    <a:blip r:embed="rId24"/>
+                    <a:blip r:embed="rId24" cstate="print"/>
                     <a:stretch>
                       <a:fillRect/>
                     </a:stretch>
@@ -2791,7 +2775,7 @@
     </w:p>
     <w:tbl>
       <w:tblPr>
-        <w:tblStyle w:val="TableGrid"/>
+        <w:tblStyle w:val="af"/>
         <w:tblW w:w="0" w:type="auto"/>
         <w:tblInd w:w="108" w:type="dxa"/>
         <w:tblCellMar>
@@ -2800,11 +2784,11 @@
           <w:bottom w:w="57" w:type="dxa"/>
           <w:right w:w="85" w:type="dxa"/>
         </w:tblCellMar>
-        <w:tblLook w:val="04A0" w:firstRow="1" w:lastRow="0" w:firstColumn="1" w:lastColumn="0" w:noHBand="0" w:noVBand="1"/>
+        <w:tblLook w:val="04A0"/>
       </w:tblPr>
       <w:tblGrid>
         <w:gridCol w:w="1380"/>
-        <w:gridCol w:w="3320"/>
+        <w:gridCol w:w="3321"/>
         <w:gridCol w:w="4253"/>
       </w:tblGrid>
       <w:tr>
@@ -2886,98 +2870,6 @@
                 <w:rFonts w:ascii="Consolas" w:hAnsi="Consolas" w:cs="Consolas"/>
               </w:rPr>
             </w:pPr>
-            <w:r>
-              <w:rPr>
-                <w:rFonts w:ascii="Consolas" w:hAnsi="Consolas" w:cs="Consolas"/>
-              </w:rPr>
-              <w:t>7</w:t>
-            </w:r>
-          </w:p>
-          <w:p>
-            <w:pPr>
-              <w:rPr>
-                <w:rFonts w:ascii="Consolas" w:hAnsi="Consolas" w:cs="Consolas"/>
-              </w:rPr>
-            </w:pPr>
-          </w:p>
-          <w:p>
-            <w:pPr>
-              <w:rPr>
-                <w:rFonts w:ascii="Consolas" w:hAnsi="Consolas" w:cs="Consolas"/>
-              </w:rPr>
-            </w:pPr>
-            <w:r>
-              <w:rPr>
-                <w:rFonts w:ascii="Consolas" w:hAnsi="Consolas" w:cs="Consolas"/>
-              </w:rPr>
-              <w:t>2 6</w:t>
-            </w:r>
-          </w:p>
-          <w:p>
-            <w:pPr>
-              <w:rPr>
-                <w:rFonts w:ascii="Consolas" w:hAnsi="Consolas" w:cs="Consolas"/>
-              </w:rPr>
-            </w:pPr>
-            <w:r>
-              <w:rPr>
-                <w:rFonts w:ascii="Consolas" w:hAnsi="Consolas" w:cs="Consolas"/>
-              </w:rPr>
-              <w:t>1</w:t>
-            </w:r>
-          </w:p>
-          <w:p>
-            <w:pPr>
-              <w:rPr>
-                <w:rFonts w:ascii="Consolas" w:hAnsi="Consolas" w:cs="Consolas"/>
-              </w:rPr>
-            </w:pPr>
-            <w:r>
-              <w:rPr>
-                <w:rFonts w:ascii="Consolas" w:hAnsi="Consolas" w:cs="Consolas"/>
-              </w:rPr>
-              <w:t>4</w:t>
-            </w:r>
-          </w:p>
-          <w:p>
-            <w:pPr>
-              <w:rPr>
-                <w:rFonts w:ascii="Consolas" w:hAnsi="Consolas" w:cs="Consolas"/>
-              </w:rPr>
-            </w:pPr>
-            <w:r>
-              <w:rPr>
-                <w:rFonts w:ascii="Consolas" w:hAnsi="Consolas" w:cs="Consolas"/>
-              </w:rPr>
-              <w:t>3</w:t>
-            </w:r>
-          </w:p>
-          <w:p>
-            <w:pPr>
-              <w:rPr>
-                <w:rFonts w:ascii="Consolas" w:hAnsi="Consolas" w:cs="Consolas"/>
-              </w:rPr>
-            </w:pPr>
-          </w:p>
-          <w:p>
-            <w:pPr>
-              <w:rPr>
-                <w:rFonts w:ascii="Consolas" w:hAnsi="Consolas" w:cs="Consolas"/>
-              </w:rPr>
-            </w:pPr>
-            <w:r>
-              <w:rPr>
-                <w:rFonts w:ascii="Consolas" w:hAnsi="Consolas" w:cs="Consolas"/>
-              </w:rPr>
-              <w:t>1</w:t>
-            </w:r>
-          </w:p>
-          <w:p>
-            <w:pPr>
-              <w:rPr>
-                <w:rFonts w:ascii="Consolas" w:hAnsi="Consolas" w:cs="Consolas"/>
-              </w:rPr>
-            </w:pPr>
           </w:p>
         </w:tc>
         <w:tc>
@@ -2996,9 +2888,10 @@
               <w:rPr>
                 <w:rFonts w:ascii="Consolas" w:hAnsi="Consolas" w:cs="Consolas"/>
                 <w:noProof/>
+                <w:lang w:val="bg-BG" w:eastAsia="bg-BG"/>
               </w:rPr>
               <w:drawing>
-                <wp:inline distT="0" distB="0" distL="0" distR="0" wp14:anchorId="646B181D" wp14:editId="7B88EB45">
+                <wp:inline distT="0" distB="0" distL="0" distR="0">
                   <wp:extent cx="1999397" cy="1238116"/>
                   <wp:effectExtent l="0" t="0" r="1270" b="635"/>
                   <wp:docPr id="79" name="Picture 79"/>
@@ -3018,7 +2911,7 @@
                           <a:blip r:embed="rId11" cstate="print">
                             <a:extLst>
                               <a:ext uri="{28A0092B-C50C-407E-A947-70E740481C1C}">
-                                <a14:useLocalDpi xmlns:a14="http://schemas.microsoft.com/office/drawing/2010/main" val="0"/>
+                                <a14:useLocalDpi xmlns:a14="http://schemas.microsoft.com/office/drawing/2010/main" xmlns:wps="http://schemas.microsoft.com/office/word/2010/wordprocessingShape" xmlns:wpi="http://schemas.microsoft.com/office/word/2010/wordprocessingInk" xmlns:wpg="http://schemas.microsoft.com/office/word/2010/wordprocessingGroup" xmlns:w15="http://schemas.microsoft.com/office/word/2012/wordml" xmlns:w14="http://schemas.microsoft.com/office/word/2010/wordml" xmlns:w="http://schemas.openxmlformats.org/wordprocessingml/2006/main" xmlns:w10="urn:schemas-microsoft-com:office:word" xmlns:wp14="http://schemas.microsoft.com/office/word/2010/wordprocessingDrawing" xmlns:v="urn:schemas-microsoft-com:vml" xmlns:o="urn:schemas-microsoft-com:office:office" xmlns:mc="http://schemas.openxmlformats.org/markup-compatibility/2006" xmlns:wpc="http://schemas.microsoft.com/office/word/2010/wordprocessingCanvas" xmlns="" val="0"/>
                               </a:ext>
                             </a:extLst>
                           </a:blip>
@@ -3128,10 +3021,11 @@
       <w:r>
         <w:rPr>
           <w:noProof/>
+          <w:lang w:val="bg-BG" w:eastAsia="bg-BG"/>
         </w:rPr>
         <w:lastRenderedPageBreak/>
         <w:drawing>
-          <wp:inline distT="0" distB="0" distL="0" distR="0" wp14:anchorId="3A8B20A2" wp14:editId="07DE5C60">
+          <wp:inline distT="0" distB="0" distL="0" distR="0">
             <wp:extent cx="3722226" cy="3152633"/>
             <wp:effectExtent l="0" t="0" r="0" b="0"/>
             <wp:docPr id="80" name="Picture 80"/>
@@ -3146,7 +3040,7 @@
                     <pic:cNvPicPr/>
                   </pic:nvPicPr>
                   <pic:blipFill>
-                    <a:blip r:embed="rId25"/>
+                    <a:blip r:embed="rId25" cstate="print"/>
                     <a:stretch>
                       <a:fillRect/>
                     </a:stretch>
@@ -3177,7 +3071,7 @@
     </w:p>
     <w:p>
       <w:pPr>
-        <w:pStyle w:val="Heading2"/>
+        <w:pStyle w:val="2"/>
         <w:ind w:left="0" w:firstLine="0"/>
         <w:rPr>
           <w:lang w:val="en-GB"/>
@@ -3200,21 +3094,7 @@
         <w:rPr>
           <w:lang w:val="en-GB"/>
         </w:rPr>
-        <w:t xml:space="preserve">Seems like we solved the graph problem. </w:t>
-      </w:r>
-      <w:proofErr w:type="gramStart"/>
-      <w:r>
-        <w:rPr>
-          <w:lang w:val="en-GB"/>
-        </w:rPr>
-        <w:t>Let's</w:t>
-      </w:r>
-      <w:proofErr w:type="gramEnd"/>
-      <w:r>
-        <w:rPr>
-          <w:lang w:val="en-GB"/>
-        </w:rPr>
-        <w:t xml:space="preserve"> run the unit tests that come with the program skeleton:</w:t>
+        <w:t>Seems like we solved the graph problem. Let's run the unit tests that come with the program skeleton:</w:t>
       </w:r>
     </w:p>
     <w:p>
@@ -3225,9 +3105,10 @@
       <w:r>
         <w:rPr>
           <w:noProof/>
+          <w:lang w:val="bg-BG" w:eastAsia="bg-BG"/>
         </w:rPr>
         <w:drawing>
-          <wp:inline distT="0" distB="0" distL="0" distR="0" wp14:anchorId="39FC0853" wp14:editId="4C946F4B">
+          <wp:inline distT="0" distB="0" distL="0" distR="0">
             <wp:extent cx="5267325" cy="2028825"/>
             <wp:effectExtent l="0" t="0" r="9525" b="9525"/>
             <wp:docPr id="81" name="Picture 81"/>
@@ -3242,7 +3123,7 @@
                     <pic:cNvPicPr/>
                   </pic:nvPicPr>
                   <pic:blipFill>
-                    <a:blip r:embed="rId26"/>
+                    <a:blip r:embed="rId26" cstate="print"/>
                     <a:stretch>
                       <a:fillRect/>
                     </a:stretch>
@@ -3288,7 +3169,7 @@
     </w:p>
     <w:p>
       <w:pPr>
-        <w:pStyle w:val="Heading1"/>
+        <w:pStyle w:val="1"/>
         <w:rPr>
           <w:lang w:val="en-GB"/>
         </w:rPr>
@@ -3483,10 +3364,7 @@
         <w:t>9 x 7</w:t>
       </w:r>
       <w:r>
-        <w:t xml:space="preserve">. </w:t>
-      </w:r>
-      <w:r>
-        <w:t xml:space="preserve">We start from cell </w:t>
+        <w:t xml:space="preserve">. We start from cell </w:t>
       </w:r>
       <w:r>
         <w:rPr>
@@ -3635,10 +3513,11 @@
       <w:r>
         <w:rPr>
           <w:noProof/>
+          <w:lang w:val="bg-BG" w:eastAsia="bg-BG"/>
         </w:rPr>
         <w:lastRenderedPageBreak/>
         <w:drawing>
-          <wp:inline distT="0" distB="0" distL="0" distR="0" wp14:anchorId="4867E84B">
+          <wp:inline distT="0" distB="0" distL="0" distR="0">
             <wp:extent cx="2694936" cy="2059076"/>
             <wp:effectExtent l="0" t="0" r="0" b="0"/>
             <wp:docPr id="61" name="Picture 61"/>
@@ -3658,7 +3537,7 @@
                     <a:blip r:embed="rId27" cstate="print">
                       <a:extLst>
                         <a:ext uri="{28A0092B-C50C-407E-A947-70E740481C1C}">
-                          <a14:useLocalDpi xmlns:a14="http://schemas.microsoft.com/office/drawing/2010/main" val="0"/>
+                          <a14:useLocalDpi xmlns:a14="http://schemas.microsoft.com/office/drawing/2010/main" xmlns:wps="http://schemas.microsoft.com/office/word/2010/wordprocessingShape" xmlns:wpi="http://schemas.microsoft.com/office/word/2010/wordprocessingInk" xmlns:wpg="http://schemas.microsoft.com/office/word/2010/wordprocessingGroup" xmlns:w15="http://schemas.microsoft.com/office/word/2012/wordml" xmlns:w14="http://schemas.microsoft.com/office/word/2010/wordml" xmlns:w="http://schemas.openxmlformats.org/wordprocessingml/2006/main" xmlns:w10="urn:schemas-microsoft-com:office:word" xmlns:wp14="http://schemas.microsoft.com/office/word/2010/wordprocessingDrawing" xmlns:v="urn:schemas-microsoft-com:vml" xmlns:o="urn:schemas-microsoft-com:office:office" xmlns:mc="http://schemas.openxmlformats.org/markup-compatibility/2006" xmlns:wpc="http://schemas.microsoft.com/office/word/2010/wordprocessingCanvas" xmlns="" val="0"/>
                         </a:ext>
                       </a:extLst>
                     </a:blip>
@@ -3744,7 +3623,7 @@
     </w:p>
     <w:tbl>
       <w:tblPr>
-        <w:tblStyle w:val="TableGrid"/>
+        <w:tblStyle w:val="af"/>
         <w:tblW w:w="0" w:type="auto"/>
         <w:tblInd w:w="108" w:type="dxa"/>
         <w:tblCellMar>
@@ -3753,7 +3632,7 @@
           <w:bottom w:w="57" w:type="dxa"/>
           <w:right w:w="85" w:type="dxa"/>
         </w:tblCellMar>
-        <w:tblLook w:val="04A0" w:firstRow="1" w:lastRow="0" w:firstColumn="1" w:lastColumn="0" w:noHBand="0" w:noVBand="1"/>
+        <w:tblLook w:val="04A0"/>
       </w:tblPr>
       <w:tblGrid>
         <w:gridCol w:w="1780"/>
@@ -4012,9 +3891,10 @@
             <w:r>
               <w:rPr>
                 <w:noProof/>
+                <w:lang w:val="bg-BG" w:eastAsia="bg-BG"/>
               </w:rPr>
               <w:drawing>
-                <wp:inline distT="0" distB="0" distL="0" distR="0" wp14:anchorId="69147BE9" wp14:editId="51E29906">
+                <wp:inline distT="0" distB="0" distL="0" distR="0">
                   <wp:extent cx="1917510" cy="1465082"/>
                   <wp:effectExtent l="0" t="0" r="6985" b="1905"/>
                   <wp:docPr id="62" name="Picture 62"/>
@@ -4034,7 +3914,7 @@
                           <a:blip r:embed="rId27" cstate="print">
                             <a:extLst>
                               <a:ext uri="{28A0092B-C50C-407E-A947-70E740481C1C}">
-                                <a14:useLocalDpi xmlns:a14="http://schemas.microsoft.com/office/drawing/2010/main" val="0"/>
+                                <a14:useLocalDpi xmlns:a14="http://schemas.microsoft.com/office/drawing/2010/main" xmlns:wps="http://schemas.microsoft.com/office/word/2010/wordprocessingShape" xmlns:wpi="http://schemas.microsoft.com/office/word/2010/wordprocessingInk" xmlns:wpg="http://schemas.microsoft.com/office/word/2010/wordprocessingGroup" xmlns:w15="http://schemas.microsoft.com/office/word/2012/wordml" xmlns:w14="http://schemas.microsoft.com/office/word/2010/wordml" xmlns:w="http://schemas.openxmlformats.org/wordprocessingml/2006/main" xmlns:w10="urn:schemas-microsoft-com:office:word" xmlns:wp14="http://schemas.microsoft.com/office/word/2010/wordprocessingDrawing" xmlns:v="urn:schemas-microsoft-com:vml" xmlns:o="urn:schemas-microsoft-com:office:office" xmlns:mc="http://schemas.openxmlformats.org/markup-compatibility/2006" xmlns:wpc="http://schemas.microsoft.com/office/word/2010/wordprocessingCanvas" xmlns="" val="0"/>
                               </a:ext>
                             </a:extLst>
                           </a:blip>
@@ -4249,9 +4129,10 @@
             <w:r>
               <w:rPr>
                 <w:noProof/>
+                <w:lang w:val="bg-BG" w:eastAsia="bg-BG"/>
               </w:rPr>
               <w:drawing>
-                <wp:inline distT="0" distB="0" distL="0" distR="0" wp14:anchorId="0BE95B36">
+                <wp:inline distT="0" distB="0" distL="0" distR="0">
                   <wp:extent cx="1910241" cy="1457776"/>
                   <wp:effectExtent l="0" t="0" r="0" b="9525"/>
                   <wp:docPr id="49" name="Picture 49"/>
@@ -4271,7 +4152,7 @@
                           <a:blip r:embed="rId28" cstate="print">
                             <a:extLst>
                               <a:ext uri="{28A0092B-C50C-407E-A947-70E740481C1C}">
-                                <a14:useLocalDpi xmlns:a14="http://schemas.microsoft.com/office/drawing/2010/main" val="0"/>
+                                <a14:useLocalDpi xmlns:a14="http://schemas.microsoft.com/office/drawing/2010/main" xmlns:wps="http://schemas.microsoft.com/office/word/2010/wordprocessingShape" xmlns:wpi="http://schemas.microsoft.com/office/word/2010/wordprocessingInk" xmlns:wpg="http://schemas.microsoft.com/office/word/2010/wordprocessingGroup" xmlns:w15="http://schemas.microsoft.com/office/word/2012/wordml" xmlns:w14="http://schemas.microsoft.com/office/word/2010/wordml" xmlns:w="http://schemas.openxmlformats.org/wordprocessingml/2006/main" xmlns:w10="urn:schemas-microsoft-com:office:word" xmlns:wp14="http://schemas.microsoft.com/office/word/2010/wordprocessingDrawing" xmlns:v="urn:schemas-microsoft-com:vml" xmlns:o="urn:schemas-microsoft-com:office:office" xmlns:mc="http://schemas.openxmlformats.org/markup-compatibility/2006" xmlns:wpc="http://schemas.microsoft.com/office/word/2010/wordprocessingCanvas" xmlns="" val="0"/>
                               </a:ext>
                             </a:extLst>
                           </a:blip>
@@ -4431,9 +4312,10 @@
             <w:r>
               <w:rPr>
                 <w:noProof/>
+                <w:lang w:val="bg-BG" w:eastAsia="bg-BG"/>
               </w:rPr>
               <w:drawing>
-                <wp:inline distT="0" distB="0" distL="0" distR="0" wp14:anchorId="3FCC31D0">
+                <wp:inline distT="0" distB="0" distL="0" distR="0">
                   <wp:extent cx="1025525" cy="807990"/>
                   <wp:effectExtent l="0" t="0" r="3175" b="0"/>
                   <wp:docPr id="64" name="Picture 64"/>
@@ -4453,7 +4335,7 @@
                           <a:blip r:embed="rId29" cstate="print">
                             <a:extLst>
                               <a:ext uri="{28A0092B-C50C-407E-A947-70E740481C1C}">
-                                <a14:useLocalDpi xmlns:a14="http://schemas.microsoft.com/office/drawing/2010/main" val="0"/>
+                                <a14:useLocalDpi xmlns:a14="http://schemas.microsoft.com/office/drawing/2010/main" xmlns:wps="http://schemas.microsoft.com/office/word/2010/wordprocessingShape" xmlns:wpi="http://schemas.microsoft.com/office/word/2010/wordprocessingInk" xmlns:wpg="http://schemas.microsoft.com/office/word/2010/wordprocessingGroup" xmlns:w15="http://schemas.microsoft.com/office/word/2012/wordml" xmlns:w14="http://schemas.microsoft.com/office/word/2010/wordml" xmlns:w="http://schemas.openxmlformats.org/wordprocessingml/2006/main" xmlns:w10="urn:schemas-microsoft-com:office:word" xmlns:wp14="http://schemas.microsoft.com/office/word/2010/wordprocessingDrawing" xmlns:v="urn:schemas-microsoft-com:vml" xmlns:o="urn:schemas-microsoft-com:office:office" xmlns:mc="http://schemas.openxmlformats.org/markup-compatibility/2006" xmlns:wpc="http://schemas.microsoft.com/office/word/2010/wordprocessingCanvas" xmlns="" val="0"/>
                               </a:ext>
                             </a:extLst>
                           </a:blip>
@@ -4589,9 +4471,10 @@
             <w:r>
               <w:rPr>
                 <w:noProof/>
+                <w:lang w:val="bg-BG" w:eastAsia="bg-BG"/>
               </w:rPr>
               <w:drawing>
-                <wp:inline distT="0" distB="0" distL="0" distR="0" wp14:anchorId="5E90CD8D">
+                <wp:inline distT="0" distB="0" distL="0" distR="0">
                   <wp:extent cx="1023582" cy="546039"/>
                   <wp:effectExtent l="0" t="0" r="5715" b="6985"/>
                   <wp:docPr id="65" name="Picture 65"/>
@@ -4611,7 +4494,7 @@
                           <a:blip r:embed="rId30" cstate="print">
                             <a:extLst>
                               <a:ext uri="{28A0092B-C50C-407E-A947-70E740481C1C}">
-                                <a14:useLocalDpi xmlns:a14="http://schemas.microsoft.com/office/drawing/2010/main" val="0"/>
+                                <a14:useLocalDpi xmlns:a14="http://schemas.microsoft.com/office/drawing/2010/main" xmlns:wps="http://schemas.microsoft.com/office/word/2010/wordprocessingShape" xmlns:wpi="http://schemas.microsoft.com/office/word/2010/wordprocessingInk" xmlns:wpg="http://schemas.microsoft.com/office/word/2010/wordprocessingGroup" xmlns:w15="http://schemas.microsoft.com/office/word/2012/wordml" xmlns:w14="http://schemas.microsoft.com/office/word/2010/wordml" xmlns:w="http://schemas.openxmlformats.org/wordprocessingml/2006/main" xmlns:w10="urn:schemas-microsoft-com:office:word" xmlns:wp14="http://schemas.microsoft.com/office/word/2010/wordprocessingDrawing" xmlns:v="urn:schemas-microsoft-com:vml" xmlns:o="urn:schemas-microsoft-com:office:office" xmlns:mc="http://schemas.openxmlformats.org/markup-compatibility/2006" xmlns:wpc="http://schemas.microsoft.com/office/word/2010/wordprocessingCanvas" xmlns="" val="0"/>
                               </a:ext>
                             </a:extLst>
                           </a:blip>
@@ -4746,9 +4629,10 @@
             <w:r>
               <w:rPr>
                 <w:noProof/>
+                <w:lang w:val="bg-BG" w:eastAsia="bg-BG"/>
               </w:rPr>
               <w:drawing>
-                <wp:inline distT="0" distB="0" distL="0" distR="0" wp14:anchorId="138E8948" wp14:editId="5E354D58">
+                <wp:inline distT="0" distB="0" distL="0" distR="0">
                   <wp:extent cx="525438" cy="516574"/>
                   <wp:effectExtent l="0" t="0" r="8255" b="0"/>
                   <wp:docPr id="63" name="Picture 63"/>
@@ -4768,7 +4652,7 @@
                           <a:blip r:embed="rId31" cstate="print">
                             <a:extLst>
                               <a:ext uri="{28A0092B-C50C-407E-A947-70E740481C1C}">
-                                <a14:useLocalDpi xmlns:a14="http://schemas.microsoft.com/office/drawing/2010/main" val="0"/>
+                                <a14:useLocalDpi xmlns:a14="http://schemas.microsoft.com/office/drawing/2010/main" xmlns:wps="http://schemas.microsoft.com/office/word/2010/wordprocessingShape" xmlns:wpi="http://schemas.microsoft.com/office/word/2010/wordprocessingInk" xmlns:wpg="http://schemas.microsoft.com/office/word/2010/wordprocessingGroup" xmlns:w15="http://schemas.microsoft.com/office/word/2012/wordml" xmlns:w14="http://schemas.microsoft.com/office/word/2010/wordml" xmlns:w="http://schemas.openxmlformats.org/wordprocessingml/2006/main" xmlns:w10="urn:schemas-microsoft-com:office:word" xmlns:wp14="http://schemas.microsoft.com/office/word/2010/wordprocessingDrawing" xmlns:v="urn:schemas-microsoft-com:vml" xmlns:o="urn:schemas-microsoft-com:office:office" xmlns:mc="http://schemas.openxmlformats.org/markup-compatibility/2006" xmlns:wpc="http://schemas.microsoft.com/office/word/2010/wordprocessingCanvas" xmlns="" val="0"/>
                               </a:ext>
                             </a:extLst>
                           </a:blip>
@@ -4819,7 +4703,7 @@
     </w:tbl>
     <w:p>
       <w:pPr>
-        <w:pStyle w:val="Heading2"/>
+        <w:pStyle w:val="2"/>
         <w:jc w:val="both"/>
         <w:rPr>
           <w:lang w:val="en-GB"/>
@@ -4894,9 +4778,10 @@
       <w:r>
         <w:rPr>
           <w:noProof/>
+          <w:lang w:val="bg-BG" w:eastAsia="bg-BG"/>
         </w:rPr>
         <w:drawing>
-          <wp:inline distT="0" distB="0" distL="0" distR="0" wp14:anchorId="020C8577" wp14:editId="31113B04">
+          <wp:inline distT="0" distB="0" distL="0" distR="0">
             <wp:extent cx="2752725" cy="1238250"/>
             <wp:effectExtent l="0" t="0" r="9525" b="0"/>
             <wp:docPr id="32" name="Picture 32"/>
@@ -4911,7 +4796,7 @@
                     <pic:cNvPicPr/>
                   </pic:nvPicPr>
                   <pic:blipFill>
-                    <a:blip r:embed="rId32"/>
+                    <a:blip r:embed="rId32" cstate="print"/>
                     <a:stretch>
                       <a:fillRect/>
                     </a:stretch>
@@ -5005,14 +4890,14 @@
     </w:p>
     <w:tbl>
       <w:tblPr>
-        <w:tblStyle w:val="TableGrid"/>
+        <w:tblStyle w:val="af"/>
         <w:tblW w:w="0" w:type="auto"/>
         <w:tblInd w:w="122" w:type="dxa"/>
         <w:tblCellMar>
           <w:top w:w="113" w:type="dxa"/>
           <w:bottom w:w="85" w:type="dxa"/>
         </w:tblCellMar>
-        <w:tblLook w:val="04A0" w:firstRow="1" w:lastRow="0" w:firstColumn="1" w:lastColumn="0" w:noHBand="0" w:noVBand="1"/>
+        <w:tblLook w:val="04A0"/>
       </w:tblPr>
       <w:tblGrid>
         <w:gridCol w:w="10401"/>
@@ -5347,9 +5232,10 @@
       <w:r>
         <w:rPr>
           <w:noProof/>
+          <w:lang w:val="bg-BG" w:eastAsia="bg-BG"/>
         </w:rPr>
         <w:drawing>
-          <wp:inline distT="0" distB="0" distL="0" distR="0" wp14:anchorId="5A04F5FE" wp14:editId="2B23ABD5">
+          <wp:inline distT="0" distB="0" distL="0" distR="0">
             <wp:extent cx="6626225" cy="3931285"/>
             <wp:effectExtent l="0" t="0" r="3175" b="0"/>
             <wp:docPr id="33" name="Picture 33"/>
@@ -5364,7 +5250,7 @@
                     <pic:cNvPicPr/>
                   </pic:nvPicPr>
                   <pic:blipFill>
-                    <a:blip r:embed="rId33"/>
+                    <a:blip r:embed="rId33" cstate="print"/>
                     <a:stretch>
                       <a:fillRect/>
                     </a:stretch>
@@ -5387,7 +5273,7 @@
     </w:p>
     <w:p>
       <w:pPr>
-        <w:pStyle w:val="Heading2"/>
+        <w:pStyle w:val="2"/>
         <w:rPr>
           <w:lang w:val="en-GB"/>
         </w:rPr>
@@ -5460,9 +5346,10 @@
       <w:r>
         <w:rPr>
           <w:noProof/>
+          <w:lang w:val="bg-BG" w:eastAsia="bg-BG"/>
         </w:rPr>
         <w:drawing>
-          <wp:inline distT="0" distB="0" distL="0" distR="0" wp14:anchorId="66FEDF3F" wp14:editId="699E02E9">
+          <wp:inline distT="0" distB="0" distL="0" distR="0">
             <wp:extent cx="4476750" cy="1838325"/>
             <wp:effectExtent l="0" t="0" r="0" b="9525"/>
             <wp:docPr id="34" name="Picture 34"/>
@@ -5477,7 +5364,7 @@
                     <pic:cNvPicPr/>
                   </pic:nvPicPr>
                   <pic:blipFill>
-                    <a:blip r:embed="rId34"/>
+                    <a:blip r:embed="rId34" cstate="print"/>
                     <a:stretch>
                       <a:fillRect/>
                     </a:stretch>
@@ -5500,20 +5387,12 @@
     </w:p>
     <w:p>
       <w:r>
-        <w:t xml:space="preserve">This is quite normal. We have unit tests, but the code covered by these tests is missing. </w:t>
-      </w:r>
-      <w:proofErr w:type="gramStart"/>
-      <w:r>
-        <w:t>Let's</w:t>
-      </w:r>
-      <w:proofErr w:type="gramEnd"/>
-      <w:r>
-        <w:t xml:space="preserve"> write it.</w:t>
-      </w:r>
-    </w:p>
-    <w:p>
-      <w:pPr>
-        <w:pStyle w:val="Heading2"/>
+        <w:t>This is quite normal. We have unit tests, but the code covered by these tests is missing. Let's write it.</w:t>
+      </w:r>
+    </w:p>
+    <w:p>
+      <w:pPr>
+        <w:pStyle w:val="2"/>
         <w:rPr>
           <w:lang w:val="en-GB"/>
         </w:rPr>
@@ -5559,9 +5438,10 @@
       <w:r>
         <w:rPr>
           <w:noProof/>
+          <w:lang w:val="bg-BG" w:eastAsia="bg-BG"/>
         </w:rPr>
         <w:drawing>
-          <wp:inline distT="0" distB="0" distL="0" distR="0" wp14:anchorId="5D7DF912" wp14:editId="784DED83">
+          <wp:inline distT="0" distB="0" distL="0" distR="0">
             <wp:extent cx="3777247" cy="2028374"/>
             <wp:effectExtent l="0" t="0" r="0" b="0"/>
             <wp:docPr id="35" name="Picture 35"/>
@@ -5576,7 +5456,7 @@
                     <pic:cNvPicPr/>
                   </pic:nvPicPr>
                   <pic:blipFill>
-                    <a:blip r:embed="rId35"/>
+                    <a:blip r:embed="rId35" cstate="print"/>
                     <a:stretch>
                       <a:fillRect/>
                     </a:stretch>
@@ -5604,7 +5484,7 @@
     </w:p>
     <w:p>
       <w:pPr>
-        <w:pStyle w:val="Heading2"/>
+        <w:pStyle w:val="2"/>
         <w:rPr>
           <w:lang w:val="en-GB"/>
         </w:rPr>
@@ -5727,9 +5607,10 @@
       <w:r>
         <w:rPr>
           <w:noProof/>
+          <w:lang w:val="bg-BG" w:eastAsia="bg-BG"/>
         </w:rPr>
         <w:drawing>
-          <wp:inline distT="0" distB="0" distL="0" distR="0" wp14:anchorId="2A7EEB82" wp14:editId="696A3C6E">
+          <wp:inline distT="0" distB="0" distL="0" distR="0">
             <wp:extent cx="2969896" cy="1473839"/>
             <wp:effectExtent l="0" t="0" r="1905" b="0"/>
             <wp:docPr id="36" name="Picture 36"/>
@@ -5744,7 +5625,7 @@
                     <pic:cNvPicPr/>
                   </pic:nvPicPr>
                   <pic:blipFill>
-                    <a:blip r:embed="rId36"/>
+                    <a:blip r:embed="rId36" cstate="print"/>
                     <a:stretch>
                       <a:fillRect/>
                     </a:stretch>
@@ -5767,7 +5648,7 @@
     </w:p>
     <w:p>
       <w:pPr>
-        <w:pStyle w:val="Heading2"/>
+        <w:pStyle w:val="2"/>
         <w:rPr>
           <w:lang w:val="en-GB"/>
         </w:rPr>
@@ -5855,9 +5736,10 @@
       <w:r>
         <w:rPr>
           <w:noProof/>
+          <w:lang w:val="bg-BG" w:eastAsia="bg-BG"/>
         </w:rPr>
         <w:drawing>
-          <wp:inline distT="0" distB="0" distL="0" distR="0" wp14:anchorId="28EFB57D" wp14:editId="333EAD49">
+          <wp:inline distT="0" distB="0" distL="0" distR="0">
             <wp:extent cx="5866315" cy="4114572"/>
             <wp:effectExtent l="0" t="0" r="1270" b="635"/>
             <wp:docPr id="37" name="Picture 37"/>
@@ -5872,7 +5754,7 @@
                     <pic:cNvPicPr/>
                   </pic:nvPicPr>
                   <pic:blipFill>
-                    <a:blip r:embed="rId37"/>
+                    <a:blip r:embed="rId37" cstate="print"/>
                     <a:stretch>
                       <a:fillRect/>
                     </a:stretch>
@@ -5962,7 +5844,7 @@
     </w:p>
     <w:p>
       <w:pPr>
-        <w:pStyle w:val="Heading2"/>
+        <w:pStyle w:val="2"/>
         <w:ind w:left="0" w:firstLine="0"/>
       </w:pPr>
       <w:r>
@@ -5998,9 +5880,10 @@
       <w:r>
         <w:rPr>
           <w:noProof/>
+          <w:lang w:val="bg-BG" w:eastAsia="bg-BG"/>
         </w:rPr>
         <w:drawing>
-          <wp:inline distT="0" distB="0" distL="0" distR="0" wp14:anchorId="6B2DB670" wp14:editId="53BCE64A">
+          <wp:inline distT="0" distB="0" distL="0" distR="0">
             <wp:extent cx="2149522" cy="164714"/>
             <wp:effectExtent l="0" t="0" r="3175" b="6985"/>
             <wp:docPr id="39" name="Picture 39"/>
@@ -6015,7 +5898,7 @@
                     <pic:cNvPicPr/>
                   </pic:nvPicPr>
                   <pic:blipFill>
-                    <a:blip r:embed="rId38"/>
+                    <a:blip r:embed="rId38" cstate="print"/>
                     <a:stretch>
                       <a:fillRect/>
                     </a:stretch>
@@ -6043,10 +5926,11 @@
       <w:r>
         <w:rPr>
           <w:noProof/>
+          <w:lang w:val="bg-BG" w:eastAsia="bg-BG"/>
         </w:rPr>
         <w:lastRenderedPageBreak/>
         <w:drawing>
-          <wp:inline distT="0" distB="0" distL="0" distR="0" wp14:anchorId="648C75C0" wp14:editId="18879B61">
+          <wp:inline distT="0" distB="0" distL="0" distR="0">
             <wp:extent cx="3720142" cy="2485371"/>
             <wp:effectExtent l="0" t="0" r="0" b="0"/>
             <wp:docPr id="38" name="Picture 38"/>
@@ -6061,7 +5945,7 @@
                     <pic:cNvPicPr/>
                   </pic:nvPicPr>
                   <pic:blipFill>
-                    <a:blip r:embed="rId39"/>
+                    <a:blip r:embed="rId39" cstate="print"/>
                     <a:stretch>
                       <a:fillRect/>
                     </a:stretch>
@@ -6084,7 +5968,7 @@
     </w:p>
     <w:p>
       <w:pPr>
-        <w:pStyle w:val="Heading2"/>
+        <w:pStyle w:val="2"/>
         <w:ind w:left="0" w:firstLine="0"/>
       </w:pPr>
       <w:r>
@@ -6093,10 +5977,7 @@
     </w:p>
     <w:p>
       <w:r>
-        <w:t xml:space="preserve">Checking whether a cell is at the exit from the labyrinth is </w:t>
-      </w:r>
-      <w:r>
-        <w:t xml:space="preserve">simple. We just check whether the cell is at the left, right, </w:t>
+        <w:t xml:space="preserve">Checking whether a cell is at the exit from the labyrinth is simple. We just check whether the cell is at the left, right, </w:t>
       </w:r>
       <w:proofErr w:type="gramStart"/>
       <w:r>
@@ -6114,9 +5995,10 @@
       <w:r>
         <w:rPr>
           <w:noProof/>
+          <w:lang w:val="bg-BG" w:eastAsia="bg-BG"/>
         </w:rPr>
         <w:drawing>
-          <wp:inline distT="0" distB="0" distL="0" distR="0" wp14:anchorId="4A7A7C34" wp14:editId="40B59A15">
+          <wp:inline distT="0" distB="0" distL="0" distR="0">
             <wp:extent cx="5046459" cy="957219"/>
             <wp:effectExtent l="0" t="0" r="1905" b="0"/>
             <wp:docPr id="40" name="Picture 40"/>
@@ -6131,7 +6013,7 @@
                     <pic:cNvPicPr/>
                   </pic:nvPicPr>
                   <pic:blipFill>
-                    <a:blip r:embed="rId40"/>
+                    <a:blip r:embed="rId40" cstate="print"/>
                     <a:stretch>
                       <a:fillRect/>
                     </a:stretch>
@@ -6154,7 +6036,7 @@
     </w:p>
     <w:p>
       <w:pPr>
-        <w:pStyle w:val="Heading2"/>
+        <w:pStyle w:val="2"/>
         <w:ind w:left="0" w:firstLine="0"/>
       </w:pPr>
       <w:r>
@@ -6182,9 +6064,10 @@
       <w:r>
         <w:rPr>
           <w:noProof/>
+          <w:lang w:val="bg-BG" w:eastAsia="bg-BG"/>
         </w:rPr>
         <w:drawing>
-          <wp:inline distT="0" distB="0" distL="0" distR="0" wp14:anchorId="6D9CED4F" wp14:editId="21B55EF7">
+          <wp:inline distT="0" distB="0" distL="0" distR="0">
             <wp:extent cx="6626225" cy="2783205"/>
             <wp:effectExtent l="0" t="0" r="3175" b="0"/>
             <wp:docPr id="42" name="Picture 42"/>
@@ -6199,7 +6082,7 @@
                     <pic:cNvPicPr/>
                   </pic:nvPicPr>
                   <pic:blipFill>
-                    <a:blip r:embed="rId41"/>
+                    <a:blip r:embed="rId41" cstate="print"/>
                     <a:stretch>
                       <a:fillRect/>
                     </a:stretch>
@@ -6222,7 +6105,7 @@
     </w:p>
     <w:p>
       <w:pPr>
-        <w:pStyle w:val="Heading2"/>
+        <w:pStyle w:val="2"/>
         <w:ind w:left="0" w:firstLine="0"/>
       </w:pPr>
       <w:r>
@@ -6248,9 +6131,10 @@
       <w:r>
         <w:rPr>
           <w:noProof/>
+          <w:lang w:val="bg-BG" w:eastAsia="bg-BG"/>
         </w:rPr>
         <w:drawing>
-          <wp:inline distT="0" distB="0" distL="0" distR="0" wp14:anchorId="514770BF" wp14:editId="43643F65">
+          <wp:inline distT="0" distB="0" distL="0" distR="0">
             <wp:extent cx="3698544" cy="2385184"/>
             <wp:effectExtent l="0" t="0" r="0" b="0"/>
             <wp:docPr id="43" name="Picture 43"/>
@@ -6265,7 +6149,7 @@
                     <pic:cNvPicPr/>
                   </pic:nvPicPr>
                   <pic:blipFill>
-                    <a:blip r:embed="rId42"/>
+                    <a:blip r:embed="rId42" cstate="print"/>
                     <a:stretch>
                       <a:fillRect/>
                     </a:stretch>
@@ -6288,7 +6172,7 @@
     </w:p>
     <w:p>
       <w:pPr>
-        <w:pStyle w:val="Heading2"/>
+        <w:pStyle w:val="2"/>
         <w:ind w:left="0" w:firstLine="0"/>
         <w:rPr>
           <w:lang w:val="en-GB"/>
@@ -6366,9 +6250,10 @@
       <w:r>
         <w:rPr>
           <w:noProof/>
+          <w:lang w:val="bg-BG" w:eastAsia="bg-BG"/>
         </w:rPr>
         <w:drawing>
-          <wp:inline distT="0" distB="0" distL="0" distR="0" wp14:anchorId="7ECF4282" wp14:editId="17483540">
+          <wp:inline distT="0" distB="0" distL="0" distR="0">
             <wp:extent cx="4476575" cy="2530238"/>
             <wp:effectExtent l="0" t="0" r="635" b="3810"/>
             <wp:docPr id="44" name="Picture 44"/>
@@ -6383,7 +6268,7 @@
                     <pic:cNvPicPr/>
                   </pic:nvPicPr>
                   <pic:blipFill>
-                    <a:blip r:embed="rId43"/>
+                    <a:blip r:embed="rId43" cstate="print"/>
                     <a:stretch>
                       <a:fillRect/>
                     </a:stretch>
@@ -6444,7 +6329,7 @@
     </w:p>
     <w:p>
       <w:pPr>
-        <w:pStyle w:val="ListParagraph"/>
+        <w:pStyle w:val="ac"/>
         <w:numPr>
           <w:ilvl w:val="0"/>
           <w:numId w:val="13"/>
@@ -6480,7 +6365,7 @@
     </w:p>
     <w:p>
       <w:pPr>
-        <w:pStyle w:val="ListParagraph"/>
+        <w:pStyle w:val="ac"/>
         <w:numPr>
           <w:ilvl w:val="0"/>
           <w:numId w:val="13"/>
@@ -6525,7 +6410,7 @@
     </w:p>
     <w:p>
       <w:pPr>
-        <w:pStyle w:val="ListParagraph"/>
+        <w:pStyle w:val="ac"/>
         <w:numPr>
           <w:ilvl w:val="0"/>
           <w:numId w:val="13"/>
@@ -6563,21 +6448,7 @@
         <w:rPr>
           <w:lang w:val="en-GB"/>
         </w:rPr>
-        <w:t xml:space="preserve">So, </w:t>
-      </w:r>
-      <w:proofErr w:type="gramStart"/>
-      <w:r>
-        <w:rPr>
-          <w:lang w:val="en-GB"/>
-        </w:rPr>
-        <w:t>let's</w:t>
-      </w:r>
-      <w:proofErr w:type="gramEnd"/>
-      <w:r>
-        <w:rPr>
-          <w:lang w:val="en-GB"/>
-        </w:rPr>
-        <w:t xml:space="preserve"> test the code. Run it ([Ctrl] + [F5]):</w:t>
+        <w:t>So, let's test the code. Run it ([Ctrl] + [F5]):</w:t>
       </w:r>
     </w:p>
     <w:p>
@@ -6590,9 +6461,10 @@
       <w:r>
         <w:rPr>
           <w:noProof/>
+          <w:lang w:val="bg-BG" w:eastAsia="bg-BG"/>
         </w:rPr>
         <w:drawing>
-          <wp:inline distT="0" distB="0" distL="0" distR="0" wp14:anchorId="758D21B9" wp14:editId="2055EE39">
+          <wp:inline distT="0" distB="0" distL="0" distR="0">
             <wp:extent cx="3289110" cy="912991"/>
             <wp:effectExtent l="0" t="0" r="6985" b="1905"/>
             <wp:docPr id="45" name="Picture 45"/>
@@ -6607,7 +6479,7 @@
                     <pic:cNvPicPr/>
                   </pic:nvPicPr>
                   <pic:blipFill>
-                    <a:blip r:embed="rId44"/>
+                    <a:blip r:embed="rId44" cstate="print"/>
                     <a:stretch>
                       <a:fillRect/>
                     </a:stretch>
@@ -6630,7 +6502,7 @@
     </w:p>
     <w:p>
       <w:pPr>
-        <w:pStyle w:val="Heading2"/>
+        <w:pStyle w:val="2"/>
         <w:ind w:left="0" w:firstLine="0"/>
         <w:rPr>
           <w:lang w:val="en-GB"/>
@@ -6659,15 +6531,7 @@
         <w:t>labyrinth</w:t>
       </w:r>
       <w:r>
-        <w:t xml:space="preserve"> is hard-coded) and we write the code step by step, test it continuously and finally, when the code is ready and it works well, we change the hard-coded input data with a logic that reads it. </w:t>
-      </w:r>
-      <w:proofErr w:type="gramStart"/>
-      <w:r>
-        <w:t>Let's</w:t>
-      </w:r>
-      <w:proofErr w:type="gramEnd"/>
-      <w:r>
-        <w:t xml:space="preserve"> implement the data entry logic (read </w:t>
+        <w:t xml:space="preserve"> is hard-coded) and we write the code step by step, test it continuously and finally, when the code is ready and it works well, we change the hard-coded input data with a logic that reads it. Let's implement the data entry logic (read </w:t>
       </w:r>
       <w:r>
         <w:t>the labyrinth</w:t>
@@ -6684,9 +6548,10 @@
       <w:r>
         <w:rPr>
           <w:noProof/>
+          <w:lang w:val="bg-BG" w:eastAsia="bg-BG"/>
         </w:rPr>
         <w:drawing>
-          <wp:inline distT="0" distB="0" distL="0" distR="0" wp14:anchorId="6BB9F1EC" wp14:editId="08B3EE75">
+          <wp:inline distT="0" distB="0" distL="0" distR="0">
             <wp:extent cx="3978322" cy="1667560"/>
             <wp:effectExtent l="0" t="0" r="3175" b="8890"/>
             <wp:docPr id="46" name="Picture 46"/>
@@ -6701,7 +6566,7 @@
                     <pic:cNvPicPr/>
                   </pic:nvPicPr>
                   <pic:blipFill>
-                    <a:blip r:embed="rId45"/>
+                    <a:blip r:embed="rId45" cstate="print"/>
                     <a:stretch>
                       <a:fillRect/>
                     </a:stretch>
@@ -6764,9 +6629,10 @@
       <w:r>
         <w:rPr>
           <w:noProof/>
+          <w:lang w:val="bg-BG" w:eastAsia="bg-BG"/>
         </w:rPr>
         <w:drawing>
-          <wp:inline distT="0" distB="0" distL="0" distR="0" wp14:anchorId="41A69BBE" wp14:editId="1DC5A293">
+          <wp:inline distT="0" distB="0" distL="0" distR="0">
             <wp:extent cx="1869743" cy="833695"/>
             <wp:effectExtent l="0" t="0" r="0" b="5080"/>
             <wp:docPr id="50" name="Picture 50"/>
@@ -6781,7 +6647,7 @@
                     <pic:cNvPicPr/>
                   </pic:nvPicPr>
                   <pic:blipFill>
-                    <a:blip r:embed="rId46"/>
+                    <a:blip r:embed="rId46" cstate="print"/>
                     <a:stretch>
                       <a:fillRect/>
                     </a:stretch>
@@ -6812,7 +6678,7 @@
     </w:p>
     <w:tbl>
       <w:tblPr>
-        <w:tblStyle w:val="TableGrid"/>
+        <w:tblStyle w:val="af"/>
         <w:tblW w:w="0" w:type="auto"/>
         <w:tblInd w:w="108" w:type="dxa"/>
         <w:tblCellMar>
@@ -6821,7 +6687,7 @@
           <w:bottom w:w="57" w:type="dxa"/>
           <w:right w:w="85" w:type="dxa"/>
         </w:tblCellMar>
-        <w:tblLook w:val="04A0" w:firstRow="1" w:lastRow="0" w:firstColumn="1" w:lastColumn="0" w:noHBand="0" w:noVBand="1"/>
+        <w:tblLook w:val="04A0"/>
       </w:tblPr>
       <w:tblGrid>
         <w:gridCol w:w="1780"/>
@@ -7059,9 +6925,10 @@
             <w:r>
               <w:rPr>
                 <w:noProof/>
+                <w:lang w:val="bg-BG" w:eastAsia="bg-BG"/>
               </w:rPr>
               <w:drawing>
-                <wp:inline distT="0" distB="0" distL="0" distR="0" wp14:anchorId="0DD8D7AC" wp14:editId="52D686F3">
+                <wp:inline distT="0" distB="0" distL="0" distR="0">
                   <wp:extent cx="1910241" cy="1457776"/>
                   <wp:effectExtent l="0" t="0" r="0" b="9525"/>
                   <wp:docPr id="53" name="Picture 53"/>
@@ -7081,7 +6948,7 @@
                           <a:blip r:embed="rId28" cstate="print">
                             <a:extLst>
                               <a:ext uri="{28A0092B-C50C-407E-A947-70E740481C1C}">
-                                <a14:useLocalDpi xmlns:a14="http://schemas.microsoft.com/office/drawing/2010/main" val="0"/>
+                                <a14:useLocalDpi xmlns:a14="http://schemas.microsoft.com/office/drawing/2010/main" xmlns:wps="http://schemas.microsoft.com/office/word/2010/wordprocessingShape" xmlns:wpi="http://schemas.microsoft.com/office/word/2010/wordprocessingInk" xmlns:wpg="http://schemas.microsoft.com/office/word/2010/wordprocessingGroup" xmlns:w15="http://schemas.microsoft.com/office/word/2012/wordml" xmlns:w14="http://schemas.microsoft.com/office/word/2010/wordml" xmlns:w="http://schemas.openxmlformats.org/wordprocessingml/2006/main" xmlns:w10="urn:schemas-microsoft-com:office:word" xmlns:wp14="http://schemas.microsoft.com/office/word/2010/wordprocessingDrawing" xmlns:v="urn:schemas-microsoft-com:vml" xmlns:o="urn:schemas-microsoft-com:office:office" xmlns:mc="http://schemas.openxmlformats.org/markup-compatibility/2006" xmlns:wpc="http://schemas.microsoft.com/office/word/2010/wordprocessingCanvas" xmlns="" val="0"/>
                               </a:ext>
                             </a:extLst>
                           </a:blip>
@@ -7153,10 +7020,11 @@
       <w:r>
         <w:rPr>
           <w:noProof/>
+          <w:lang w:val="bg-BG" w:eastAsia="bg-BG"/>
         </w:rPr>
         <w:lastRenderedPageBreak/>
         <w:drawing>
-          <wp:inline distT="0" distB="0" distL="0" distR="0" wp14:anchorId="7436E082" wp14:editId="2868B651">
+          <wp:inline distT="0" distB="0" distL="0" distR="0">
             <wp:extent cx="3671247" cy="2691377"/>
             <wp:effectExtent l="0" t="0" r="5715" b="0"/>
             <wp:docPr id="54" name="Picture 54"/>
@@ -7171,7 +7039,7 @@
                     <pic:cNvPicPr/>
                   </pic:nvPicPr>
                   <pic:blipFill>
-                    <a:blip r:embed="rId47"/>
+                    <a:blip r:embed="rId47" cstate="print"/>
                     <a:stretch>
                       <a:fillRect/>
                     </a:stretch>
@@ -7202,7 +7070,7 @@
     </w:p>
     <w:p>
       <w:pPr>
-        <w:pStyle w:val="Heading2"/>
+        <w:pStyle w:val="2"/>
         <w:ind w:left="0" w:firstLine="0"/>
         <w:rPr>
           <w:lang w:val="en-GB"/>
@@ -7239,21 +7107,7 @@
         <w:rPr>
           <w:lang w:val="en-GB"/>
         </w:rPr>
-        <w:t xml:space="preserve"> problem. </w:t>
-      </w:r>
-      <w:proofErr w:type="gramStart"/>
-      <w:r>
-        <w:rPr>
-          <w:lang w:val="en-GB"/>
-        </w:rPr>
-        <w:t>Let's</w:t>
-      </w:r>
-      <w:proofErr w:type="gramEnd"/>
-      <w:r>
-        <w:rPr>
-          <w:lang w:val="en-GB"/>
-        </w:rPr>
-        <w:t xml:space="preserve"> run the unit tests that come with the program skeleton:</w:t>
+        <w:t xml:space="preserve"> problem. Let's run the unit tests that come with the program skeleton:</w:t>
       </w:r>
     </w:p>
     <w:p>
@@ -7264,9 +7118,10 @@
       <w:r>
         <w:rPr>
           <w:noProof/>
+          <w:lang w:val="bg-BG" w:eastAsia="bg-BG"/>
         </w:rPr>
         <w:drawing>
-          <wp:inline distT="0" distB="0" distL="0" distR="0" wp14:anchorId="02084A04" wp14:editId="063DACEC">
+          <wp:inline distT="0" distB="0" distL="0" distR="0">
             <wp:extent cx="5667375" cy="1857375"/>
             <wp:effectExtent l="0" t="0" r="9525" b="9525"/>
             <wp:docPr id="56" name="Picture 56"/>
@@ -7281,7 +7136,7 @@
                     <pic:cNvPicPr/>
                   </pic:nvPicPr>
                   <pic:blipFill>
-                    <a:blip r:embed="rId48"/>
+                    <a:blip r:embed="rId48" cstate="print"/>
                     <a:stretch>
                       <a:fillRect/>
                     </a:stretch>
@@ -7357,7 +7212,7 @@
 </file>
 
 <file path=word/endnotes.xml><?xml version="1.0" encoding="utf-8"?>
-<w:endnotes xmlns:wpc="http://schemas.microsoft.com/office/word/2010/wordprocessingCanvas" xmlns:mc="http://schemas.openxmlformats.org/markup-compatibility/2006" xmlns:o="urn:schemas-microsoft-com:office:office" xmlns:r="http://schemas.openxmlformats.org/officeDocument/2006/relationships" xmlns:m="http://schemas.openxmlformats.org/officeDocument/2006/math" xmlns:v="urn:schemas-microsoft-com:vml" xmlns:wp14="http://schemas.microsoft.com/office/word/2010/wordprocessingDrawing" xmlns:wp="http://schemas.openxmlformats.org/drawingml/2006/wordprocessingDrawing" xmlns:w10="urn:schemas-microsoft-com:office:word" xmlns:w="http://schemas.openxmlformats.org/wordprocessingml/2006/main" xmlns:w14="http://schemas.microsoft.com/office/word/2010/wordml" xmlns:w15="http://schemas.microsoft.com/office/word/2012/wordml" xmlns:wpg="http://schemas.microsoft.com/office/word/2010/wordprocessingGroup" xmlns:wpi="http://schemas.microsoft.com/office/word/2010/wordprocessingInk" xmlns:wne="http://schemas.microsoft.com/office/word/2006/wordml" xmlns:wps="http://schemas.microsoft.com/office/word/2010/wordprocessingShape" mc:Ignorable="w14 w15 wp14">
+<w:endnotes xmlns:ve="http://schemas.openxmlformats.org/markup-compatibility/2006" xmlns:o="urn:schemas-microsoft-com:office:office" xmlns:r="http://schemas.openxmlformats.org/officeDocument/2006/relationships" xmlns:m="http://schemas.openxmlformats.org/officeDocument/2006/math" xmlns:v="urn:schemas-microsoft-com:vml" xmlns:wp="http://schemas.openxmlformats.org/drawingml/2006/wordprocessingDrawing" xmlns:w10="urn:schemas-microsoft-com:office:word" xmlns:w="http://schemas.openxmlformats.org/wordprocessingml/2006/main" xmlns:wne="http://schemas.microsoft.com/office/word/2006/wordml">
   <w:endnote w:type="separator" w:id="-1">
     <w:p>
       <w:pPr>
@@ -7382,402 +7237,122 @@
 </file>
 
 <file path=word/footer1.xml><?xml version="1.0" encoding="utf-8"?>
-<w:ftr xmlns:wpc="http://schemas.microsoft.com/office/word/2010/wordprocessingCanvas" xmlns:mc="http://schemas.openxmlformats.org/markup-compatibility/2006" xmlns:o="urn:schemas-microsoft-com:office:office" xmlns:r="http://schemas.openxmlformats.org/officeDocument/2006/relationships" xmlns:m="http://schemas.openxmlformats.org/officeDocument/2006/math" xmlns:v="urn:schemas-microsoft-com:vml" xmlns:wp14="http://schemas.microsoft.com/office/word/2010/wordprocessingDrawing" xmlns:wp="http://schemas.openxmlformats.org/drawingml/2006/wordprocessingDrawing" xmlns:w10="urn:schemas-microsoft-com:office:word" xmlns:w="http://schemas.openxmlformats.org/wordprocessingml/2006/main" xmlns:w14="http://schemas.microsoft.com/office/word/2010/wordml" xmlns:w15="http://schemas.microsoft.com/office/word/2012/wordml" xmlns:wpg="http://schemas.microsoft.com/office/word/2010/wordprocessingGroup" xmlns:wpi="http://schemas.microsoft.com/office/word/2010/wordprocessingInk" xmlns:wne="http://schemas.microsoft.com/office/word/2006/wordml" xmlns:wps="http://schemas.microsoft.com/office/word/2010/wordprocessingShape" mc:Ignorable="w14 w15 wp14">
+<w:ftr xmlns:ve="http://schemas.openxmlformats.org/markup-compatibility/2006" xmlns:o="urn:schemas-microsoft-com:office:office" xmlns:r="http://schemas.openxmlformats.org/officeDocument/2006/relationships" xmlns:m="http://schemas.openxmlformats.org/officeDocument/2006/math" xmlns:v="urn:schemas-microsoft-com:vml" xmlns:wp="http://schemas.openxmlformats.org/drawingml/2006/wordprocessingDrawing" xmlns:w10="urn:schemas-microsoft-com:office:word" xmlns:w="http://schemas.openxmlformats.org/wordprocessingml/2006/main" xmlns:wne="http://schemas.microsoft.com/office/word/2006/wordml">
   <w:p>
     <w:pPr>
-      <w:pStyle w:val="Footer"/>
+      <w:pStyle w:val="a5"/>
     </w:pPr>
     <w:r>
       <w:rPr>
         <w:noProof/>
       </w:rPr>
-      <mc:AlternateContent>
-        <mc:Choice Requires="wps">
-          <w:drawing>
-            <wp:anchor distT="0" distB="0" distL="114300" distR="114300" simplePos="0" relativeHeight="251660288" behindDoc="0" locked="0" layoutInCell="1" allowOverlap="1" wp14:anchorId="4BF30908" wp14:editId="45AE6467">
-              <wp:simplePos x="0" y="0"/>
-              <wp:positionH relativeFrom="column">
-                <wp:posOffset>1574561</wp:posOffset>
-              </wp:positionH>
-              <wp:positionV relativeFrom="paragraph">
-                <wp:posOffset>424831</wp:posOffset>
-              </wp:positionV>
-              <wp:extent cx="570015" cy="200025"/>
-              <wp:effectExtent l="0" t="0" r="1905" b="9525"/>
-              <wp:wrapNone/>
-              <wp:docPr id="2" name="Text Box 2"/>
-              <wp:cNvGraphicFramePr/>
-              <a:graphic xmlns:a="http://schemas.openxmlformats.org/drawingml/2006/main">
-                <a:graphicData uri="http://schemas.microsoft.com/office/word/2010/wordprocessingShape">
-                  <wps:wsp>
-                    <wps:cNvSpPr txBox="1"/>
-                    <wps:spPr>
-                      <a:xfrm>
-                        <a:off x="0" y="0"/>
-                        <a:ext cx="570015" cy="200025"/>
-                      </a:xfrm>
-                      <a:prstGeom prst="rect">
-                        <a:avLst/>
-                      </a:prstGeom>
-                      <a:noFill/>
-                      <a:ln w="6350">
-                        <a:noFill/>
-                      </a:ln>
-                      <a:effectLst/>
-                    </wps:spPr>
-                    <wps:style>
-                      <a:lnRef idx="0">
-                        <a:schemeClr val="accent1"/>
-                      </a:lnRef>
-                      <a:fillRef idx="0">
-                        <a:schemeClr val="accent1"/>
-                      </a:fillRef>
-                      <a:effectRef idx="0">
-                        <a:schemeClr val="accent1"/>
-                      </a:effectRef>
-                      <a:fontRef idx="minor">
-                        <a:schemeClr val="dk1"/>
-                      </a:fontRef>
-                    </wps:style>
-                    <wps:txbx>
-                      <w:txbxContent>
-                        <w:p>
-                          <w:pPr>
-                            <w:spacing w:after="0" w:line="240" w:lineRule="auto"/>
-                          </w:pPr>
-                          <w:r>
-                            <w:rPr>
-                              <w:sz w:val="19"/>
-                              <w:szCs w:val="19"/>
-                            </w:rPr>
-                            <w:t>Follow us:</w:t>
-                          </w:r>
-                        </w:p>
-                      </w:txbxContent>
-                    </wps:txbx>
-                    <wps:bodyPr rot="0" spcFirstLastPara="0" vertOverflow="overflow" horzOverflow="overflow" vert="horz" wrap="square" lIns="18000" tIns="0" rIns="0" bIns="0" numCol="1" spcCol="0" rtlCol="0" fromWordArt="0" anchor="ctr" anchorCtr="0" forceAA="0" compatLnSpc="1">
-                      <a:prstTxWarp prst="textNoShape">
-                        <a:avLst/>
-                      </a:prstTxWarp>
-                      <a:noAutofit/>
-                    </wps:bodyPr>
-                  </wps:wsp>
-                </a:graphicData>
-              </a:graphic>
-              <wp14:sizeRelH relativeFrom="margin">
-                <wp14:pctWidth>0</wp14:pctWidth>
-              </wp14:sizeRelH>
-              <wp14:sizeRelV relativeFrom="margin">
-                <wp14:pctHeight>0</wp14:pctHeight>
-              </wp14:sizeRelV>
-            </wp:anchor>
-          </w:drawing>
-        </mc:Choice>
-        <mc:Fallback>
-          <w:pict>
-            <v:shapetype w14:anchorId="4BF30908" id="_x0000_t202" coordsize="21600,21600" o:spt="202" path="m,l,21600r21600,l21600,xe">
-              <v:stroke joinstyle="miter"/>
-              <v:path gradientshapeok="t" o:connecttype="rect"/>
-            </v:shapetype>
-            <v:shape id="Text Box 2" o:spid="_x0000_s1026" type="#_x0000_t202" style="position:absolute;margin-left:124pt;margin-top:33.45pt;width:44.9pt;height:15.75pt;z-index:251660288;visibility:visible;mso-wrap-style:square;mso-width-percent:0;mso-height-percent:0;mso-wrap-distance-left:9pt;mso-wrap-distance-top:0;mso-wrap-distance-right:9pt;mso-wrap-distance-bottom:0;mso-position-horizontal:absolute;mso-position-horizontal-relative:text;mso-position-vertical:absolute;mso-position-vertical-relative:text;mso-width-percent:0;mso-height-percent:0;mso-width-relative:margin;mso-height-relative:margin;v-text-anchor:middle" o:gfxdata="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" filled="f" stroked="f" strokeweight=".5pt">
-              <v:textbox inset=".5mm,0,0,0">
-                <w:txbxContent>
-                  <w:p>
-                    <w:pPr>
-                      <w:spacing w:after="0" w:line="240" w:lineRule="auto"/>
-                    </w:pPr>
-                    <w:r>
-                      <w:rPr>
-                        <w:sz w:val="19"/>
-                        <w:szCs w:val="19"/>
-                      </w:rPr>
-                      <w:t>Follow us:</w:t>
-                    </w:r>
-                  </w:p>
-                </w:txbxContent>
-              </v:textbox>
-            </v:shape>
-          </w:pict>
-        </mc:Fallback>
-      </mc:AlternateContent>
+      <w:pict>
+        <v:shapetype id="_x0000_t202" coordsize="21600,21600" o:spt="202" path="m,l,21600r21600,l21600,xe">
+          <v:stroke joinstyle="miter"/>
+          <v:path gradientshapeok="t" o:connecttype="rect"/>
+        </v:shapetype>
+        <v:shape id="Text Box 2" o:spid="_x0000_s4101" type="#_x0000_t202" style="position:absolute;margin-left:124pt;margin-top:33.45pt;width:44.9pt;height:15.75pt;z-index:251660288;visibility:visible;mso-width-relative:margin;mso-height-relative:margin;v-text-anchor:middle" o:gfxdata="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" filled="f" stroked="f" strokeweight=".5pt">
+          <v:textbox inset=".5mm,0,0,0">
+            <w:txbxContent>
+              <w:p>
+                <w:pPr>
+                  <w:spacing w:after="0" w:line="240" w:lineRule="auto"/>
+                </w:pPr>
+                <w:r>
+                  <w:rPr>
+                    <w:sz w:val="19"/>
+                    <w:szCs w:val="19"/>
+                  </w:rPr>
+                  <w:t>Follow us:</w:t>
+                </w:r>
+              </w:p>
+            </w:txbxContent>
+          </v:textbox>
+        </v:shape>
+      </w:pict>
     </w:r>
     <w:r>
       <w:rPr>
         <w:noProof/>
       </w:rPr>
-      <mc:AlternateContent>
-        <mc:Choice Requires="wps">
-          <w:drawing>
-            <wp:anchor distT="0" distB="0" distL="114300" distR="114300" simplePos="0" relativeHeight="251663360" behindDoc="0" locked="0" layoutInCell="1" allowOverlap="1" wp14:anchorId="4E4E9DDB" wp14:editId="390ABD9D">
-              <wp:simplePos x="0" y="0"/>
-              <wp:positionH relativeFrom="column">
-                <wp:posOffset>5670412</wp:posOffset>
-              </wp:positionH>
-              <wp:positionV relativeFrom="paragraph">
-                <wp:posOffset>425864</wp:posOffset>
-              </wp:positionV>
-              <wp:extent cx="900568" cy="202261"/>
-              <wp:effectExtent l="0" t="0" r="13970" b="7620"/>
-              <wp:wrapNone/>
-              <wp:docPr id="3" name="Text Box 3"/>
-              <wp:cNvGraphicFramePr/>
-              <a:graphic xmlns:a="http://schemas.openxmlformats.org/drawingml/2006/main">
-                <a:graphicData uri="http://schemas.microsoft.com/office/word/2010/wordprocessingShape">
-                  <wps:wsp>
-                    <wps:cNvSpPr txBox="1"/>
-                    <wps:spPr>
-                      <a:xfrm>
-                        <a:off x="0" y="0"/>
-                        <a:ext cx="900568" cy="202261"/>
-                      </a:xfrm>
-                      <a:prstGeom prst="rect">
-                        <a:avLst/>
-                      </a:prstGeom>
-                      <a:noFill/>
-                      <a:ln w="6350">
-                        <a:noFill/>
-                      </a:ln>
-                      <a:effectLst/>
-                    </wps:spPr>
-                    <wps:style>
-                      <a:lnRef idx="0">
-                        <a:schemeClr val="accent1"/>
-                      </a:lnRef>
-                      <a:fillRef idx="0">
-                        <a:schemeClr val="accent1"/>
-                      </a:fillRef>
-                      <a:effectRef idx="0">
-                        <a:schemeClr val="accent1"/>
-                      </a:effectRef>
-                      <a:fontRef idx="minor">
-                        <a:schemeClr val="dk1"/>
-                      </a:fontRef>
-                    </wps:style>
-                    <wps:txbx>
-                      <w:txbxContent>
-                        <w:p>
-                          <w:pPr>
-                            <w:spacing w:after="0" w:line="240" w:lineRule="auto"/>
-                            <w:jc w:val="right"/>
-                            <w:rPr>
-                              <w:sz w:val="18"/>
-                              <w:szCs w:val="18"/>
-                            </w:rPr>
-                          </w:pPr>
-                          <w:r>
-                            <w:rPr>
-                              <w:sz w:val="18"/>
-                              <w:szCs w:val="18"/>
-                            </w:rPr>
-                            <w:t xml:space="preserve">Page </w:t>
-                          </w:r>
-                          <w:r>
-                            <w:rPr>
-                              <w:sz w:val="18"/>
-                              <w:szCs w:val="18"/>
-                            </w:rPr>
-                            <w:fldChar w:fldCharType="begin"/>
-                          </w:r>
-                          <w:r>
-                            <w:rPr>
-                              <w:sz w:val="18"/>
-                              <w:szCs w:val="18"/>
-                            </w:rPr>
-                            <w:instrText xml:space="preserve"> PAGE   \* MERGEFORMAT </w:instrText>
-                          </w:r>
-                          <w:r>
-                            <w:rPr>
-                              <w:sz w:val="18"/>
-                              <w:szCs w:val="18"/>
-                            </w:rPr>
-                            <w:fldChar w:fldCharType="separate"/>
-                          </w:r>
-                          <w:r>
-                            <w:rPr>
-                              <w:noProof/>
-                              <w:sz w:val="18"/>
-                              <w:szCs w:val="18"/>
-                            </w:rPr>
-                            <w:t>5</w:t>
-                          </w:r>
-                          <w:r>
-                            <w:rPr>
-                              <w:sz w:val="18"/>
-                              <w:szCs w:val="18"/>
-                            </w:rPr>
-                            <w:fldChar w:fldCharType="end"/>
-                          </w:r>
-                          <w:r>
-                            <w:rPr>
-                              <w:sz w:val="18"/>
-                              <w:szCs w:val="18"/>
-                            </w:rPr>
-                            <w:t xml:space="preserve"> of </w:t>
-                          </w:r>
-                          <w:r>
-                            <w:rPr>
-                              <w:sz w:val="18"/>
-                              <w:szCs w:val="18"/>
-                            </w:rPr>
-                            <w:fldChar w:fldCharType="begin"/>
-                          </w:r>
-                          <w:r>
-                            <w:rPr>
-                              <w:sz w:val="18"/>
-                              <w:szCs w:val="18"/>
-                            </w:rPr>
-                            <w:instrText xml:space="preserve"> NUMPAGES   \* MERGEFORMAT </w:instrText>
-                          </w:r>
-                          <w:r>
-                            <w:rPr>
-                              <w:sz w:val="18"/>
-                              <w:szCs w:val="18"/>
-                            </w:rPr>
-                            <w:fldChar w:fldCharType="separate"/>
-                          </w:r>
-                          <w:r>
-                            <w:rPr>
-                              <w:noProof/>
-                              <w:sz w:val="18"/>
-                              <w:szCs w:val="18"/>
-                            </w:rPr>
-                            <w:t>14</w:t>
-                          </w:r>
-                          <w:r>
-                            <w:rPr>
-                              <w:sz w:val="18"/>
-                              <w:szCs w:val="18"/>
-                            </w:rPr>
-                            <w:fldChar w:fldCharType="end"/>
-                          </w:r>
-                        </w:p>
-                      </w:txbxContent>
-                    </wps:txbx>
-                    <wps:bodyPr rot="0" spcFirstLastPara="0" vertOverflow="overflow" horzOverflow="overflow" vert="horz" wrap="square" lIns="0" tIns="0" rIns="0" bIns="0" numCol="1" spcCol="0" rtlCol="0" fromWordArt="0" anchor="ctr" anchorCtr="0" forceAA="0" compatLnSpc="1">
-                      <a:prstTxWarp prst="textNoShape">
-                        <a:avLst/>
-                      </a:prstTxWarp>
-                      <a:noAutofit/>
-                    </wps:bodyPr>
-                  </wps:wsp>
-                </a:graphicData>
-              </a:graphic>
-              <wp14:sizeRelH relativeFrom="margin">
-                <wp14:pctWidth>0</wp14:pctWidth>
-              </wp14:sizeRelH>
-              <wp14:sizeRelV relativeFrom="margin">
-                <wp14:pctHeight>0</wp14:pctHeight>
-              </wp14:sizeRelV>
-            </wp:anchor>
-          </w:drawing>
-        </mc:Choice>
-        <mc:Fallback>
-          <w:pict>
-            <v:shape w14:anchorId="4E4E9DDB" id="Text Box 3" o:spid="_x0000_s1027" type="#_x0000_t202" style="position:absolute;margin-left:446.5pt;margin-top:33.55pt;width:70.9pt;height:15.95pt;z-index:251663360;visibility:visible;mso-wrap-style:square;mso-width-percent:0;mso-height-percent:0;mso-wrap-distance-left:9pt;mso-wrap-distance-top:0;mso-wrap-distance-right:9pt;mso-wrap-distance-bottom:0;mso-position-horizontal:absolute;mso-position-horizontal-relative:text;mso-position-vertical:absolute;mso-position-vertical-relative:text;mso-width-percent:0;mso-height-percent:0;mso-width-relative:margin;mso-height-relative:margin;v-text-anchor:middle" o:gfxdata="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" filled="f" stroked="f" strokeweight=".5pt">
-              <v:textbox inset="0,0,0,0">
-                <w:txbxContent>
-                  <w:p>
-                    <w:pPr>
-                      <w:spacing w:after="0" w:line="240" w:lineRule="auto"/>
-                      <w:jc w:val="right"/>
-                      <w:rPr>
-                        <w:sz w:val="18"/>
-                        <w:szCs w:val="18"/>
-                      </w:rPr>
-                    </w:pPr>
-                    <w:r>
-                      <w:rPr>
-                        <w:sz w:val="18"/>
-                        <w:szCs w:val="18"/>
-                      </w:rPr>
-                      <w:t xml:space="preserve">Page </w:t>
-                    </w:r>
-                    <w:r>
-                      <w:rPr>
-                        <w:sz w:val="18"/>
-                        <w:szCs w:val="18"/>
-                      </w:rPr>
-                      <w:fldChar w:fldCharType="begin"/>
-                    </w:r>
-                    <w:r>
-                      <w:rPr>
-                        <w:sz w:val="18"/>
-                        <w:szCs w:val="18"/>
-                      </w:rPr>
-                      <w:instrText xml:space="preserve"> PAGE   \* MERGEFORMAT </w:instrText>
-                    </w:r>
-                    <w:r>
-                      <w:rPr>
-                        <w:sz w:val="18"/>
-                        <w:szCs w:val="18"/>
-                      </w:rPr>
-                      <w:fldChar w:fldCharType="separate"/>
-                    </w:r>
-                    <w:r>
-                      <w:rPr>
-                        <w:noProof/>
-                        <w:sz w:val="18"/>
-                        <w:szCs w:val="18"/>
-                      </w:rPr>
-                      <w:t>5</w:t>
-                    </w:r>
-                    <w:r>
-                      <w:rPr>
-                        <w:sz w:val="18"/>
-                        <w:szCs w:val="18"/>
-                      </w:rPr>
-                      <w:fldChar w:fldCharType="end"/>
-                    </w:r>
-                    <w:r>
-                      <w:rPr>
-                        <w:sz w:val="18"/>
-                        <w:szCs w:val="18"/>
-                      </w:rPr>
-                      <w:t xml:space="preserve"> of </w:t>
-                    </w:r>
-                    <w:r>
-                      <w:rPr>
-                        <w:sz w:val="18"/>
-                        <w:szCs w:val="18"/>
-                      </w:rPr>
-                      <w:fldChar w:fldCharType="begin"/>
-                    </w:r>
-                    <w:r>
-                      <w:rPr>
-                        <w:sz w:val="18"/>
-                        <w:szCs w:val="18"/>
-                      </w:rPr>
-                      <w:instrText xml:space="preserve"> NUMPAGES   \* MERGEFORMAT </w:instrText>
-                    </w:r>
-                    <w:r>
-                      <w:rPr>
-                        <w:sz w:val="18"/>
-                        <w:szCs w:val="18"/>
-                      </w:rPr>
-                      <w:fldChar w:fldCharType="separate"/>
-                    </w:r>
-                    <w:r>
-                      <w:rPr>
-                        <w:noProof/>
-                        <w:sz w:val="18"/>
-                        <w:szCs w:val="18"/>
-                      </w:rPr>
-                      <w:t>14</w:t>
-                    </w:r>
-                    <w:r>
-                      <w:rPr>
-                        <w:sz w:val="18"/>
-                        <w:szCs w:val="18"/>
-                      </w:rPr>
-                      <w:fldChar w:fldCharType="end"/>
-                    </w:r>
-                  </w:p>
-                </w:txbxContent>
-              </v:textbox>
-            </v:shape>
-          </w:pict>
-        </mc:Fallback>
-      </mc:AlternateContent>
+      <w:pict>
+        <v:shape id="Text Box 3" o:spid="_x0000_s4100" type="#_x0000_t202" style="position:absolute;margin-left:446.5pt;margin-top:33.55pt;width:70.9pt;height:15.95pt;z-index:251663360;visibility:visible;mso-width-relative:margin;mso-height-relative:margin;v-text-anchor:middle" o:gfxdata="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" filled="f" stroked="f" strokeweight=".5pt">
+          <v:textbox inset="0,0,0,0">
+            <w:txbxContent>
+              <w:p>
+                <w:pPr>
+                  <w:spacing w:after="0" w:line="240" w:lineRule="auto"/>
+                  <w:jc w:val="right"/>
+                  <w:rPr>
+                    <w:sz w:val="18"/>
+                    <w:szCs w:val="18"/>
+                  </w:rPr>
+                </w:pPr>
+                <w:r>
+                  <w:rPr>
+                    <w:sz w:val="18"/>
+                    <w:szCs w:val="18"/>
+                  </w:rPr>
+                  <w:t xml:space="preserve">Page </w:t>
+                </w:r>
+                <w:r>
+                  <w:rPr>
+                    <w:sz w:val="18"/>
+                    <w:szCs w:val="18"/>
+                  </w:rPr>
+                  <w:fldChar w:fldCharType="begin"/>
+                </w:r>
+                <w:r>
+                  <w:rPr>
+                    <w:sz w:val="18"/>
+                    <w:szCs w:val="18"/>
+                  </w:rPr>
+                  <w:instrText xml:space="preserve"> PAGE   \* MERGEFORMAT </w:instrText>
+                </w:r>
+                <w:r>
+                  <w:rPr>
+                    <w:sz w:val="18"/>
+                    <w:szCs w:val="18"/>
+                  </w:rPr>
+                  <w:fldChar w:fldCharType="separate"/>
+                </w:r>
+                <w:r>
+                  <w:rPr>
+                    <w:noProof/>
+                    <w:sz w:val="18"/>
+                    <w:szCs w:val="18"/>
+                  </w:rPr>
+                  <w:t>12</w:t>
+                </w:r>
+                <w:r>
+                  <w:rPr>
+                    <w:sz w:val="18"/>
+                    <w:szCs w:val="18"/>
+                  </w:rPr>
+                  <w:fldChar w:fldCharType="end"/>
+                </w:r>
+                <w:r>
+                  <w:rPr>
+                    <w:sz w:val="18"/>
+                    <w:szCs w:val="18"/>
+                  </w:rPr>
+                  <w:t xml:space="preserve"> of </w:t>
+                </w:r>
+                <w:fldSimple w:instr=" NUMPAGES   \* MERGEFORMAT ">
+                  <w:r>
+                    <w:rPr>
+                      <w:noProof/>
+                      <w:sz w:val="18"/>
+                      <w:szCs w:val="18"/>
+                    </w:rPr>
+                    <w:t>14</w:t>
+                  </w:r>
+                </w:fldSimple>
+              </w:p>
+            </w:txbxContent>
+          </v:textbox>
+        </v:shape>
+      </w:pict>
     </w:r>
     <w:r>
       <w:rPr>
@@ -7786,1524 +7361,707 @@
         <w:sz w:val="24"/>
         <w:szCs w:val="24"/>
       </w:rPr>
-      <mc:AlternateContent>
-        <mc:Choice Requires="wps">
-          <w:drawing>
-            <wp:anchor distT="45720" distB="45720" distL="114300" distR="114300" simplePos="0" relativeHeight="251659264" behindDoc="0" locked="0" layoutInCell="1" allowOverlap="1" wp14:anchorId="6C190ED1" wp14:editId="185A5F84">
-              <wp:simplePos x="0" y="0"/>
-              <wp:positionH relativeFrom="column">
-                <wp:posOffset>1577340</wp:posOffset>
-              </wp:positionH>
-              <wp:positionV relativeFrom="paragraph">
-                <wp:posOffset>176530</wp:posOffset>
-              </wp:positionV>
-              <wp:extent cx="5033010" cy="513715"/>
-              <wp:effectExtent l="0" t="0" r="0" b="635"/>
-              <wp:wrapSquare wrapText="bothSides"/>
-              <wp:docPr id="17" name="Text Box 17"/>
-              <wp:cNvGraphicFramePr>
-                <a:graphicFrameLocks xmlns:a="http://schemas.openxmlformats.org/drawingml/2006/main"/>
-              </wp:cNvGraphicFramePr>
-              <a:graphic xmlns:a="http://schemas.openxmlformats.org/drawingml/2006/main">
-                <a:graphicData uri="http://schemas.microsoft.com/office/word/2010/wordprocessingShape">
-                  <wps:wsp>
-                    <wps:cNvSpPr txBox="1">
-                      <a:spLocks noChangeArrowheads="1"/>
-                    </wps:cNvSpPr>
-                    <wps:spPr bwMode="auto">
-                      <a:xfrm>
-                        <a:off x="0" y="0"/>
-                        <a:ext cx="5033010" cy="513715"/>
-                      </a:xfrm>
-                      <a:prstGeom prst="rect">
-                        <a:avLst/>
-                      </a:prstGeom>
-                      <a:noFill/>
-                      <a:ln w="9525">
-                        <a:noFill/>
-                        <a:miter lim="800000"/>
-                        <a:headEnd/>
-                        <a:tailEnd/>
-                      </a:ln>
-                    </wps:spPr>
-                    <wps:txbx>
-                      <w:txbxContent>
-                        <w:p>
-                          <w:pPr>
-                            <w:spacing w:before="40" w:after="50" w:line="240" w:lineRule="auto"/>
-                            <w:rPr>
-                              <w:sz w:val="19"/>
-                              <w:szCs w:val="19"/>
-                            </w:rPr>
-                          </w:pPr>
-                          <w:r>
-                            <w:rPr>
-                              <w:sz w:val="19"/>
-                              <w:szCs w:val="19"/>
-                            </w:rPr>
-                            <w:t>© Software University Foundation (</w:t>
-                          </w:r>
-                          <w:hyperlink r:id="rId1" w:history="1">
-                            <w:r>
-                              <w:rPr>
-                                <w:rStyle w:val="Hyperlink"/>
-                                <w:sz w:val="19"/>
-                                <w:szCs w:val="19"/>
-                              </w:rPr>
-                              <w:t>softuni.org</w:t>
-                            </w:r>
-                          </w:hyperlink>
-                          <w:r>
-                            <w:rPr>
-                              <w:sz w:val="19"/>
-                              <w:szCs w:val="19"/>
-                            </w:rPr>
-                            <w:t xml:space="preserve">). This work </w:t>
-                          </w:r>
-                          <w:r>
-                            <w:rPr>
-                              <w:noProof/>
-                              <w:sz w:val="19"/>
-                              <w:szCs w:val="19"/>
-                            </w:rPr>
-                            <w:t>is licensed</w:t>
-                          </w:r>
-                          <w:r>
-                            <w:rPr>
-                              <w:sz w:val="19"/>
-                              <w:szCs w:val="19"/>
-                            </w:rPr>
-                            <w:t xml:space="preserve"> under the </w:t>
-                          </w:r>
-                          <w:hyperlink r:id="rId2" w:history="1">
-                            <w:r>
-                              <w:rPr>
-                                <w:rStyle w:val="Hyperlink"/>
-                                <w:sz w:val="19"/>
-                                <w:szCs w:val="19"/>
-                              </w:rPr>
-                              <w:t>CC-BY-NC-SA</w:t>
-                            </w:r>
-                          </w:hyperlink>
-                          <w:r>
-                            <w:rPr>
-                              <w:sz w:val="19"/>
-                              <w:szCs w:val="19"/>
-                            </w:rPr>
-                            <w:t xml:space="preserve"> license.</w:t>
-                          </w:r>
-                        </w:p>
-                        <w:p>
-                          <w:pPr>
-                            <w:spacing w:after="0" w:line="240" w:lineRule="auto"/>
-                            <w:ind w:left="567" w:firstLine="340"/>
-                            <w:rPr>
-                              <w:sz w:val="19"/>
-                              <w:szCs w:val="19"/>
-                            </w:rPr>
-                          </w:pPr>
-                          <w:r>
-                            <w:rPr>
-                              <w:noProof/>
-                              <w:sz w:val="20"/>
-                              <w:szCs w:val="20"/>
-                            </w:rPr>
-                            <w:drawing>
-                              <wp:inline distT="0" distB="0" distL="0" distR="0" wp14:anchorId="6AE4B92C" wp14:editId="63A0AA58">
-                                <wp:extent cx="200025" cy="200025"/>
-                                <wp:effectExtent l="0" t="0" r="9525" b="9525"/>
-                                <wp:docPr id="10" name="Picture 10" title="Software University">
-                                  <a:hlinkClick xmlns:a="http://schemas.openxmlformats.org/drawingml/2006/main" r:id="rId3"/>
-                                </wp:docPr>
-                                <wp:cNvGraphicFramePr/>
-                                <a:graphic xmlns:a="http://schemas.openxmlformats.org/drawingml/2006/main">
-                                  <a:graphicData uri="http://schemas.openxmlformats.org/drawingml/2006/picture">
-                                    <pic:pic xmlns:pic="http://schemas.openxmlformats.org/drawingml/2006/picture">
-                                      <pic:nvPicPr>
-                                        <pic:cNvPr id="93" name="Picture 3" title="Software University">
-                                          <a:hlinkClick r:id="rId3"/>
-                                        </pic:cNvPr>
-                                        <pic:cNvPicPr/>
-                                      </pic:nvPicPr>
-                                      <pic:blipFill>
-                                        <a:blip r:embed="rId4"/>
-                                        <a:stretch>
-                                          <a:fillRect/>
-                                        </a:stretch>
-                                      </pic:blipFill>
-                                      <pic:spPr>
-                                        <a:xfrm>
-                                          <a:off x="0" y="0"/>
-                                          <a:ext cx="197485" cy="197485"/>
-                                        </a:xfrm>
-                                        <a:prstGeom prst="rect">
-                                          <a:avLst/>
-                                        </a:prstGeom>
-                                      </pic:spPr>
-                                    </pic:pic>
-                                  </a:graphicData>
-                                </a:graphic>
-                              </wp:inline>
-                            </w:drawing>
-                          </w:r>
-                          <w:r>
-                            <w:rPr>
-                              <w:sz w:val="19"/>
-                              <w:szCs w:val="19"/>
-                            </w:rPr>
-                            <w:t xml:space="preserve">   </w:t>
-                          </w:r>
-                          <w:r>
-                            <w:rPr>
-                              <w:noProof/>
-                              <w:sz w:val="20"/>
-                              <w:szCs w:val="20"/>
-                            </w:rPr>
-                            <w:drawing>
-                              <wp:inline distT="0" distB="0" distL="0" distR="0" wp14:anchorId="25B3D866" wp14:editId="7F818024">
-                                <wp:extent cx="200025" cy="200025"/>
-                                <wp:effectExtent l="0" t="0" r="9525" b="9525"/>
-                                <wp:docPr id="11" name="Picture 11" title="Software University Foundation">
-                                  <a:hlinkClick xmlns:a="http://schemas.openxmlformats.org/drawingml/2006/main" r:id="rId1"/>
-                                </wp:docPr>
-                                <wp:cNvGraphicFramePr/>
-                                <a:graphic xmlns:a="http://schemas.openxmlformats.org/drawingml/2006/main">
-                                  <a:graphicData uri="http://schemas.openxmlformats.org/drawingml/2006/picture">
-                                    <pic:pic xmlns:pic="http://schemas.openxmlformats.org/drawingml/2006/picture">
-                                      <pic:nvPicPr>
-                                        <pic:cNvPr id="94" name="Picture 4" title="Software University Foundation">
-                                          <a:hlinkClick r:id="rId1"/>
-                                        </pic:cNvPr>
-                                        <pic:cNvPicPr/>
-                                      </pic:nvPicPr>
-                                      <pic:blipFill>
-                                        <a:blip r:embed="rId5"/>
-                                        <a:stretch>
-                                          <a:fillRect/>
-                                        </a:stretch>
-                                      </pic:blipFill>
-                                      <pic:spPr>
-                                        <a:xfrm>
-                                          <a:off x="0" y="0"/>
-                                          <a:ext cx="197485" cy="197485"/>
-                                        </a:xfrm>
-                                        <a:prstGeom prst="rect">
-                                          <a:avLst/>
-                                        </a:prstGeom>
-                                      </pic:spPr>
-                                    </pic:pic>
-                                  </a:graphicData>
-                                </a:graphic>
-                              </wp:inline>
-                            </w:drawing>
-                          </w:r>
-                          <w:r>
-                            <w:rPr>
-                              <w:sz w:val="19"/>
-                              <w:szCs w:val="19"/>
-                            </w:rPr>
-                            <w:t xml:space="preserve">   </w:t>
-                          </w:r>
-                          <w:r>
-                            <w:rPr>
-                              <w:noProof/>
-                              <w:sz w:val="20"/>
-                              <w:szCs w:val="20"/>
-                            </w:rPr>
-                            <w:drawing>
-                              <wp:inline distT="0" distB="0" distL="0" distR="0" wp14:anchorId="261DE309" wp14:editId="639B90C8">
-                                <wp:extent cx="200025" cy="200025"/>
-                                <wp:effectExtent l="0" t="0" r="9525" b="9525"/>
-                                <wp:docPr id="15" name="Picture 15" title="Software University @ Facebook">
-                                  <a:hlinkClick xmlns:a="http://schemas.openxmlformats.org/drawingml/2006/main" r:id="rId6"/>
-                                </wp:docPr>
-                                <wp:cNvGraphicFramePr/>
-                                <a:graphic xmlns:a="http://schemas.openxmlformats.org/drawingml/2006/main">
-                                  <a:graphicData uri="http://schemas.openxmlformats.org/drawingml/2006/picture">
-                                    <pic:pic xmlns:pic="http://schemas.openxmlformats.org/drawingml/2006/picture">
-                                      <pic:nvPicPr>
-                                        <pic:cNvPr id="95" name="Picture 11" title="Software University @ Facebook">
-                                          <a:hlinkClick r:id="rId6"/>
-                                        </pic:cNvPr>
-                                        <pic:cNvPicPr/>
-                                      </pic:nvPicPr>
-                                      <pic:blipFill>
-                                        <a:blip r:embed="rId7"/>
-                                        <a:stretch>
-                                          <a:fillRect/>
-                                        </a:stretch>
-                                      </pic:blipFill>
-                                      <pic:spPr>
-                                        <a:xfrm>
-                                          <a:off x="0" y="0"/>
-                                          <a:ext cx="197485" cy="197485"/>
-                                        </a:xfrm>
-                                        <a:prstGeom prst="rect">
-                                          <a:avLst/>
-                                        </a:prstGeom>
-                                      </pic:spPr>
-                                    </pic:pic>
-                                  </a:graphicData>
-                                </a:graphic>
-                              </wp:inline>
-                            </w:drawing>
-                          </w:r>
-                          <w:r>
-                            <w:rPr>
-                              <w:sz w:val="19"/>
-                              <w:szCs w:val="19"/>
-                            </w:rPr>
-                            <w:t xml:space="preserve">   </w:t>
-                          </w:r>
-                          <w:r>
-                            <w:rPr>
-                              <w:noProof/>
-                              <w:sz w:val="20"/>
-                              <w:szCs w:val="20"/>
-                            </w:rPr>
-                            <w:drawing>
-                              <wp:inline distT="0" distB="0" distL="0" distR="0" wp14:anchorId="620E318E" wp14:editId="558FF9D0">
-                                <wp:extent cx="200025" cy="200025"/>
-                                <wp:effectExtent l="0" t="0" r="9525" b="9525"/>
-                                <wp:docPr id="16" name="Picture 16" title="Software University @ Twitter">
-                                  <a:hlinkClick xmlns:a="http://schemas.openxmlformats.org/drawingml/2006/main" r:id="rId8"/>
-                                </wp:docPr>
-                                <wp:cNvGraphicFramePr/>
-                                <a:graphic xmlns:a="http://schemas.openxmlformats.org/drawingml/2006/main">
-                                  <a:graphicData uri="http://schemas.openxmlformats.org/drawingml/2006/picture">
-                                    <pic:pic xmlns:pic="http://schemas.openxmlformats.org/drawingml/2006/picture">
-                                      <pic:nvPicPr>
-                                        <pic:cNvPr id="96" name="Picture 16" title="Software University @ Twitter">
-                                          <a:hlinkClick r:id="rId8"/>
-                                        </pic:cNvPr>
-                                        <pic:cNvPicPr/>
-                                      </pic:nvPicPr>
-                                      <pic:blipFill>
-                                        <a:blip r:embed="rId9"/>
-                                        <a:stretch>
-                                          <a:fillRect/>
-                                        </a:stretch>
-                                      </pic:blipFill>
-                                      <pic:spPr>
-                                        <a:xfrm>
-                                          <a:off x="0" y="0"/>
-                                          <a:ext cx="197485" cy="197485"/>
-                                        </a:xfrm>
-                                        <a:prstGeom prst="rect">
-                                          <a:avLst/>
-                                        </a:prstGeom>
-                                      </pic:spPr>
-                                    </pic:pic>
-                                  </a:graphicData>
-                                </a:graphic>
-                              </wp:inline>
-                            </w:drawing>
-                          </w:r>
-                          <w:r>
-                            <w:rPr>
-                              <w:sz w:val="19"/>
-                              <w:szCs w:val="19"/>
-                            </w:rPr>
-                            <w:t xml:space="preserve">   </w:t>
-                          </w:r>
-                          <w:r>
-                            <w:rPr>
-                              <w:noProof/>
-                              <w:sz w:val="20"/>
-                              <w:szCs w:val="20"/>
-                            </w:rPr>
-                            <w:drawing>
-                              <wp:inline distT="0" distB="0" distL="0" distR="0" wp14:anchorId="0F6F899E" wp14:editId="44FF18D6">
-                                <wp:extent cx="200025" cy="200025"/>
-                                <wp:effectExtent l="0" t="0" r="9525" b="9525"/>
-                                <wp:docPr id="18" name="Picture 18" title="Software University @ YouTube">
-                                  <a:hlinkClick xmlns:a="http://schemas.openxmlformats.org/drawingml/2006/main" r:id="rId10"/>
-                                </wp:docPr>
-                                <wp:cNvGraphicFramePr/>
-                                <a:graphic xmlns:a="http://schemas.openxmlformats.org/drawingml/2006/main">
-                                  <a:graphicData uri="http://schemas.openxmlformats.org/drawingml/2006/picture">
-                                    <pic:pic xmlns:pic="http://schemas.openxmlformats.org/drawingml/2006/picture">
-                                      <pic:nvPicPr>
-                                        <pic:cNvPr id="97" name="Picture 23" title="Software University @ YouTube">
-                                          <a:hlinkClick r:id="rId10"/>
-                                        </pic:cNvPr>
-                                        <pic:cNvPicPr/>
-                                      </pic:nvPicPr>
-                                      <pic:blipFill>
-                                        <a:blip r:embed="rId11"/>
-                                        <a:stretch>
-                                          <a:fillRect/>
-                                        </a:stretch>
-                                      </pic:blipFill>
-                                      <pic:spPr>
-                                        <a:xfrm>
-                                          <a:off x="0" y="0"/>
-                                          <a:ext cx="197485" cy="197485"/>
-                                        </a:xfrm>
-                                        <a:prstGeom prst="rect">
-                                          <a:avLst/>
-                                        </a:prstGeom>
-                                      </pic:spPr>
-                                    </pic:pic>
-                                  </a:graphicData>
-                                </a:graphic>
-                              </wp:inline>
-                            </w:drawing>
-                          </w:r>
-                          <w:r>
-                            <w:rPr>
-                              <w:sz w:val="19"/>
-                              <w:szCs w:val="19"/>
-                            </w:rPr>
-                            <w:t xml:space="preserve">   </w:t>
-                          </w:r>
-                          <w:r>
-                            <w:rPr>
-                              <w:noProof/>
-                              <w:sz w:val="20"/>
-                              <w:szCs w:val="20"/>
-                            </w:rPr>
-                            <w:drawing>
-                              <wp:inline distT="0" distB="0" distL="0" distR="0" wp14:anchorId="0968AA8E" wp14:editId="0F63B0C7">
-                                <wp:extent cx="200025" cy="200025"/>
-                                <wp:effectExtent l="0" t="0" r="9525" b="9525"/>
-                                <wp:docPr id="19" name="Picture 19" title="Software University @ Google+">
-                                  <a:hlinkClick xmlns:a="http://schemas.openxmlformats.org/drawingml/2006/main" r:id="rId12"/>
-                                </wp:docPr>
-                                <wp:cNvGraphicFramePr/>
-                                <a:graphic xmlns:a="http://schemas.openxmlformats.org/drawingml/2006/main">
-                                  <a:graphicData uri="http://schemas.openxmlformats.org/drawingml/2006/picture">
-                                    <pic:pic xmlns:pic="http://schemas.openxmlformats.org/drawingml/2006/picture">
-                                      <pic:nvPicPr>
-                                        <pic:cNvPr id="98" name="Picture 25" title="Software University @ Google+">
-                                          <a:hlinkClick r:id="rId12"/>
-                                        </pic:cNvPr>
-                                        <pic:cNvPicPr/>
-                                      </pic:nvPicPr>
-                                      <pic:blipFill>
-                                        <a:blip r:embed="rId13"/>
-                                        <a:stretch>
-                                          <a:fillRect/>
-                                        </a:stretch>
-                                      </pic:blipFill>
-                                      <pic:spPr>
-                                        <a:xfrm>
-                                          <a:off x="0" y="0"/>
-                                          <a:ext cx="197485" cy="197485"/>
-                                        </a:xfrm>
-                                        <a:prstGeom prst="rect">
-                                          <a:avLst/>
-                                        </a:prstGeom>
-                                      </pic:spPr>
-                                    </pic:pic>
-                                  </a:graphicData>
-                                </a:graphic>
-                              </wp:inline>
-                            </w:drawing>
-                          </w:r>
-                          <w:r>
-                            <w:rPr>
-                              <w:sz w:val="19"/>
-                              <w:szCs w:val="19"/>
-                            </w:rPr>
-                            <w:t xml:space="preserve">   </w:t>
-                          </w:r>
-                          <w:r>
-                            <w:rPr>
-                              <w:noProof/>
-                              <w:sz w:val="20"/>
-                              <w:szCs w:val="20"/>
-                            </w:rPr>
-                            <w:drawing>
-                              <wp:inline distT="0" distB="0" distL="0" distR="0" wp14:anchorId="7E8175B1" wp14:editId="478CF85E">
-                                <wp:extent cx="200025" cy="200025"/>
-                                <wp:effectExtent l="0" t="0" r="9525" b="9525"/>
-                                <wp:docPr id="20" name="Picture 20" title="Software University @ LinkedIn">
-                                  <a:hlinkClick xmlns:a="http://schemas.openxmlformats.org/drawingml/2006/main" r:id="rId14"/>
-                                </wp:docPr>
-                                <wp:cNvGraphicFramePr/>
-                                <a:graphic xmlns:a="http://schemas.openxmlformats.org/drawingml/2006/main">
-                                  <a:graphicData uri="http://schemas.openxmlformats.org/drawingml/2006/picture">
-                                    <pic:pic xmlns:pic="http://schemas.openxmlformats.org/drawingml/2006/picture">
-                                      <pic:nvPicPr>
-                                        <pic:cNvPr id="99" name="Picture 27" title="Software University @ LinkedIn">
-                                          <a:hlinkClick r:id="rId14"/>
-                                        </pic:cNvPr>
-                                        <pic:cNvPicPr/>
-                                      </pic:nvPicPr>
-                                      <pic:blipFill>
-                                        <a:blip r:embed="rId15"/>
-                                        <a:stretch>
-                                          <a:fillRect/>
-                                        </a:stretch>
-                                      </pic:blipFill>
-                                      <pic:spPr>
-                                        <a:xfrm>
-                                          <a:off x="0" y="0"/>
-                                          <a:ext cx="197485" cy="197485"/>
-                                        </a:xfrm>
-                                        <a:prstGeom prst="rect">
-                                          <a:avLst/>
-                                        </a:prstGeom>
-                                      </pic:spPr>
-                                    </pic:pic>
-                                  </a:graphicData>
-                                </a:graphic>
-                              </wp:inline>
-                            </w:drawing>
-                          </w:r>
-                          <w:r>
-                            <w:rPr>
-                              <w:sz w:val="19"/>
-                              <w:szCs w:val="19"/>
-                            </w:rPr>
-                            <w:t xml:space="preserve">   </w:t>
-                          </w:r>
-                          <w:r>
-                            <w:rPr>
-                              <w:noProof/>
-                              <w:sz w:val="20"/>
-                              <w:szCs w:val="20"/>
-                            </w:rPr>
-                            <w:drawing>
-                              <wp:inline distT="0" distB="0" distL="0" distR="0" wp14:anchorId="06210BBD" wp14:editId="3CCC001E">
-                                <wp:extent cx="200025" cy="200025"/>
-                                <wp:effectExtent l="0" t="0" r="9525" b="9525"/>
-                                <wp:docPr id="21" name="Picture 21" title="Software University @ SlideShare">
-                                  <a:hlinkClick xmlns:a="http://schemas.openxmlformats.org/drawingml/2006/main" r:id="rId16"/>
-                                </wp:docPr>
-                                <wp:cNvGraphicFramePr/>
-                                <a:graphic xmlns:a="http://schemas.openxmlformats.org/drawingml/2006/main">
-                                  <a:graphicData uri="http://schemas.openxmlformats.org/drawingml/2006/picture">
-                                    <pic:pic xmlns:pic="http://schemas.openxmlformats.org/drawingml/2006/picture">
-                                      <pic:nvPicPr>
-                                        <pic:cNvPr id="101" name="Picture 99" title="Software University @ SlideShare">
-                                          <a:hlinkClick r:id="rId16"/>
-                                        </pic:cNvPr>
-                                        <pic:cNvPicPr/>
-                                      </pic:nvPicPr>
-                                      <pic:blipFill>
-                                        <a:blip r:embed="rId17"/>
-                                        <a:stretch>
-                                          <a:fillRect/>
-                                        </a:stretch>
-                                      </pic:blipFill>
-                                      <pic:spPr>
-                                        <a:xfrm>
-                                          <a:off x="0" y="0"/>
-                                          <a:ext cx="197485" cy="197485"/>
-                                        </a:xfrm>
-                                        <a:prstGeom prst="rect">
-                                          <a:avLst/>
-                                        </a:prstGeom>
-                                      </pic:spPr>
-                                    </pic:pic>
-                                  </a:graphicData>
-                                </a:graphic>
-                              </wp:inline>
-                            </w:drawing>
-                          </w:r>
-                          <w:r>
-                            <w:rPr>
-                              <w:sz w:val="19"/>
-                              <w:szCs w:val="19"/>
-                            </w:rPr>
-                            <w:t xml:space="preserve">   </w:t>
-                          </w:r>
-                          <w:r>
-                            <w:rPr>
-                              <w:noProof/>
-                              <w:sz w:val="20"/>
-                              <w:szCs w:val="20"/>
-                            </w:rPr>
-                            <w:drawing>
-                              <wp:inline distT="0" distB="0" distL="0" distR="0" wp14:anchorId="792D4A0C" wp14:editId="597EB5AE">
-                                <wp:extent cx="200025" cy="200025"/>
-                                <wp:effectExtent l="0" t="0" r="9525" b="9525"/>
-                                <wp:docPr id="22" name="Picture 22" title="Software University @ GitHub">
-                                  <a:hlinkClick xmlns:a="http://schemas.openxmlformats.org/drawingml/2006/main" r:id="rId18"/>
-                                </wp:docPr>
-                                <wp:cNvGraphicFramePr/>
-                                <a:graphic xmlns:a="http://schemas.openxmlformats.org/drawingml/2006/main">
-                                  <a:graphicData uri="http://schemas.openxmlformats.org/drawingml/2006/picture">
-                                    <pic:pic xmlns:pic="http://schemas.openxmlformats.org/drawingml/2006/picture">
-                                      <pic:nvPicPr>
-                                        <pic:cNvPr id="102" name="Picture 35" title="Software University @ GitHub">
-                                          <a:hlinkClick r:id="rId18"/>
-                                        </pic:cNvPr>
-                                        <pic:cNvPicPr/>
-                                      </pic:nvPicPr>
-                                      <pic:blipFill>
-                                        <a:blip r:embed="rId19"/>
-                                        <a:stretch>
-                                          <a:fillRect/>
-                                        </a:stretch>
-                                      </pic:blipFill>
-                                      <pic:spPr>
-                                        <a:xfrm>
-                                          <a:off x="0" y="0"/>
-                                          <a:ext cx="197485" cy="197485"/>
-                                        </a:xfrm>
-                                        <a:prstGeom prst="rect">
-                                          <a:avLst/>
-                                        </a:prstGeom>
-                                      </pic:spPr>
-                                    </pic:pic>
-                                  </a:graphicData>
-                                </a:graphic>
-                              </wp:inline>
-                            </w:drawing>
-                          </w:r>
-                          <w:r>
-                            <w:rPr>
-                              <w:sz w:val="19"/>
-                              <w:szCs w:val="19"/>
-                            </w:rPr>
-                            <w:t xml:space="preserve">   </w:t>
-                          </w:r>
-                          <w:r>
-                            <w:rPr>
-                              <w:noProof/>
-                              <w:sz w:val="20"/>
-                              <w:szCs w:val="20"/>
-                            </w:rPr>
-                            <w:drawing>
-                              <wp:inline distT="0" distB="0" distL="0" distR="0" wp14:anchorId="6D0CAFD9" wp14:editId="1AC2F74B">
-                                <wp:extent cx="200025" cy="200025"/>
-                                <wp:effectExtent l="0" t="0" r="9525" b="9525"/>
-                                <wp:docPr id="23" name="Picture 23" title="Software University: Email Us">
-                                  <a:hlinkClick xmlns:a="http://schemas.openxmlformats.org/drawingml/2006/main" r:id="rId20"/>
-                                </wp:docPr>
-                                <wp:cNvGraphicFramePr/>
-                                <a:graphic xmlns:a="http://schemas.openxmlformats.org/drawingml/2006/main">
-                                  <a:graphicData uri="http://schemas.openxmlformats.org/drawingml/2006/picture">
-                                    <pic:pic xmlns:pic="http://schemas.openxmlformats.org/drawingml/2006/picture">
-                                      <pic:nvPicPr>
-                                        <pic:cNvPr id="103" name="Picture 85" title="Software University: Email Us">
-                                          <a:hlinkClick r:id="rId20"/>
-                                        </pic:cNvPr>
-                                        <pic:cNvPicPr/>
-                                      </pic:nvPicPr>
-                                      <pic:blipFill>
-                                        <a:blip r:embed="rId21"/>
-                                        <a:stretch>
-                                          <a:fillRect/>
-                                        </a:stretch>
-                                      </pic:blipFill>
-                                      <pic:spPr>
-                                        <a:xfrm>
-                                          <a:off x="0" y="0"/>
-                                          <a:ext cx="197485" cy="197485"/>
-                                        </a:xfrm>
-                                        <a:prstGeom prst="rect">
-                                          <a:avLst/>
-                                        </a:prstGeom>
-                                      </pic:spPr>
-                                    </pic:pic>
-                                  </a:graphicData>
-                                </a:graphic>
-                              </wp:inline>
-                            </w:drawing>
-                          </w:r>
-                        </w:p>
-                      </w:txbxContent>
-                    </wps:txbx>
-                    <wps:bodyPr rot="0" vert="horz" wrap="square" lIns="18000" tIns="43200" rIns="18000" bIns="18000" anchor="t" anchorCtr="0">
-                      <a:noAutofit/>
-                    </wps:bodyPr>
-                  </wps:wsp>
-                </a:graphicData>
-              </a:graphic>
-              <wp14:sizeRelH relativeFrom="margin">
-                <wp14:pctWidth>0</wp14:pctWidth>
-              </wp14:sizeRelH>
-              <wp14:sizeRelV relativeFrom="margin">
-                <wp14:pctHeight>0</wp14:pctHeight>
-              </wp14:sizeRelV>
-            </wp:anchor>
-          </w:drawing>
-        </mc:Choice>
-        <mc:Fallback>
-          <w:pict>
-            <v:shape w14:anchorId="6C190ED1" id="Text Box 17" o:spid="_x0000_s1028" type="#_x0000_t202" style="position:absolute;margin-left:124.2pt;margin-top:13.9pt;width:396.3pt;height:40.45pt;z-index:251659264;visibility:visible;mso-wrap-style:square;mso-width-percent:0;mso-height-percent:0;mso-wrap-distance-left:9pt;mso-wrap-distance-top:3.6pt;mso-wrap-distance-right:9pt;mso-wrap-distance-bottom:3.6pt;mso-position-horizontal:absolute;mso-position-horizontal-relative:text;mso-position-vertical:absolute;mso-position-vertical-relative:text;mso-width-percent:0;mso-height-percent:0;mso-width-relative:margin;mso-height-relative:margin;v-text-anchor:top" o:gfxdata="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" filled="f" stroked="f">
-              <v:textbox inset=".5mm,1.2mm,.5mm,.5mm">
-                <w:txbxContent>
-                  <w:p>
-                    <w:pPr>
-                      <w:spacing w:before="40" w:after="50" w:line="240" w:lineRule="auto"/>
-                      <w:rPr>
-                        <w:sz w:val="19"/>
-                        <w:szCs w:val="19"/>
-                      </w:rPr>
-                    </w:pPr>
-                    <w:r>
-                      <w:rPr>
-                        <w:sz w:val="19"/>
-                        <w:szCs w:val="19"/>
-                      </w:rPr>
-                      <w:t>© Software University Foundation (</w:t>
-                    </w:r>
-                    <w:hyperlink r:id="rId22" w:history="1">
-                      <w:r>
-                        <w:rPr>
-                          <w:rStyle w:val="Hyperlink"/>
-                          <w:sz w:val="19"/>
-                          <w:szCs w:val="19"/>
-                        </w:rPr>
-                        <w:t>softuni.org</w:t>
-                      </w:r>
-                    </w:hyperlink>
-                    <w:r>
-                      <w:rPr>
-                        <w:sz w:val="19"/>
-                        <w:szCs w:val="19"/>
-                      </w:rPr>
-                      <w:t xml:space="preserve">). This work </w:t>
-                    </w:r>
-                    <w:r>
-                      <w:rPr>
-                        <w:noProof/>
-                        <w:sz w:val="19"/>
-                        <w:szCs w:val="19"/>
-                      </w:rPr>
-                      <w:t>is licensed</w:t>
-                    </w:r>
-                    <w:r>
-                      <w:rPr>
-                        <w:sz w:val="19"/>
-                        <w:szCs w:val="19"/>
-                      </w:rPr>
-                      <w:t xml:space="preserve"> under the </w:t>
-                    </w:r>
-                    <w:hyperlink r:id="rId23" w:history="1">
-                      <w:r>
-                        <w:rPr>
-                          <w:rStyle w:val="Hyperlink"/>
-                          <w:sz w:val="19"/>
-                          <w:szCs w:val="19"/>
-                        </w:rPr>
-                        <w:t>CC-BY-NC-SA</w:t>
-                      </w:r>
-                    </w:hyperlink>
-                    <w:r>
-                      <w:rPr>
-                        <w:sz w:val="19"/>
-                        <w:szCs w:val="19"/>
-                      </w:rPr>
-                      <w:t xml:space="preserve"> license.</w:t>
-                    </w:r>
-                  </w:p>
-                  <w:p>
-                    <w:pPr>
-                      <w:spacing w:after="0" w:line="240" w:lineRule="auto"/>
-                      <w:ind w:left="567" w:firstLine="340"/>
-                      <w:rPr>
-                        <w:sz w:val="19"/>
-                        <w:szCs w:val="19"/>
-                      </w:rPr>
-                    </w:pPr>
-                    <w:r>
-                      <w:rPr>
-                        <w:noProof/>
-                        <w:sz w:val="20"/>
-                        <w:szCs w:val="20"/>
-                      </w:rPr>
-                      <w:drawing>
-                        <wp:inline distT="0" distB="0" distL="0" distR="0" wp14:anchorId="6AE4B92C" wp14:editId="63A0AA58">
-                          <wp:extent cx="200025" cy="200025"/>
-                          <wp:effectExtent l="0" t="0" r="9525" b="9525"/>
-                          <wp:docPr id="10" name="Picture 10" title="Software University">
-                            <a:hlinkClick xmlns:a="http://schemas.openxmlformats.org/drawingml/2006/main" r:id="rId3"/>
-                          </wp:docPr>
-                          <wp:cNvGraphicFramePr/>
-                          <a:graphic xmlns:a="http://schemas.openxmlformats.org/drawingml/2006/main">
-                            <a:graphicData uri="http://schemas.openxmlformats.org/drawingml/2006/picture">
-                              <pic:pic xmlns:pic="http://schemas.openxmlformats.org/drawingml/2006/picture">
-                                <pic:nvPicPr>
-                                  <pic:cNvPr id="93" name="Picture 3" title="Software University">
-                                    <a:hlinkClick r:id="rId3"/>
-                                  </pic:cNvPr>
-                                  <pic:cNvPicPr/>
-                                </pic:nvPicPr>
-                                <pic:blipFill>
-                                  <a:blip r:embed="rId4"/>
-                                  <a:stretch>
-                                    <a:fillRect/>
-                                  </a:stretch>
-                                </pic:blipFill>
-                                <pic:spPr>
-                                  <a:xfrm>
-                                    <a:off x="0" y="0"/>
-                                    <a:ext cx="197485" cy="197485"/>
-                                  </a:xfrm>
-                                  <a:prstGeom prst="rect">
-                                    <a:avLst/>
-                                  </a:prstGeom>
-                                </pic:spPr>
-                              </pic:pic>
-                            </a:graphicData>
-                          </a:graphic>
-                        </wp:inline>
-                      </w:drawing>
-                    </w:r>
-                    <w:r>
-                      <w:rPr>
-                        <w:sz w:val="19"/>
-                        <w:szCs w:val="19"/>
-                      </w:rPr>
-                      <w:t xml:space="preserve">   </w:t>
-                    </w:r>
-                    <w:r>
-                      <w:rPr>
-                        <w:noProof/>
-                        <w:sz w:val="20"/>
-                        <w:szCs w:val="20"/>
-                      </w:rPr>
-                      <w:drawing>
-                        <wp:inline distT="0" distB="0" distL="0" distR="0" wp14:anchorId="25B3D866" wp14:editId="7F818024">
-                          <wp:extent cx="200025" cy="200025"/>
-                          <wp:effectExtent l="0" t="0" r="9525" b="9525"/>
-                          <wp:docPr id="11" name="Picture 11" title="Software University Foundation">
-                            <a:hlinkClick xmlns:a="http://schemas.openxmlformats.org/drawingml/2006/main" r:id="rId1"/>
-                          </wp:docPr>
-                          <wp:cNvGraphicFramePr/>
-                          <a:graphic xmlns:a="http://schemas.openxmlformats.org/drawingml/2006/main">
-                            <a:graphicData uri="http://schemas.openxmlformats.org/drawingml/2006/picture">
-                              <pic:pic xmlns:pic="http://schemas.openxmlformats.org/drawingml/2006/picture">
-                                <pic:nvPicPr>
-                                  <pic:cNvPr id="94" name="Picture 4" title="Software University Foundation">
-                                    <a:hlinkClick r:id="rId1"/>
-                                  </pic:cNvPr>
-                                  <pic:cNvPicPr/>
-                                </pic:nvPicPr>
-                                <pic:blipFill>
-                                  <a:blip r:embed="rId5"/>
-                                  <a:stretch>
-                                    <a:fillRect/>
-                                  </a:stretch>
-                                </pic:blipFill>
-                                <pic:spPr>
-                                  <a:xfrm>
-                                    <a:off x="0" y="0"/>
-                                    <a:ext cx="197485" cy="197485"/>
-                                  </a:xfrm>
-                                  <a:prstGeom prst="rect">
-                                    <a:avLst/>
-                                  </a:prstGeom>
-                                </pic:spPr>
-                              </pic:pic>
-                            </a:graphicData>
-                          </a:graphic>
-                        </wp:inline>
-                      </w:drawing>
-                    </w:r>
-                    <w:r>
-                      <w:rPr>
-                        <w:sz w:val="19"/>
-                        <w:szCs w:val="19"/>
-                      </w:rPr>
-                      <w:t xml:space="preserve">   </w:t>
-                    </w:r>
-                    <w:r>
-                      <w:rPr>
-                        <w:noProof/>
-                        <w:sz w:val="20"/>
-                        <w:szCs w:val="20"/>
-                      </w:rPr>
-                      <w:drawing>
-                        <wp:inline distT="0" distB="0" distL="0" distR="0" wp14:anchorId="261DE309" wp14:editId="639B90C8">
-                          <wp:extent cx="200025" cy="200025"/>
-                          <wp:effectExtent l="0" t="0" r="9525" b="9525"/>
-                          <wp:docPr id="15" name="Picture 15" title="Software University @ Facebook">
-                            <a:hlinkClick xmlns:a="http://schemas.openxmlformats.org/drawingml/2006/main" r:id="rId6"/>
-                          </wp:docPr>
-                          <wp:cNvGraphicFramePr/>
-                          <a:graphic xmlns:a="http://schemas.openxmlformats.org/drawingml/2006/main">
-                            <a:graphicData uri="http://schemas.openxmlformats.org/drawingml/2006/picture">
-                              <pic:pic xmlns:pic="http://schemas.openxmlformats.org/drawingml/2006/picture">
-                                <pic:nvPicPr>
-                                  <pic:cNvPr id="95" name="Picture 11" title="Software University @ Facebook">
-                                    <a:hlinkClick r:id="rId6"/>
-                                  </pic:cNvPr>
-                                  <pic:cNvPicPr/>
-                                </pic:nvPicPr>
-                                <pic:blipFill>
-                                  <a:blip r:embed="rId7"/>
-                                  <a:stretch>
-                                    <a:fillRect/>
-                                  </a:stretch>
-                                </pic:blipFill>
-                                <pic:spPr>
-                                  <a:xfrm>
-                                    <a:off x="0" y="0"/>
-                                    <a:ext cx="197485" cy="197485"/>
-                                  </a:xfrm>
-                                  <a:prstGeom prst="rect">
-                                    <a:avLst/>
-                                  </a:prstGeom>
-                                </pic:spPr>
-                              </pic:pic>
-                            </a:graphicData>
-                          </a:graphic>
-                        </wp:inline>
-                      </w:drawing>
-                    </w:r>
-                    <w:r>
-                      <w:rPr>
-                        <w:sz w:val="19"/>
-                        <w:szCs w:val="19"/>
-                      </w:rPr>
-                      <w:t xml:space="preserve">   </w:t>
-                    </w:r>
-                    <w:r>
-                      <w:rPr>
-                        <w:noProof/>
-                        <w:sz w:val="20"/>
-                        <w:szCs w:val="20"/>
-                      </w:rPr>
-                      <w:drawing>
-                        <wp:inline distT="0" distB="0" distL="0" distR="0" wp14:anchorId="620E318E" wp14:editId="558FF9D0">
-                          <wp:extent cx="200025" cy="200025"/>
-                          <wp:effectExtent l="0" t="0" r="9525" b="9525"/>
-                          <wp:docPr id="16" name="Picture 16" title="Software University @ Twitter">
-                            <a:hlinkClick xmlns:a="http://schemas.openxmlformats.org/drawingml/2006/main" r:id="rId8"/>
-                          </wp:docPr>
-                          <wp:cNvGraphicFramePr/>
-                          <a:graphic xmlns:a="http://schemas.openxmlformats.org/drawingml/2006/main">
-                            <a:graphicData uri="http://schemas.openxmlformats.org/drawingml/2006/picture">
-                              <pic:pic xmlns:pic="http://schemas.openxmlformats.org/drawingml/2006/picture">
-                                <pic:nvPicPr>
-                                  <pic:cNvPr id="96" name="Picture 16" title="Software University @ Twitter">
-                                    <a:hlinkClick r:id="rId8"/>
-                                  </pic:cNvPr>
-                                  <pic:cNvPicPr/>
-                                </pic:nvPicPr>
-                                <pic:blipFill>
-                                  <a:blip r:embed="rId9"/>
-                                  <a:stretch>
-                                    <a:fillRect/>
-                                  </a:stretch>
-                                </pic:blipFill>
-                                <pic:spPr>
-                                  <a:xfrm>
-                                    <a:off x="0" y="0"/>
-                                    <a:ext cx="197485" cy="197485"/>
-                                  </a:xfrm>
-                                  <a:prstGeom prst="rect">
-                                    <a:avLst/>
-                                  </a:prstGeom>
-                                </pic:spPr>
-                              </pic:pic>
-                            </a:graphicData>
-                          </a:graphic>
-                        </wp:inline>
-                      </w:drawing>
-                    </w:r>
-                    <w:r>
-                      <w:rPr>
-                        <w:sz w:val="19"/>
-                        <w:szCs w:val="19"/>
-                      </w:rPr>
-                      <w:t xml:space="preserve">   </w:t>
-                    </w:r>
-                    <w:r>
-                      <w:rPr>
-                        <w:noProof/>
-                        <w:sz w:val="20"/>
-                        <w:szCs w:val="20"/>
-                      </w:rPr>
-                      <w:drawing>
-                        <wp:inline distT="0" distB="0" distL="0" distR="0" wp14:anchorId="0F6F899E" wp14:editId="44FF18D6">
-                          <wp:extent cx="200025" cy="200025"/>
-                          <wp:effectExtent l="0" t="0" r="9525" b="9525"/>
-                          <wp:docPr id="18" name="Picture 18" title="Software University @ YouTube">
-                            <a:hlinkClick xmlns:a="http://schemas.openxmlformats.org/drawingml/2006/main" r:id="rId10"/>
-                          </wp:docPr>
-                          <wp:cNvGraphicFramePr/>
-                          <a:graphic xmlns:a="http://schemas.openxmlformats.org/drawingml/2006/main">
-                            <a:graphicData uri="http://schemas.openxmlformats.org/drawingml/2006/picture">
-                              <pic:pic xmlns:pic="http://schemas.openxmlformats.org/drawingml/2006/picture">
-                                <pic:nvPicPr>
-                                  <pic:cNvPr id="97" name="Picture 23" title="Software University @ YouTube">
-                                    <a:hlinkClick r:id="rId10"/>
-                                  </pic:cNvPr>
-                                  <pic:cNvPicPr/>
-                                </pic:nvPicPr>
-                                <pic:blipFill>
-                                  <a:blip r:embed="rId11"/>
-                                  <a:stretch>
-                                    <a:fillRect/>
-                                  </a:stretch>
-                                </pic:blipFill>
-                                <pic:spPr>
-                                  <a:xfrm>
-                                    <a:off x="0" y="0"/>
-                                    <a:ext cx="197485" cy="197485"/>
-                                  </a:xfrm>
-                                  <a:prstGeom prst="rect">
-                                    <a:avLst/>
-                                  </a:prstGeom>
-                                </pic:spPr>
-                              </pic:pic>
-                            </a:graphicData>
-                          </a:graphic>
-                        </wp:inline>
-                      </w:drawing>
-                    </w:r>
-                    <w:r>
-                      <w:rPr>
-                        <w:sz w:val="19"/>
-                        <w:szCs w:val="19"/>
-                      </w:rPr>
-                      <w:t xml:space="preserve">   </w:t>
-                    </w:r>
-                    <w:r>
-                      <w:rPr>
-                        <w:noProof/>
-                        <w:sz w:val="20"/>
-                        <w:szCs w:val="20"/>
-                      </w:rPr>
-                      <w:drawing>
-                        <wp:inline distT="0" distB="0" distL="0" distR="0" wp14:anchorId="0968AA8E" wp14:editId="0F63B0C7">
-                          <wp:extent cx="200025" cy="200025"/>
-                          <wp:effectExtent l="0" t="0" r="9525" b="9525"/>
-                          <wp:docPr id="19" name="Picture 19" title="Software University @ Google+">
-                            <a:hlinkClick xmlns:a="http://schemas.openxmlformats.org/drawingml/2006/main" r:id="rId12"/>
-                          </wp:docPr>
-                          <wp:cNvGraphicFramePr/>
-                          <a:graphic xmlns:a="http://schemas.openxmlformats.org/drawingml/2006/main">
-                            <a:graphicData uri="http://schemas.openxmlformats.org/drawingml/2006/picture">
-                              <pic:pic xmlns:pic="http://schemas.openxmlformats.org/drawingml/2006/picture">
-                                <pic:nvPicPr>
-                                  <pic:cNvPr id="98" name="Picture 25" title="Software University @ Google+">
-                                    <a:hlinkClick r:id="rId12"/>
-                                  </pic:cNvPr>
-                                  <pic:cNvPicPr/>
-                                </pic:nvPicPr>
-                                <pic:blipFill>
-                                  <a:blip r:embed="rId13"/>
-                                  <a:stretch>
-                                    <a:fillRect/>
-                                  </a:stretch>
-                                </pic:blipFill>
-                                <pic:spPr>
-                                  <a:xfrm>
-                                    <a:off x="0" y="0"/>
-                                    <a:ext cx="197485" cy="197485"/>
-                                  </a:xfrm>
-                                  <a:prstGeom prst="rect">
-                                    <a:avLst/>
-                                  </a:prstGeom>
-                                </pic:spPr>
-                              </pic:pic>
-                            </a:graphicData>
-                          </a:graphic>
-                        </wp:inline>
-                      </w:drawing>
-                    </w:r>
-                    <w:r>
-                      <w:rPr>
-                        <w:sz w:val="19"/>
-                        <w:szCs w:val="19"/>
-                      </w:rPr>
-                      <w:t xml:space="preserve">   </w:t>
-                    </w:r>
-                    <w:r>
-                      <w:rPr>
-                        <w:noProof/>
-                        <w:sz w:val="20"/>
-                        <w:szCs w:val="20"/>
-                      </w:rPr>
-                      <w:drawing>
-                        <wp:inline distT="0" distB="0" distL="0" distR="0" wp14:anchorId="7E8175B1" wp14:editId="478CF85E">
-                          <wp:extent cx="200025" cy="200025"/>
-                          <wp:effectExtent l="0" t="0" r="9525" b="9525"/>
-                          <wp:docPr id="20" name="Picture 20" title="Software University @ LinkedIn">
-                            <a:hlinkClick xmlns:a="http://schemas.openxmlformats.org/drawingml/2006/main" r:id="rId14"/>
-                          </wp:docPr>
-                          <wp:cNvGraphicFramePr/>
-                          <a:graphic xmlns:a="http://schemas.openxmlformats.org/drawingml/2006/main">
-                            <a:graphicData uri="http://schemas.openxmlformats.org/drawingml/2006/picture">
-                              <pic:pic xmlns:pic="http://schemas.openxmlformats.org/drawingml/2006/picture">
-                                <pic:nvPicPr>
-                                  <pic:cNvPr id="99" name="Picture 27" title="Software University @ LinkedIn">
-                                    <a:hlinkClick r:id="rId14"/>
-                                  </pic:cNvPr>
-                                  <pic:cNvPicPr/>
-                                </pic:nvPicPr>
-                                <pic:blipFill>
-                                  <a:blip r:embed="rId15"/>
-                                  <a:stretch>
-                                    <a:fillRect/>
-                                  </a:stretch>
-                                </pic:blipFill>
-                                <pic:spPr>
-                                  <a:xfrm>
-                                    <a:off x="0" y="0"/>
-                                    <a:ext cx="197485" cy="197485"/>
-                                  </a:xfrm>
-                                  <a:prstGeom prst="rect">
-                                    <a:avLst/>
-                                  </a:prstGeom>
-                                </pic:spPr>
-                              </pic:pic>
-                            </a:graphicData>
-                          </a:graphic>
-                        </wp:inline>
-                      </w:drawing>
-                    </w:r>
-                    <w:r>
-                      <w:rPr>
-                        <w:sz w:val="19"/>
-                        <w:szCs w:val="19"/>
-                      </w:rPr>
-                      <w:t xml:space="preserve">   </w:t>
-                    </w:r>
-                    <w:r>
-                      <w:rPr>
-                        <w:noProof/>
-                        <w:sz w:val="20"/>
-                        <w:szCs w:val="20"/>
-                      </w:rPr>
-                      <w:drawing>
-                        <wp:inline distT="0" distB="0" distL="0" distR="0" wp14:anchorId="06210BBD" wp14:editId="3CCC001E">
-                          <wp:extent cx="200025" cy="200025"/>
-                          <wp:effectExtent l="0" t="0" r="9525" b="9525"/>
-                          <wp:docPr id="21" name="Picture 21" title="Software University @ SlideShare">
-                            <a:hlinkClick xmlns:a="http://schemas.openxmlformats.org/drawingml/2006/main" r:id="rId16"/>
-                          </wp:docPr>
-                          <wp:cNvGraphicFramePr/>
-                          <a:graphic xmlns:a="http://schemas.openxmlformats.org/drawingml/2006/main">
-                            <a:graphicData uri="http://schemas.openxmlformats.org/drawingml/2006/picture">
-                              <pic:pic xmlns:pic="http://schemas.openxmlformats.org/drawingml/2006/picture">
-                                <pic:nvPicPr>
-                                  <pic:cNvPr id="101" name="Picture 99" title="Software University @ SlideShare">
-                                    <a:hlinkClick r:id="rId16"/>
-                                  </pic:cNvPr>
-                                  <pic:cNvPicPr/>
-                                </pic:nvPicPr>
-                                <pic:blipFill>
-                                  <a:blip r:embed="rId17"/>
-                                  <a:stretch>
-                                    <a:fillRect/>
-                                  </a:stretch>
-                                </pic:blipFill>
-                                <pic:spPr>
-                                  <a:xfrm>
-                                    <a:off x="0" y="0"/>
-                                    <a:ext cx="197485" cy="197485"/>
-                                  </a:xfrm>
-                                  <a:prstGeom prst="rect">
-                                    <a:avLst/>
-                                  </a:prstGeom>
-                                </pic:spPr>
-                              </pic:pic>
-                            </a:graphicData>
-                          </a:graphic>
-                        </wp:inline>
-                      </w:drawing>
-                    </w:r>
-                    <w:r>
-                      <w:rPr>
-                        <w:sz w:val="19"/>
-                        <w:szCs w:val="19"/>
-                      </w:rPr>
-                      <w:t xml:space="preserve">   </w:t>
-                    </w:r>
-                    <w:r>
-                      <w:rPr>
-                        <w:noProof/>
-                        <w:sz w:val="20"/>
-                        <w:szCs w:val="20"/>
-                      </w:rPr>
-                      <w:drawing>
-                        <wp:inline distT="0" distB="0" distL="0" distR="0" wp14:anchorId="792D4A0C" wp14:editId="597EB5AE">
-                          <wp:extent cx="200025" cy="200025"/>
-                          <wp:effectExtent l="0" t="0" r="9525" b="9525"/>
-                          <wp:docPr id="22" name="Picture 22" title="Software University @ GitHub">
-                            <a:hlinkClick xmlns:a="http://schemas.openxmlformats.org/drawingml/2006/main" r:id="rId18"/>
-                          </wp:docPr>
-                          <wp:cNvGraphicFramePr/>
-                          <a:graphic xmlns:a="http://schemas.openxmlformats.org/drawingml/2006/main">
-                            <a:graphicData uri="http://schemas.openxmlformats.org/drawingml/2006/picture">
-                              <pic:pic xmlns:pic="http://schemas.openxmlformats.org/drawingml/2006/picture">
-                                <pic:nvPicPr>
-                                  <pic:cNvPr id="102" name="Picture 35" title="Software University @ GitHub">
-                                    <a:hlinkClick r:id="rId18"/>
-                                  </pic:cNvPr>
-                                  <pic:cNvPicPr/>
-                                </pic:nvPicPr>
-                                <pic:blipFill>
-                                  <a:blip r:embed="rId19"/>
-                                  <a:stretch>
-                                    <a:fillRect/>
-                                  </a:stretch>
-                                </pic:blipFill>
-                                <pic:spPr>
-                                  <a:xfrm>
-                                    <a:off x="0" y="0"/>
-                                    <a:ext cx="197485" cy="197485"/>
-                                  </a:xfrm>
-                                  <a:prstGeom prst="rect">
-                                    <a:avLst/>
-                                  </a:prstGeom>
-                                </pic:spPr>
-                              </pic:pic>
-                            </a:graphicData>
-                          </a:graphic>
-                        </wp:inline>
-                      </w:drawing>
-                    </w:r>
-                    <w:r>
-                      <w:rPr>
-                        <w:sz w:val="19"/>
-                        <w:szCs w:val="19"/>
-                      </w:rPr>
-                      <w:t xml:space="preserve">   </w:t>
-                    </w:r>
-                    <w:r>
-                      <w:rPr>
-                        <w:noProof/>
-                        <w:sz w:val="20"/>
-                        <w:szCs w:val="20"/>
-                      </w:rPr>
-                      <w:drawing>
-                        <wp:inline distT="0" distB="0" distL="0" distR="0" wp14:anchorId="6D0CAFD9" wp14:editId="1AC2F74B">
-                          <wp:extent cx="200025" cy="200025"/>
-                          <wp:effectExtent l="0" t="0" r="9525" b="9525"/>
-                          <wp:docPr id="23" name="Picture 23" title="Software University: Email Us">
-                            <a:hlinkClick xmlns:a="http://schemas.openxmlformats.org/drawingml/2006/main" r:id="rId20"/>
-                          </wp:docPr>
-                          <wp:cNvGraphicFramePr/>
-                          <a:graphic xmlns:a="http://schemas.openxmlformats.org/drawingml/2006/main">
-                            <a:graphicData uri="http://schemas.openxmlformats.org/drawingml/2006/picture">
-                              <pic:pic xmlns:pic="http://schemas.openxmlformats.org/drawingml/2006/picture">
-                                <pic:nvPicPr>
-                                  <pic:cNvPr id="103" name="Picture 85" title="Software University: Email Us">
-                                    <a:hlinkClick r:id="rId20"/>
-                                  </pic:cNvPr>
-                                  <pic:cNvPicPr/>
-                                </pic:nvPicPr>
-                                <pic:blipFill>
-                                  <a:blip r:embed="rId21"/>
-                                  <a:stretch>
-                                    <a:fillRect/>
-                                  </a:stretch>
-                                </pic:blipFill>
-                                <pic:spPr>
-                                  <a:xfrm>
-                                    <a:off x="0" y="0"/>
-                                    <a:ext cx="197485" cy="197485"/>
-                                  </a:xfrm>
-                                  <a:prstGeom prst="rect">
-                                    <a:avLst/>
-                                  </a:prstGeom>
-                                </pic:spPr>
-                              </pic:pic>
-                            </a:graphicData>
-                          </a:graphic>
-                        </wp:inline>
-                      </w:drawing>
-                    </w:r>
-                  </w:p>
-                </w:txbxContent>
-              </v:textbox>
-              <w10:wrap type="square"/>
-            </v:shape>
-          </w:pict>
-        </mc:Fallback>
-      </mc:AlternateContent>
+      <w:pict>
+        <v:shape id="Text Box 17" o:spid="_x0000_s4099" type="#_x0000_t202" style="position:absolute;margin-left:124.2pt;margin-top:13.9pt;width:396.3pt;height:40.45pt;z-index:251659264;visibility:visible;mso-wrap-distance-top:3.6pt;mso-wrap-distance-bottom:3.6pt;mso-width-relative:margin;mso-height-relative:margin" o:gfxdata="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" filled="f" stroked="f">
+          <v:textbox inset=".5mm,1.2mm,.5mm,.5mm">
+            <w:txbxContent>
+              <w:p>
+                <w:pPr>
+                  <w:spacing w:before="40" w:after="50" w:line="240" w:lineRule="auto"/>
+                  <w:rPr>
+                    <w:sz w:val="19"/>
+                    <w:szCs w:val="19"/>
+                  </w:rPr>
+                </w:pPr>
+                <w:r>
+                  <w:rPr>
+                    <w:sz w:val="19"/>
+                    <w:szCs w:val="19"/>
+                  </w:rPr>
+                  <w:t>© Software University Foundation (</w:t>
+                </w:r>
+                <w:hyperlink r:id="rId1" w:history="1">
+                  <w:r>
+                    <w:rPr>
+                      <w:rStyle w:val="a9"/>
+                      <w:sz w:val="19"/>
+                      <w:szCs w:val="19"/>
+                    </w:rPr>
+                    <w:t>softuni.org</w:t>
+                  </w:r>
+                </w:hyperlink>
+                <w:r>
+                  <w:rPr>
+                    <w:sz w:val="19"/>
+                    <w:szCs w:val="19"/>
+                  </w:rPr>
+                  <w:t xml:space="preserve">). This work </w:t>
+                </w:r>
+                <w:r>
+                  <w:rPr>
+                    <w:noProof/>
+                    <w:sz w:val="19"/>
+                    <w:szCs w:val="19"/>
+                  </w:rPr>
+                  <w:t>is licensed</w:t>
+                </w:r>
+                <w:r>
+                  <w:rPr>
+                    <w:sz w:val="19"/>
+                    <w:szCs w:val="19"/>
+                  </w:rPr>
+                  <w:t xml:space="preserve"> under the </w:t>
+                </w:r>
+                <w:hyperlink r:id="rId2" w:history="1">
+                  <w:r>
+                    <w:rPr>
+                      <w:rStyle w:val="a9"/>
+                      <w:sz w:val="19"/>
+                      <w:szCs w:val="19"/>
+                    </w:rPr>
+                    <w:t>CC-BY-NC-SA</w:t>
+                  </w:r>
+                </w:hyperlink>
+                <w:r>
+                  <w:rPr>
+                    <w:sz w:val="19"/>
+                    <w:szCs w:val="19"/>
+                  </w:rPr>
+                  <w:t xml:space="preserve"> license.</w:t>
+                </w:r>
+              </w:p>
+              <w:p>
+                <w:pPr>
+                  <w:spacing w:after="0" w:line="240" w:lineRule="auto"/>
+                  <w:ind w:left="567" w:firstLine="340"/>
+                  <w:rPr>
+                    <w:sz w:val="19"/>
+                    <w:szCs w:val="19"/>
+                  </w:rPr>
+                </w:pPr>
+                <w:r>
+                  <w:rPr>
+                    <w:noProof/>
+                    <w:sz w:val="20"/>
+                    <w:szCs w:val="20"/>
+                    <w:lang w:val="bg-BG" w:eastAsia="bg-BG"/>
+                  </w:rPr>
+                  <w:drawing>
+                    <wp:inline distT="0" distB="0" distL="0" distR="0">
+                      <wp:extent cx="200025" cy="200025"/>
+                      <wp:effectExtent l="0" t="0" r="9525" b="9525"/>
+                      <wp:docPr id="10" name="Picture 10">
+                        <a:hlinkClick xmlns:a="http://schemas.openxmlformats.org/drawingml/2006/main" r:id="rId3"/>
+                      </wp:docPr>
+                      <wp:cNvGraphicFramePr/>
+                      <a:graphic xmlns:a="http://schemas.openxmlformats.org/drawingml/2006/main">
+                        <a:graphicData uri="http://schemas.openxmlformats.org/drawingml/2006/picture">
+                          <pic:pic xmlns:pic="http://schemas.openxmlformats.org/drawingml/2006/picture">
+                            <pic:nvPicPr>
+                              <pic:cNvPr id="93" name="Picture 3">
+                                <a:hlinkClick r:id="rId3"/>
+                              </pic:cNvPr>
+                              <pic:cNvPicPr/>
+                            </pic:nvPicPr>
+                            <pic:blipFill>
+                              <a:blip r:embed="rId4"/>
+                              <a:stretch>
+                                <a:fillRect/>
+                              </a:stretch>
+                            </pic:blipFill>
+                            <pic:spPr>
+                              <a:xfrm>
+                                <a:off x="0" y="0"/>
+                                <a:ext cx="197485" cy="197485"/>
+                              </a:xfrm>
+                              <a:prstGeom prst="rect">
+                                <a:avLst/>
+                              </a:prstGeom>
+                            </pic:spPr>
+                          </pic:pic>
+                        </a:graphicData>
+                      </a:graphic>
+                    </wp:inline>
+                  </w:drawing>
+                </w:r>
+                <w:r>
+                  <w:rPr>
+                    <w:sz w:val="19"/>
+                    <w:szCs w:val="19"/>
+                  </w:rPr>
+                  <w:t xml:space="preserve">   </w:t>
+                </w:r>
+                <w:r>
+                  <w:rPr>
+                    <w:noProof/>
+                    <w:sz w:val="20"/>
+                    <w:szCs w:val="20"/>
+                    <w:lang w:val="bg-BG" w:eastAsia="bg-BG"/>
+                  </w:rPr>
+                  <w:drawing>
+                    <wp:inline distT="0" distB="0" distL="0" distR="0">
+                      <wp:extent cx="200025" cy="200025"/>
+                      <wp:effectExtent l="0" t="0" r="9525" b="9525"/>
+                      <wp:docPr id="11" name="Picture 11">
+                        <a:hlinkClick xmlns:a="http://schemas.openxmlformats.org/drawingml/2006/main" r:id="rId1"/>
+                      </wp:docPr>
+                      <wp:cNvGraphicFramePr/>
+                      <a:graphic xmlns:a="http://schemas.openxmlformats.org/drawingml/2006/main">
+                        <a:graphicData uri="http://schemas.openxmlformats.org/drawingml/2006/picture">
+                          <pic:pic xmlns:pic="http://schemas.openxmlformats.org/drawingml/2006/picture">
+                            <pic:nvPicPr>
+                              <pic:cNvPr id="94" name="Picture 4">
+                                <a:hlinkClick r:id="rId1"/>
+                              </pic:cNvPr>
+                              <pic:cNvPicPr/>
+                            </pic:nvPicPr>
+                            <pic:blipFill>
+                              <a:blip r:embed="rId5"/>
+                              <a:stretch>
+                                <a:fillRect/>
+                              </a:stretch>
+                            </pic:blipFill>
+                            <pic:spPr>
+                              <a:xfrm>
+                                <a:off x="0" y="0"/>
+                                <a:ext cx="197485" cy="197485"/>
+                              </a:xfrm>
+                              <a:prstGeom prst="rect">
+                                <a:avLst/>
+                              </a:prstGeom>
+                            </pic:spPr>
+                          </pic:pic>
+                        </a:graphicData>
+                      </a:graphic>
+                    </wp:inline>
+                  </w:drawing>
+                </w:r>
+                <w:r>
+                  <w:rPr>
+                    <w:sz w:val="19"/>
+                    <w:szCs w:val="19"/>
+                  </w:rPr>
+                  <w:t xml:space="preserve">   </w:t>
+                </w:r>
+                <w:r>
+                  <w:rPr>
+                    <w:noProof/>
+                    <w:sz w:val="20"/>
+                    <w:szCs w:val="20"/>
+                    <w:lang w:val="bg-BG" w:eastAsia="bg-BG"/>
+                  </w:rPr>
+                  <w:drawing>
+                    <wp:inline distT="0" distB="0" distL="0" distR="0">
+                      <wp:extent cx="200025" cy="200025"/>
+                      <wp:effectExtent l="0" t="0" r="9525" b="9525"/>
+                      <wp:docPr id="15" name="Picture 15">
+                        <a:hlinkClick xmlns:a="http://schemas.openxmlformats.org/drawingml/2006/main" r:id="rId6"/>
+                      </wp:docPr>
+                      <wp:cNvGraphicFramePr/>
+                      <a:graphic xmlns:a="http://schemas.openxmlformats.org/drawingml/2006/main">
+                        <a:graphicData uri="http://schemas.openxmlformats.org/drawingml/2006/picture">
+                          <pic:pic xmlns:pic="http://schemas.openxmlformats.org/drawingml/2006/picture">
+                            <pic:nvPicPr>
+                              <pic:cNvPr id="95" name="Picture 11">
+                                <a:hlinkClick r:id="rId6"/>
+                              </pic:cNvPr>
+                              <pic:cNvPicPr/>
+                            </pic:nvPicPr>
+                            <pic:blipFill>
+                              <a:blip r:embed="rId7"/>
+                              <a:stretch>
+                                <a:fillRect/>
+                              </a:stretch>
+                            </pic:blipFill>
+                            <pic:spPr>
+                              <a:xfrm>
+                                <a:off x="0" y="0"/>
+                                <a:ext cx="197485" cy="197485"/>
+                              </a:xfrm>
+                              <a:prstGeom prst="rect">
+                                <a:avLst/>
+                              </a:prstGeom>
+                            </pic:spPr>
+                          </pic:pic>
+                        </a:graphicData>
+                      </a:graphic>
+                    </wp:inline>
+                  </w:drawing>
+                </w:r>
+                <w:r>
+                  <w:rPr>
+                    <w:sz w:val="19"/>
+                    <w:szCs w:val="19"/>
+                  </w:rPr>
+                  <w:t xml:space="preserve">   </w:t>
+                </w:r>
+                <w:r>
+                  <w:rPr>
+                    <w:noProof/>
+                    <w:sz w:val="20"/>
+                    <w:szCs w:val="20"/>
+                    <w:lang w:val="bg-BG" w:eastAsia="bg-BG"/>
+                  </w:rPr>
+                  <w:drawing>
+                    <wp:inline distT="0" distB="0" distL="0" distR="0">
+                      <wp:extent cx="200025" cy="200025"/>
+                      <wp:effectExtent l="0" t="0" r="9525" b="9525"/>
+                      <wp:docPr id="16" name="Picture 16">
+                        <a:hlinkClick xmlns:a="http://schemas.openxmlformats.org/drawingml/2006/main" r:id="rId8"/>
+                      </wp:docPr>
+                      <wp:cNvGraphicFramePr/>
+                      <a:graphic xmlns:a="http://schemas.openxmlformats.org/drawingml/2006/main">
+                        <a:graphicData uri="http://schemas.openxmlformats.org/drawingml/2006/picture">
+                          <pic:pic xmlns:pic="http://schemas.openxmlformats.org/drawingml/2006/picture">
+                            <pic:nvPicPr>
+                              <pic:cNvPr id="96" name="Picture 16">
+                                <a:hlinkClick r:id="rId8"/>
+                              </pic:cNvPr>
+                              <pic:cNvPicPr/>
+                            </pic:nvPicPr>
+                            <pic:blipFill>
+                              <a:blip r:embed="rId9"/>
+                              <a:stretch>
+                                <a:fillRect/>
+                              </a:stretch>
+                            </pic:blipFill>
+                            <pic:spPr>
+                              <a:xfrm>
+                                <a:off x="0" y="0"/>
+                                <a:ext cx="197485" cy="197485"/>
+                              </a:xfrm>
+                              <a:prstGeom prst="rect">
+                                <a:avLst/>
+                              </a:prstGeom>
+                            </pic:spPr>
+                          </pic:pic>
+                        </a:graphicData>
+                      </a:graphic>
+                    </wp:inline>
+                  </w:drawing>
+                </w:r>
+                <w:r>
+                  <w:rPr>
+                    <w:sz w:val="19"/>
+                    <w:szCs w:val="19"/>
+                  </w:rPr>
+                  <w:t xml:space="preserve">   </w:t>
+                </w:r>
+                <w:r>
+                  <w:rPr>
+                    <w:noProof/>
+                    <w:sz w:val="20"/>
+                    <w:szCs w:val="20"/>
+                    <w:lang w:val="bg-BG" w:eastAsia="bg-BG"/>
+                  </w:rPr>
+                  <w:drawing>
+                    <wp:inline distT="0" distB="0" distL="0" distR="0">
+                      <wp:extent cx="200025" cy="200025"/>
+                      <wp:effectExtent l="0" t="0" r="9525" b="9525"/>
+                      <wp:docPr id="18" name="Picture 18">
+                        <a:hlinkClick xmlns:a="http://schemas.openxmlformats.org/drawingml/2006/main" r:id="rId10"/>
+                      </wp:docPr>
+                      <wp:cNvGraphicFramePr/>
+                      <a:graphic xmlns:a="http://schemas.openxmlformats.org/drawingml/2006/main">
+                        <a:graphicData uri="http://schemas.openxmlformats.org/drawingml/2006/picture">
+                          <pic:pic xmlns:pic="http://schemas.openxmlformats.org/drawingml/2006/picture">
+                            <pic:nvPicPr>
+                              <pic:cNvPr id="97" name="Picture 23">
+                                <a:hlinkClick r:id="rId10"/>
+                              </pic:cNvPr>
+                              <pic:cNvPicPr/>
+                            </pic:nvPicPr>
+                            <pic:blipFill>
+                              <a:blip r:embed="rId11"/>
+                              <a:stretch>
+                                <a:fillRect/>
+                              </a:stretch>
+                            </pic:blipFill>
+                            <pic:spPr>
+                              <a:xfrm>
+                                <a:off x="0" y="0"/>
+                                <a:ext cx="197485" cy="197485"/>
+                              </a:xfrm>
+                              <a:prstGeom prst="rect">
+                                <a:avLst/>
+                              </a:prstGeom>
+                            </pic:spPr>
+                          </pic:pic>
+                        </a:graphicData>
+                      </a:graphic>
+                    </wp:inline>
+                  </w:drawing>
+                </w:r>
+                <w:r>
+                  <w:rPr>
+                    <w:sz w:val="19"/>
+                    <w:szCs w:val="19"/>
+                  </w:rPr>
+                  <w:t xml:space="preserve">   </w:t>
+                </w:r>
+                <w:r>
+                  <w:rPr>
+                    <w:noProof/>
+                    <w:sz w:val="20"/>
+                    <w:szCs w:val="20"/>
+                    <w:lang w:val="bg-BG" w:eastAsia="bg-BG"/>
+                  </w:rPr>
+                  <w:drawing>
+                    <wp:inline distT="0" distB="0" distL="0" distR="0">
+                      <wp:extent cx="200025" cy="200025"/>
+                      <wp:effectExtent l="0" t="0" r="9525" b="9525"/>
+                      <wp:docPr id="19" name="Picture 19">
+                        <a:hlinkClick xmlns:a="http://schemas.openxmlformats.org/drawingml/2006/main" r:id="rId12"/>
+                      </wp:docPr>
+                      <wp:cNvGraphicFramePr/>
+                      <a:graphic xmlns:a="http://schemas.openxmlformats.org/drawingml/2006/main">
+                        <a:graphicData uri="http://schemas.openxmlformats.org/drawingml/2006/picture">
+                          <pic:pic xmlns:pic="http://schemas.openxmlformats.org/drawingml/2006/picture">
+                            <pic:nvPicPr>
+                              <pic:cNvPr id="98" name="Picture 25">
+                                <a:hlinkClick r:id="rId12"/>
+                              </pic:cNvPr>
+                              <pic:cNvPicPr/>
+                            </pic:nvPicPr>
+                            <pic:blipFill>
+                              <a:blip r:embed="rId13"/>
+                              <a:stretch>
+                                <a:fillRect/>
+                              </a:stretch>
+                            </pic:blipFill>
+                            <pic:spPr>
+                              <a:xfrm>
+                                <a:off x="0" y="0"/>
+                                <a:ext cx="197485" cy="197485"/>
+                              </a:xfrm>
+                              <a:prstGeom prst="rect">
+                                <a:avLst/>
+                              </a:prstGeom>
+                            </pic:spPr>
+                          </pic:pic>
+                        </a:graphicData>
+                      </a:graphic>
+                    </wp:inline>
+                  </w:drawing>
+                </w:r>
+                <w:r>
+                  <w:rPr>
+                    <w:sz w:val="19"/>
+                    <w:szCs w:val="19"/>
+                  </w:rPr>
+                  <w:t xml:space="preserve">   </w:t>
+                </w:r>
+                <w:r>
+                  <w:rPr>
+                    <w:noProof/>
+                    <w:sz w:val="20"/>
+                    <w:szCs w:val="20"/>
+                    <w:lang w:val="bg-BG" w:eastAsia="bg-BG"/>
+                  </w:rPr>
+                  <w:drawing>
+                    <wp:inline distT="0" distB="0" distL="0" distR="0">
+                      <wp:extent cx="200025" cy="200025"/>
+                      <wp:effectExtent l="0" t="0" r="9525" b="9525"/>
+                      <wp:docPr id="20" name="Picture 20">
+                        <a:hlinkClick xmlns:a="http://schemas.openxmlformats.org/drawingml/2006/main" r:id="rId14"/>
+                      </wp:docPr>
+                      <wp:cNvGraphicFramePr/>
+                      <a:graphic xmlns:a="http://schemas.openxmlformats.org/drawingml/2006/main">
+                        <a:graphicData uri="http://schemas.openxmlformats.org/drawingml/2006/picture">
+                          <pic:pic xmlns:pic="http://schemas.openxmlformats.org/drawingml/2006/picture">
+                            <pic:nvPicPr>
+                              <pic:cNvPr id="99" name="Picture 27">
+                                <a:hlinkClick r:id="rId14"/>
+                              </pic:cNvPr>
+                              <pic:cNvPicPr/>
+                            </pic:nvPicPr>
+                            <pic:blipFill>
+                              <a:blip r:embed="rId15"/>
+                              <a:stretch>
+                                <a:fillRect/>
+                              </a:stretch>
+                            </pic:blipFill>
+                            <pic:spPr>
+                              <a:xfrm>
+                                <a:off x="0" y="0"/>
+                                <a:ext cx="197485" cy="197485"/>
+                              </a:xfrm>
+                              <a:prstGeom prst="rect">
+                                <a:avLst/>
+                              </a:prstGeom>
+                            </pic:spPr>
+                          </pic:pic>
+                        </a:graphicData>
+                      </a:graphic>
+                    </wp:inline>
+                  </w:drawing>
+                </w:r>
+                <w:r>
+                  <w:rPr>
+                    <w:sz w:val="19"/>
+                    <w:szCs w:val="19"/>
+                  </w:rPr>
+                  <w:t xml:space="preserve">   </w:t>
+                </w:r>
+                <w:r>
+                  <w:rPr>
+                    <w:noProof/>
+                    <w:sz w:val="20"/>
+                    <w:szCs w:val="20"/>
+                    <w:lang w:val="bg-BG" w:eastAsia="bg-BG"/>
+                  </w:rPr>
+                  <w:drawing>
+                    <wp:inline distT="0" distB="0" distL="0" distR="0">
+                      <wp:extent cx="200025" cy="200025"/>
+                      <wp:effectExtent l="0" t="0" r="9525" b="9525"/>
+                      <wp:docPr id="21" name="Picture 21">
+                        <a:hlinkClick xmlns:a="http://schemas.openxmlformats.org/drawingml/2006/main" r:id="rId16"/>
+                      </wp:docPr>
+                      <wp:cNvGraphicFramePr/>
+                      <a:graphic xmlns:a="http://schemas.openxmlformats.org/drawingml/2006/main">
+                        <a:graphicData uri="http://schemas.openxmlformats.org/drawingml/2006/picture">
+                          <pic:pic xmlns:pic="http://schemas.openxmlformats.org/drawingml/2006/picture">
+                            <pic:nvPicPr>
+                              <pic:cNvPr id="101" name="Picture 99">
+                                <a:hlinkClick r:id="rId16"/>
+                              </pic:cNvPr>
+                              <pic:cNvPicPr/>
+                            </pic:nvPicPr>
+                            <pic:blipFill>
+                              <a:blip r:embed="rId17"/>
+                              <a:stretch>
+                                <a:fillRect/>
+                              </a:stretch>
+                            </pic:blipFill>
+                            <pic:spPr>
+                              <a:xfrm>
+                                <a:off x="0" y="0"/>
+                                <a:ext cx="197485" cy="197485"/>
+                              </a:xfrm>
+                              <a:prstGeom prst="rect">
+                                <a:avLst/>
+                              </a:prstGeom>
+                            </pic:spPr>
+                          </pic:pic>
+                        </a:graphicData>
+                      </a:graphic>
+                    </wp:inline>
+                  </w:drawing>
+                </w:r>
+                <w:r>
+                  <w:rPr>
+                    <w:sz w:val="19"/>
+                    <w:szCs w:val="19"/>
+                  </w:rPr>
+                  <w:t xml:space="preserve">   </w:t>
+                </w:r>
+                <w:r>
+                  <w:rPr>
+                    <w:noProof/>
+                    <w:sz w:val="20"/>
+                    <w:szCs w:val="20"/>
+                    <w:lang w:val="bg-BG" w:eastAsia="bg-BG"/>
+                  </w:rPr>
+                  <w:drawing>
+                    <wp:inline distT="0" distB="0" distL="0" distR="0">
+                      <wp:extent cx="200025" cy="200025"/>
+                      <wp:effectExtent l="0" t="0" r="9525" b="9525"/>
+                      <wp:docPr id="22" name="Picture 22">
+                        <a:hlinkClick xmlns:a="http://schemas.openxmlformats.org/drawingml/2006/main" r:id="rId18"/>
+                      </wp:docPr>
+                      <wp:cNvGraphicFramePr/>
+                      <a:graphic xmlns:a="http://schemas.openxmlformats.org/drawingml/2006/main">
+                        <a:graphicData uri="http://schemas.openxmlformats.org/drawingml/2006/picture">
+                          <pic:pic xmlns:pic="http://schemas.openxmlformats.org/drawingml/2006/picture">
+                            <pic:nvPicPr>
+                              <pic:cNvPr id="102" name="Picture 35">
+                                <a:hlinkClick r:id="rId18"/>
+                              </pic:cNvPr>
+                              <pic:cNvPicPr/>
+                            </pic:nvPicPr>
+                            <pic:blipFill>
+                              <a:blip r:embed="rId19"/>
+                              <a:stretch>
+                                <a:fillRect/>
+                              </a:stretch>
+                            </pic:blipFill>
+                            <pic:spPr>
+                              <a:xfrm>
+                                <a:off x="0" y="0"/>
+                                <a:ext cx="197485" cy="197485"/>
+                              </a:xfrm>
+                              <a:prstGeom prst="rect">
+                                <a:avLst/>
+                              </a:prstGeom>
+                            </pic:spPr>
+                          </pic:pic>
+                        </a:graphicData>
+                      </a:graphic>
+                    </wp:inline>
+                  </w:drawing>
+                </w:r>
+                <w:r>
+                  <w:rPr>
+                    <w:sz w:val="19"/>
+                    <w:szCs w:val="19"/>
+                  </w:rPr>
+                  <w:t xml:space="preserve">   </w:t>
+                </w:r>
+                <w:r>
+                  <w:rPr>
+                    <w:noProof/>
+                    <w:sz w:val="20"/>
+                    <w:szCs w:val="20"/>
+                    <w:lang w:val="bg-BG" w:eastAsia="bg-BG"/>
+                  </w:rPr>
+                  <w:drawing>
+                    <wp:inline distT="0" distB="0" distL="0" distR="0">
+                      <wp:extent cx="200025" cy="200025"/>
+                      <wp:effectExtent l="0" t="0" r="9525" b="9525"/>
+                      <wp:docPr id="23" name="Picture 23">
+                        <a:hlinkClick xmlns:a="http://schemas.openxmlformats.org/drawingml/2006/main" r:id="rId20"/>
+                      </wp:docPr>
+                      <wp:cNvGraphicFramePr/>
+                      <a:graphic xmlns:a="http://schemas.openxmlformats.org/drawingml/2006/main">
+                        <a:graphicData uri="http://schemas.openxmlformats.org/drawingml/2006/picture">
+                          <pic:pic xmlns:pic="http://schemas.openxmlformats.org/drawingml/2006/picture">
+                            <pic:nvPicPr>
+                              <pic:cNvPr id="103" name="Picture 85">
+                                <a:hlinkClick r:id="rId20"/>
+                              </pic:cNvPr>
+                              <pic:cNvPicPr/>
+                            </pic:nvPicPr>
+                            <pic:blipFill>
+                              <a:blip r:embed="rId21"/>
+                              <a:stretch>
+                                <a:fillRect/>
+                              </a:stretch>
+                            </pic:blipFill>
+                            <pic:spPr>
+                              <a:xfrm>
+                                <a:off x="0" y="0"/>
+                                <a:ext cx="197485" cy="197485"/>
+                              </a:xfrm>
+                              <a:prstGeom prst="rect">
+                                <a:avLst/>
+                              </a:prstGeom>
+                            </pic:spPr>
+                          </pic:pic>
+                        </a:graphicData>
+                      </a:graphic>
+                    </wp:inline>
+                  </w:drawing>
+                </w:r>
+              </w:p>
+            </w:txbxContent>
+          </v:textbox>
+          <w10:wrap type="square"/>
+        </v:shape>
+      </w:pict>
     </w:r>
     <w:r>
       <w:rPr>
         <w:noProof/>
       </w:rPr>
-      <mc:AlternateContent>
-        <mc:Choice Requires="wps">
-          <w:drawing>
-            <wp:anchor distT="0" distB="0" distL="114300" distR="114300" simplePos="0" relativeHeight="251662336" behindDoc="0" locked="0" layoutInCell="1" allowOverlap="1" wp14:anchorId="5E0EFA88" wp14:editId="7FAE1A5B">
-              <wp:simplePos x="0" y="0"/>
-              <wp:positionH relativeFrom="column">
-                <wp:posOffset>-4445</wp:posOffset>
-              </wp:positionH>
-              <wp:positionV relativeFrom="paragraph">
-                <wp:posOffset>142240</wp:posOffset>
-              </wp:positionV>
-              <wp:extent cx="6614160" cy="0"/>
-              <wp:effectExtent l="0" t="0" r="34290" b="19050"/>
-              <wp:wrapNone/>
-              <wp:docPr id="1" name="Straight Connector 1"/>
-              <wp:cNvGraphicFramePr/>
-              <a:graphic xmlns:a="http://schemas.openxmlformats.org/drawingml/2006/main">
-                <a:graphicData uri="http://schemas.microsoft.com/office/word/2010/wordprocessingShape">
-                  <wps:wsp>
-                    <wps:cNvCnPr/>
-                    <wps:spPr>
-                      <a:xfrm flipV="1">
-                        <a:off x="0" y="0"/>
-                        <a:ext cx="6614160" cy="0"/>
-                      </a:xfrm>
-                      <a:prstGeom prst="line">
-                        <a:avLst/>
-                      </a:prstGeom>
-                      <a:ln w="12700" cap="rnd">
-                        <a:solidFill>
-                          <a:srgbClr val="F37123"/>
-                        </a:solidFill>
-                      </a:ln>
-                    </wps:spPr>
-                    <wps:style>
-                      <a:lnRef idx="1">
-                        <a:schemeClr val="accent1"/>
-                      </a:lnRef>
-                      <a:fillRef idx="0">
-                        <a:schemeClr val="accent1"/>
-                      </a:fillRef>
-                      <a:effectRef idx="0">
-                        <a:schemeClr val="accent1"/>
-                      </a:effectRef>
-                      <a:fontRef idx="minor">
-                        <a:schemeClr val="tx1"/>
-                      </a:fontRef>
-                    </wps:style>
-                    <wps:bodyPr/>
-                  </wps:wsp>
-                </a:graphicData>
-              </a:graphic>
-              <wp14:sizeRelH relativeFrom="margin">
-                <wp14:pctWidth>0</wp14:pctWidth>
-              </wp14:sizeRelH>
-              <wp14:sizeRelV relativeFrom="margin">
-                <wp14:pctHeight>0</wp14:pctHeight>
-              </wp14:sizeRelV>
-            </wp:anchor>
-          </w:drawing>
-        </mc:Choice>
-        <mc:Fallback>
-          <w:pict>
-            <v:line w14:anchorId="599099D4" id="Straight Connector 1" o:spid="_x0000_s1026" style="position:absolute;flip:y;z-index:251662336;visibility:visible;mso-wrap-style:square;mso-width-percent:0;mso-height-percent:0;mso-wrap-distance-left:9pt;mso-wrap-distance-top:0;mso-wrap-distance-right:9pt;mso-wrap-distance-bottom:0;mso-position-horizontal:absolute;mso-position-horizontal-relative:text;mso-position-vertical:absolute;mso-position-vertical-relative:text;mso-width-percent:0;mso-height-percent:0;mso-width-relative:margin;mso-height-relative:margin" from="-.35pt,11.2pt" to="520.45pt,11.2pt" o:gfxdata="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" strokecolor="#f37123" strokeweight="1pt">
-              <v:stroke endcap="round"/>
-            </v:line>
-          </w:pict>
-        </mc:Fallback>
-      </mc:AlternateContent>
+      <w:pict>
+        <v:line id="Straight Connector 1" o:spid="_x0000_s4098" style="position:absolute;flip:y;z-index:251662336;visibility:visible;mso-width-relative:margin;mso-height-relative:margin" from="-.35pt,11.2pt" to="520.45pt,11.2pt" o:gfxdata="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" strokecolor="#f37123" strokeweight="1pt">
+          <v:stroke endcap="round"/>
+        </v:line>
+      </w:pict>
     </w:r>
     <w:r>
       <w:rPr>
         <w:noProof/>
       </w:rPr>
-      <mc:AlternateContent>
-        <mc:Choice Requires="wps">
-          <w:drawing>
-            <wp:anchor distT="45720" distB="45720" distL="114300" distR="114300" simplePos="0" relativeHeight="251661312" behindDoc="0" locked="0" layoutInCell="1" allowOverlap="1" wp14:anchorId="553604ED" wp14:editId="1467D948">
-              <wp:simplePos x="0" y="0"/>
-              <wp:positionH relativeFrom="column">
-                <wp:posOffset>12700</wp:posOffset>
-              </wp:positionH>
-              <wp:positionV relativeFrom="paragraph">
-                <wp:posOffset>174625</wp:posOffset>
-              </wp:positionV>
-              <wp:extent cx="1563370" cy="513715"/>
-              <wp:effectExtent l="0" t="0" r="0" b="635"/>
-              <wp:wrapSquare wrapText="bothSides"/>
-              <wp:docPr id="4" name="Text Box 4"/>
-              <wp:cNvGraphicFramePr>
-                <a:graphicFrameLocks xmlns:a="http://schemas.openxmlformats.org/drawingml/2006/main"/>
-              </wp:cNvGraphicFramePr>
-              <a:graphic xmlns:a="http://schemas.openxmlformats.org/drawingml/2006/main">
-                <a:graphicData uri="http://schemas.microsoft.com/office/word/2010/wordprocessingShape">
-                  <wps:wsp>
-                    <wps:cNvSpPr txBox="1">
-                      <a:spLocks noChangeArrowheads="1"/>
-                    </wps:cNvSpPr>
-                    <wps:spPr bwMode="auto">
-                      <a:xfrm>
-                        <a:off x="0" y="0"/>
-                        <a:ext cx="1563370" cy="513715"/>
-                      </a:xfrm>
-                      <a:prstGeom prst="rect">
-                        <a:avLst/>
-                      </a:prstGeom>
-                      <a:noFill/>
-                      <a:ln w="9525">
-                        <a:noFill/>
-                        <a:miter lim="800000"/>
-                        <a:headEnd/>
-                        <a:tailEnd/>
-                      </a:ln>
-                    </wps:spPr>
-                    <wps:txbx>
-                      <w:txbxContent>
-                        <w:p>
-                          <w:pPr>
-                            <w:spacing w:after="0" w:line="240" w:lineRule="auto"/>
-                          </w:pPr>
-                          <w:r>
-                            <w:rPr>
-                              <w:noProof/>
-                              <w:sz w:val="20"/>
-                              <w:szCs w:val="20"/>
-                            </w:rPr>
-                            <w:drawing>
-                              <wp:inline distT="0" distB="0" distL="0" distR="0" wp14:anchorId="3D76A6F3" wp14:editId="0BEF8934">
-                                <wp:extent cx="1360800" cy="439200"/>
-                                <wp:effectExtent l="0" t="0" r="0" b="0"/>
-                                <wp:docPr id="24" name="Picture 24" title="Software University Foundation - logo">
-                                  <a:hlinkClick xmlns:a="http://schemas.openxmlformats.org/drawingml/2006/main" r:id="rId22"/>
-                                </wp:docPr>
-                                <wp:cNvGraphicFramePr>
-                                  <a:graphicFrameLocks xmlns:a="http://schemas.openxmlformats.org/drawingml/2006/main"/>
-                                </wp:cNvGraphicFramePr>
-                                <a:graphic xmlns:a="http://schemas.openxmlformats.org/drawingml/2006/main">
-                                  <a:graphicData uri="http://schemas.openxmlformats.org/drawingml/2006/picture">
-                                    <pic:pic xmlns:pic="http://schemas.openxmlformats.org/drawingml/2006/picture">
-                                      <pic:nvPicPr>
-                                        <pic:cNvPr id="1" name="Picture 1" title="Software University Foundation - logo">
-                                          <a:hlinkClick r:id="rId24"/>
-                                        </pic:cNvPr>
-                                        <pic:cNvPicPr/>
-                                      </pic:nvPicPr>
-                                      <pic:blipFill>
-                                        <a:blip r:embed="rId25">
-                                          <a:extLst>
-                                            <a:ext uri="{28A0092B-C50C-407E-A947-70E740481C1C}">
-                                              <a14:useLocalDpi xmlns:a14="http://schemas.microsoft.com/office/drawing/2010/main" val="0"/>
-                                            </a:ext>
-                                          </a:extLst>
-                                        </a:blip>
-                                        <a:srcRect/>
-                                        <a:stretch>
-                                          <a:fillRect/>
-                                        </a:stretch>
-                                      </pic:blipFill>
-                                      <pic:spPr bwMode="auto">
-                                        <a:xfrm>
-                                          <a:off x="0" y="0"/>
-                                          <a:ext cx="1360800" cy="439200"/>
-                                        </a:xfrm>
-                                        <a:prstGeom prst="rect">
-                                          <a:avLst/>
-                                        </a:prstGeom>
-                                        <a:noFill/>
-                                        <a:ln>
-                                          <a:noFill/>
-                                        </a:ln>
-                                      </pic:spPr>
-                                    </pic:pic>
-                                  </a:graphicData>
-                                </a:graphic>
-                              </wp:inline>
-                            </w:drawing>
-                          </w:r>
-                        </w:p>
-                      </w:txbxContent>
-                    </wps:txbx>
-                    <wps:bodyPr rot="0" vert="horz" wrap="square" lIns="18000" tIns="18000" rIns="18000" bIns="18000" anchor="t" anchorCtr="0">
-                      <a:noAutofit/>
-                    </wps:bodyPr>
-                  </wps:wsp>
-                </a:graphicData>
-              </a:graphic>
-              <wp14:sizeRelH relativeFrom="margin">
-                <wp14:pctWidth>0</wp14:pctWidth>
-              </wp14:sizeRelH>
-              <wp14:sizeRelV relativeFrom="margin">
-                <wp14:pctHeight>0</wp14:pctHeight>
-              </wp14:sizeRelV>
-            </wp:anchor>
-          </w:drawing>
-        </mc:Choice>
-        <mc:Fallback>
-          <w:pict>
-            <v:shape w14:anchorId="553604ED" id="Text Box 4" o:spid="_x0000_s1029" type="#_x0000_t202" style="position:absolute;margin-left:1pt;margin-top:13.75pt;width:123.1pt;height:40.45pt;z-index:251661312;visibility:visible;mso-wrap-style:square;mso-width-percent:0;mso-height-percent:0;mso-wrap-distance-left:9pt;mso-wrap-distance-top:3.6pt;mso-wrap-distance-right:9pt;mso-wrap-distance-bottom:3.6pt;mso-position-horizontal:absolute;mso-position-horizontal-relative:text;mso-position-vertical:absolute;mso-position-vertical-relative:text;mso-width-percent:0;mso-height-percent:0;mso-width-relative:margin;mso-height-relative:margin;v-text-anchor:top" o:gfxdata="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" filled="f" stroked="f">
-              <v:textbox inset=".5mm,.5mm,.5mm,.5mm">
-                <w:txbxContent>
-                  <w:p>
-                    <w:pPr>
-                      <w:spacing w:after="0" w:line="240" w:lineRule="auto"/>
-                    </w:pPr>
-                    <w:r>
-                      <w:rPr>
-                        <w:noProof/>
-                        <w:sz w:val="20"/>
-                        <w:szCs w:val="20"/>
-                      </w:rPr>
-                      <w:drawing>
-                        <wp:inline distT="0" distB="0" distL="0" distR="0" wp14:anchorId="3D76A6F3" wp14:editId="0BEF8934">
-                          <wp:extent cx="1360800" cy="439200"/>
-                          <wp:effectExtent l="0" t="0" r="0" b="0"/>
-                          <wp:docPr id="24" name="Picture 24" title="Software University Foundation - logo">
-                            <a:hlinkClick xmlns:a="http://schemas.openxmlformats.org/drawingml/2006/main" r:id="rId22"/>
-                          </wp:docPr>
-                          <wp:cNvGraphicFramePr>
-                            <a:graphicFrameLocks xmlns:a="http://schemas.openxmlformats.org/drawingml/2006/main"/>
-                          </wp:cNvGraphicFramePr>
-                          <a:graphic xmlns:a="http://schemas.openxmlformats.org/drawingml/2006/main">
-                            <a:graphicData uri="http://schemas.openxmlformats.org/drawingml/2006/picture">
-                              <pic:pic xmlns:pic="http://schemas.openxmlformats.org/drawingml/2006/picture">
-                                <pic:nvPicPr>
-                                  <pic:cNvPr id="1" name="Picture 1" title="Software University Foundation - logo">
-                                    <a:hlinkClick r:id="rId24"/>
-                                  </pic:cNvPr>
-                                  <pic:cNvPicPr/>
-                                </pic:nvPicPr>
-                                <pic:blipFill>
-                                  <a:blip r:embed="rId25">
-                                    <a:extLst>
-                                      <a:ext uri="{28A0092B-C50C-407E-A947-70E740481C1C}">
-                                        <a14:useLocalDpi xmlns:a14="http://schemas.microsoft.com/office/drawing/2010/main" val="0"/>
-                                      </a:ext>
-                                    </a:extLst>
-                                  </a:blip>
-                                  <a:srcRect/>
-                                  <a:stretch>
-                                    <a:fillRect/>
-                                  </a:stretch>
-                                </pic:blipFill>
-                                <pic:spPr bwMode="auto">
-                                  <a:xfrm>
-                                    <a:off x="0" y="0"/>
-                                    <a:ext cx="1360800" cy="439200"/>
-                                  </a:xfrm>
-                                  <a:prstGeom prst="rect">
-                                    <a:avLst/>
-                                  </a:prstGeom>
-                                  <a:noFill/>
-                                  <a:ln>
-                                    <a:noFill/>
-                                  </a:ln>
-                                </pic:spPr>
-                              </pic:pic>
-                            </a:graphicData>
-                          </a:graphic>
-                        </wp:inline>
-                      </w:drawing>
-                    </w:r>
-                  </w:p>
-                </w:txbxContent>
-              </v:textbox>
-              <w10:wrap type="square"/>
-            </v:shape>
-          </w:pict>
-        </mc:Fallback>
-      </mc:AlternateContent>
+      <w:pict>
+        <v:shape id="Text Box 4" o:spid="_x0000_s4097" type="#_x0000_t202" style="position:absolute;margin-left:1pt;margin-top:13.75pt;width:123.1pt;height:40.45pt;z-index:251661312;visibility:visible;mso-wrap-distance-top:3.6pt;mso-wrap-distance-bottom:3.6pt;mso-width-relative:margin;mso-height-relative:margin" o:gfxdata="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" filled="f" stroked="f">
+          <v:textbox inset=".5mm,.5mm,.5mm,.5mm">
+            <w:txbxContent>
+              <w:p>
+                <w:pPr>
+                  <w:spacing w:after="0" w:line="240" w:lineRule="auto"/>
+                </w:pPr>
+                <w:r>
+                  <w:rPr>
+                    <w:noProof/>
+                    <w:sz w:val="20"/>
+                    <w:szCs w:val="20"/>
+                    <w:lang w:val="bg-BG" w:eastAsia="bg-BG"/>
+                  </w:rPr>
+                  <w:drawing>
+                    <wp:inline distT="0" distB="0" distL="0" distR="0">
+                      <wp:extent cx="1360800" cy="439200"/>
+                      <wp:effectExtent l="0" t="0" r="0" b="0"/>
+                      <wp:docPr id="24" name="Picture 24">
+                        <a:hlinkClick xmlns:a="http://schemas.openxmlformats.org/drawingml/2006/main" r:id="rId1"/>
+                      </wp:docPr>
+                      <wp:cNvGraphicFramePr>
+                        <a:graphicFrameLocks xmlns:a="http://schemas.openxmlformats.org/drawingml/2006/main"/>
+                      </wp:cNvGraphicFramePr>
+                      <a:graphic xmlns:a="http://schemas.openxmlformats.org/drawingml/2006/main">
+                        <a:graphicData uri="http://schemas.openxmlformats.org/drawingml/2006/picture">
+                          <pic:pic xmlns:pic="http://schemas.openxmlformats.org/drawingml/2006/picture">
+                            <pic:nvPicPr>
+                              <pic:cNvPr id="1" name="Picture 1">
+                                <a:hlinkClick r:id="rId22"/>
+                              </pic:cNvPr>
+                              <pic:cNvPicPr/>
+                            </pic:nvPicPr>
+                            <pic:blipFill>
+                              <a:blip r:embed="rId23">
+                                <a:extLst>
+                                  <a:ext uri="{28A0092B-C50C-407E-A947-70E740481C1C}">
+                                    <a14:useLocalDpi xmlns:a14="http://schemas.microsoft.com/office/drawing/2010/main" xmlns:wps="http://schemas.microsoft.com/office/word/2010/wordprocessingShape" xmlns:wpi="http://schemas.microsoft.com/office/word/2010/wordprocessingInk" xmlns:wpg="http://schemas.microsoft.com/office/word/2010/wordprocessingGroup" xmlns:w15="http://schemas.microsoft.com/office/word/2012/wordml" xmlns:w14="http://schemas.microsoft.com/office/word/2010/wordml" xmlns:w="http://schemas.openxmlformats.org/wordprocessingml/2006/main" xmlns:w10="urn:schemas-microsoft-com:office:word" xmlns:wp14="http://schemas.microsoft.com/office/word/2010/wordprocessingDrawing" xmlns:v="urn:schemas-microsoft-com:vml" xmlns:o="urn:schemas-microsoft-com:office:office" xmlns:mc="http://schemas.openxmlformats.org/markup-compatibility/2006" xmlns:wpc="http://schemas.microsoft.com/office/word/2010/wordprocessingCanvas" xmlns="" val="0"/>
+                                  </a:ext>
+                                </a:extLst>
+                              </a:blip>
+                              <a:srcRect/>
+                              <a:stretch>
+                                <a:fillRect/>
+                              </a:stretch>
+                            </pic:blipFill>
+                            <pic:spPr bwMode="auto">
+                              <a:xfrm>
+                                <a:off x="0" y="0"/>
+                                <a:ext cx="1360800" cy="439200"/>
+                              </a:xfrm>
+                              <a:prstGeom prst="rect">
+                                <a:avLst/>
+                              </a:prstGeom>
+                              <a:noFill/>
+                              <a:ln>
+                                <a:noFill/>
+                              </a:ln>
+                            </pic:spPr>
+                          </pic:pic>
+                        </a:graphicData>
+                      </a:graphic>
+                    </wp:inline>
+                  </w:drawing>
+                </w:r>
+              </w:p>
+            </w:txbxContent>
+          </v:textbox>
+          <w10:wrap type="square"/>
+        </v:shape>
+      </w:pict>
     </w:r>
   </w:p>
   <w:p>
     <w:pPr>
-      <w:pStyle w:val="Footer"/>
+      <w:pStyle w:val="a5"/>
     </w:pPr>
   </w:p>
   <w:p>
     <w:pPr>
-      <w:pStyle w:val="Footer"/>
+      <w:pStyle w:val="a5"/>
     </w:pPr>
   </w:p>
 </w:ftr>
 </file>
 
 <file path=word/footnotes.xml><?xml version="1.0" encoding="utf-8"?>
-<w:footnotes xmlns:wpc="http://schemas.microsoft.com/office/word/2010/wordprocessingCanvas" xmlns:mc="http://schemas.openxmlformats.org/markup-compatibility/2006" xmlns:o="urn:schemas-microsoft-com:office:office" xmlns:r="http://schemas.openxmlformats.org/officeDocument/2006/relationships" xmlns:m="http://schemas.openxmlformats.org/officeDocument/2006/math" xmlns:v="urn:schemas-microsoft-com:vml" xmlns:wp14="http://schemas.microsoft.com/office/word/2010/wordprocessingDrawing" xmlns:wp="http://schemas.openxmlformats.org/drawingml/2006/wordprocessingDrawing" xmlns:w10="urn:schemas-microsoft-com:office:word" xmlns:w="http://schemas.openxmlformats.org/wordprocessingml/2006/main" xmlns:w14="http://schemas.microsoft.com/office/word/2010/wordml" xmlns:w15="http://schemas.microsoft.com/office/word/2012/wordml" xmlns:wpg="http://schemas.microsoft.com/office/word/2010/wordprocessingGroup" xmlns:wpi="http://schemas.microsoft.com/office/word/2010/wordprocessingInk" xmlns:wne="http://schemas.microsoft.com/office/word/2006/wordml" xmlns:wps="http://schemas.microsoft.com/office/word/2010/wordprocessingShape" mc:Ignorable="w14 w15 wp14">
+<w:footnotes xmlns:ve="http://schemas.openxmlformats.org/markup-compatibility/2006" xmlns:o="urn:schemas-microsoft-com:office:office" xmlns:r="http://schemas.openxmlformats.org/officeDocument/2006/relationships" xmlns:m="http://schemas.openxmlformats.org/officeDocument/2006/math" xmlns:v="urn:schemas-microsoft-com:vml" xmlns:wp="http://schemas.openxmlformats.org/drawingml/2006/wordprocessingDrawing" xmlns:w10="urn:schemas-microsoft-com:office:word" xmlns:w="http://schemas.openxmlformats.org/wordprocessingml/2006/main" xmlns:wne="http://schemas.microsoft.com/office/word/2006/wordml">
   <w:footnote w:type="separator" w:id="-1">
     <w:p>
       <w:pPr>
@@ -9328,10 +8086,10 @@
 </file>
 
 <file path=word/header1.xml><?xml version="1.0" encoding="utf-8"?>
-<w:hdr xmlns:wpc="http://schemas.microsoft.com/office/word/2010/wordprocessingCanvas" xmlns:mc="http://schemas.openxmlformats.org/markup-compatibility/2006" xmlns:o="urn:schemas-microsoft-com:office:office" xmlns:r="http://schemas.openxmlformats.org/officeDocument/2006/relationships" xmlns:m="http://schemas.openxmlformats.org/officeDocument/2006/math" xmlns:v="urn:schemas-microsoft-com:vml" xmlns:wp14="http://schemas.microsoft.com/office/word/2010/wordprocessingDrawing" xmlns:wp="http://schemas.openxmlformats.org/drawingml/2006/wordprocessingDrawing" xmlns:w10="urn:schemas-microsoft-com:office:word" xmlns:w="http://schemas.openxmlformats.org/wordprocessingml/2006/main" xmlns:w14="http://schemas.microsoft.com/office/word/2010/wordml" xmlns:w15="http://schemas.microsoft.com/office/word/2012/wordml" xmlns:wpg="http://schemas.microsoft.com/office/word/2010/wordprocessingGroup" xmlns:wpi="http://schemas.microsoft.com/office/word/2010/wordprocessingInk" xmlns:wne="http://schemas.microsoft.com/office/word/2006/wordml" xmlns:wps="http://schemas.microsoft.com/office/word/2010/wordprocessingShape" mc:Ignorable="w14 w15 wp14">
+<w:hdr xmlns:ve="http://schemas.openxmlformats.org/markup-compatibility/2006" xmlns:o="urn:schemas-microsoft-com:office:office" xmlns:r="http://schemas.openxmlformats.org/officeDocument/2006/relationships" xmlns:m="http://schemas.openxmlformats.org/officeDocument/2006/math" xmlns:v="urn:schemas-microsoft-com:vml" xmlns:wp="http://schemas.openxmlformats.org/drawingml/2006/wordprocessingDrawing" xmlns:w10="urn:schemas-microsoft-com:office:word" xmlns:w="http://schemas.openxmlformats.org/wordprocessingml/2006/main" xmlns:wne="http://schemas.microsoft.com/office/word/2006/wordml">
   <w:p>
     <w:pPr>
-      <w:pStyle w:val="Header"/>
+      <w:pStyle w:val="a3"/>
       <w:ind w:hanging="1134"/>
     </w:pPr>
   </w:p>
@@ -9339,8 +8097,8 @@
 </file>
 
 <file path=word/numbering.xml><?xml version="1.0" encoding="utf-8"?>
-<w:numbering xmlns:wpc="http://schemas.microsoft.com/office/word/2010/wordprocessingCanvas" xmlns:mc="http://schemas.openxmlformats.org/markup-compatibility/2006" xmlns:o="urn:schemas-microsoft-com:office:office" xmlns:r="http://schemas.openxmlformats.org/officeDocument/2006/relationships" xmlns:m="http://schemas.openxmlformats.org/officeDocument/2006/math" xmlns:v="urn:schemas-microsoft-com:vml" xmlns:wp14="http://schemas.microsoft.com/office/word/2010/wordprocessingDrawing" xmlns:wp="http://schemas.openxmlformats.org/drawingml/2006/wordprocessingDrawing" xmlns:w10="urn:schemas-microsoft-com:office:word" xmlns:w="http://schemas.openxmlformats.org/wordprocessingml/2006/main" xmlns:w14="http://schemas.microsoft.com/office/word/2010/wordml" xmlns:w15="http://schemas.microsoft.com/office/word/2012/wordml" xmlns:wpg="http://schemas.microsoft.com/office/word/2010/wordprocessingGroup" xmlns:wpi="http://schemas.microsoft.com/office/word/2010/wordprocessingInk" xmlns:wne="http://schemas.microsoft.com/office/word/2006/wordml" xmlns:wps="http://schemas.microsoft.com/office/word/2010/wordprocessingShape" mc:Ignorable="w14 w15 wp14">
-  <w:abstractNum w:abstractNumId="0" w15:restartNumberingAfterBreak="0">
+<w:numbering xmlns:ve="http://schemas.openxmlformats.org/markup-compatibility/2006" xmlns:o="urn:schemas-microsoft-com:office:office" xmlns:r="http://schemas.openxmlformats.org/officeDocument/2006/relationships" xmlns:m="http://schemas.openxmlformats.org/officeDocument/2006/math" xmlns:v="urn:schemas-microsoft-com:vml" xmlns:wp="http://schemas.openxmlformats.org/drawingml/2006/wordprocessingDrawing" xmlns:w10="urn:schemas-microsoft-com:office:word" xmlns:w="http://schemas.openxmlformats.org/wordprocessingml/2006/main" xmlns:wne="http://schemas.microsoft.com/office/word/2006/wordml">
+  <w:abstractNum w:abstractNumId="0">
     <w:nsid w:val="019E3BB5"/>
     <w:multiLevelType w:val="hybridMultilevel"/>
     <w:tmpl w:val="B776D498"/>
@@ -9453,7 +8211,7 @@
       </w:rPr>
     </w:lvl>
   </w:abstractNum>
-  <w:abstractNum w:abstractNumId="1" w15:restartNumberingAfterBreak="0">
+  <w:abstractNum w:abstractNumId="1">
     <w:nsid w:val="06356189"/>
     <w:multiLevelType w:val="hybridMultilevel"/>
     <w:tmpl w:val="33A243D2"/>
@@ -9566,7 +8324,7 @@
       </w:rPr>
     </w:lvl>
   </w:abstractNum>
-  <w:abstractNum w:abstractNumId="2" w15:restartNumberingAfterBreak="0">
+  <w:abstractNum w:abstractNumId="2">
     <w:nsid w:val="09006A7C"/>
     <w:multiLevelType w:val="hybridMultilevel"/>
     <w:tmpl w:val="B74EA364"/>
@@ -9679,7 +8437,7 @@
       </w:rPr>
     </w:lvl>
   </w:abstractNum>
-  <w:abstractNum w:abstractNumId="3" w15:restartNumberingAfterBreak="0">
+  <w:abstractNum w:abstractNumId="3">
     <w:nsid w:val="20F170D5"/>
     <w:multiLevelType w:val="hybridMultilevel"/>
     <w:tmpl w:val="F2EE50A6"/>
@@ -9792,7 +8550,7 @@
       </w:rPr>
     </w:lvl>
   </w:abstractNum>
-  <w:abstractNum w:abstractNumId="4" w15:restartNumberingAfterBreak="0">
+  <w:abstractNum w:abstractNumId="4">
     <w:nsid w:val="25E91E7A"/>
     <w:multiLevelType w:val="hybridMultilevel"/>
     <w:tmpl w:val="DD0467A0"/>
@@ -9878,14 +8636,14 @@
       </w:pPr>
     </w:lvl>
   </w:abstractNum>
-  <w:abstractNum w:abstractNumId="5" w15:restartNumberingAfterBreak="0">
+  <w:abstractNum w:abstractNumId="5">
     <w:nsid w:val="27B21A09"/>
     <w:multiLevelType w:val="hybridMultilevel"/>
     <w:tmpl w:val="2B56ED7C"/>
     <w:lvl w:ilvl="0" w:tplc="5E3EEB5E">
       <w:start w:val="1"/>
       <w:numFmt w:val="decimal"/>
-      <w:pStyle w:val="Heading2"/>
+      <w:pStyle w:val="2"/>
       <w:lvlText w:val="Problem %1."/>
       <w:lvlJc w:val="left"/>
       <w:pPr>
@@ -9968,7 +8726,7 @@
       </w:pPr>
     </w:lvl>
   </w:abstractNum>
-  <w:abstractNum w:abstractNumId="6" w15:restartNumberingAfterBreak="0">
+  <w:abstractNum w:abstractNumId="6">
     <w:nsid w:val="2B5E7A3D"/>
     <w:multiLevelType w:val="hybridMultilevel"/>
     <w:tmpl w:val="9666475C"/>
@@ -10081,7 +8839,7 @@
       </w:rPr>
     </w:lvl>
   </w:abstractNum>
-  <w:abstractNum w:abstractNumId="7" w15:restartNumberingAfterBreak="0">
+  <w:abstractNum w:abstractNumId="7">
     <w:nsid w:val="36825A51"/>
     <w:multiLevelType w:val="hybridMultilevel"/>
     <w:tmpl w:val="5C28E1C0"/>
@@ -10194,7 +8952,7 @@
       </w:rPr>
     </w:lvl>
   </w:abstractNum>
-  <w:abstractNum w:abstractNumId="8" w15:restartNumberingAfterBreak="0">
+  <w:abstractNum w:abstractNumId="8">
     <w:nsid w:val="3B085F2B"/>
     <w:multiLevelType w:val="hybridMultilevel"/>
     <w:tmpl w:val="65DE8C5C"/>
@@ -10307,7 +9065,7 @@
       </w:rPr>
     </w:lvl>
   </w:abstractNum>
-  <w:abstractNum w:abstractNumId="9" w15:restartNumberingAfterBreak="0">
+  <w:abstractNum w:abstractNumId="9">
     <w:nsid w:val="482F641D"/>
     <w:multiLevelType w:val="hybridMultilevel"/>
     <w:tmpl w:val="F9E2F92C"/>
@@ -10420,7 +9178,7 @@
       </w:rPr>
     </w:lvl>
   </w:abstractNum>
-  <w:abstractNum w:abstractNumId="10" w15:restartNumberingAfterBreak="0">
+  <w:abstractNum w:abstractNumId="10">
     <w:nsid w:val="7E234898"/>
     <w:multiLevelType w:val="hybridMultilevel"/>
     <w:tmpl w:val="40CA1658"/>
@@ -10577,7 +9335,7 @@
 </file>
 
 <file path=word/styles.xml><?xml version="1.0" encoding="utf-8"?>
-<w:styles xmlns:mc="http://schemas.openxmlformats.org/markup-compatibility/2006" xmlns:r="http://schemas.openxmlformats.org/officeDocument/2006/relationships" xmlns:w="http://schemas.openxmlformats.org/wordprocessingml/2006/main" xmlns:w14="http://schemas.microsoft.com/office/word/2010/wordml" xmlns:w15="http://schemas.microsoft.com/office/word/2012/wordml" mc:Ignorable="w14 w15">
+<w:styles xmlns:r="http://schemas.openxmlformats.org/officeDocument/2006/relationships" xmlns:w="http://schemas.openxmlformats.org/wordprocessingml/2006/main">
   <w:docDefaults>
     <w:rPrDefault>
       <w:rPr>
@@ -10593,389 +9351,155 @@
       </w:pPr>
     </w:pPrDefault>
   </w:docDefaults>
-  <w:latentStyles w:defLockedState="0" w:defUIPriority="99" w:defSemiHidden="0" w:defUnhideWhenUsed="0" w:defQFormat="0" w:count="371">
-    <w:lsdException w:name="Normal" w:uiPriority="0" w:qFormat="1"/>
-    <w:lsdException w:name="heading 1" w:uiPriority="9" w:qFormat="1"/>
-    <w:lsdException w:name="heading 2" w:semiHidden="1" w:uiPriority="9" w:unhideWhenUsed="1" w:qFormat="1"/>
-    <w:lsdException w:name="heading 3" w:semiHidden="1" w:uiPriority="9" w:unhideWhenUsed="1" w:qFormat="1"/>
-    <w:lsdException w:name="heading 4" w:semiHidden="1" w:uiPriority="9" w:unhideWhenUsed="1" w:qFormat="1"/>
-    <w:lsdException w:name="heading 5" w:semiHidden="1" w:uiPriority="9" w:unhideWhenUsed="1" w:qFormat="1"/>
-    <w:lsdException w:name="heading 6" w:semiHidden="1" w:uiPriority="9" w:unhideWhenUsed="1" w:qFormat="1"/>
-    <w:lsdException w:name="heading 7" w:semiHidden="1" w:uiPriority="9" w:unhideWhenUsed="1" w:qFormat="1"/>
-    <w:lsdException w:name="heading 8" w:semiHidden="1" w:uiPriority="9" w:unhideWhenUsed="1" w:qFormat="1"/>
-    <w:lsdException w:name="heading 9" w:semiHidden="1" w:uiPriority="9" w:unhideWhenUsed="1" w:qFormat="1"/>
-    <w:lsdException w:name="index 1" w:semiHidden="1" w:unhideWhenUsed="1"/>
-    <w:lsdException w:name="index 2" w:semiHidden="1" w:unhideWhenUsed="1"/>
-    <w:lsdException w:name="index 3" w:semiHidden="1" w:unhideWhenUsed="1"/>
-    <w:lsdException w:name="index 4" w:semiHidden="1" w:unhideWhenUsed="1"/>
-    <w:lsdException w:name="index 5" w:semiHidden="1" w:unhideWhenUsed="1"/>
-    <w:lsdException w:name="index 6" w:semiHidden="1" w:unhideWhenUsed="1"/>
-    <w:lsdException w:name="index 7" w:semiHidden="1" w:unhideWhenUsed="1"/>
-    <w:lsdException w:name="index 8" w:semiHidden="1" w:unhideWhenUsed="1"/>
-    <w:lsdException w:name="index 9" w:semiHidden="1" w:unhideWhenUsed="1"/>
-    <w:lsdException w:name="toc 1" w:semiHidden="1" w:uiPriority="39" w:unhideWhenUsed="1"/>
-    <w:lsdException w:name="toc 2" w:semiHidden="1" w:uiPriority="39" w:unhideWhenUsed="1"/>
-    <w:lsdException w:name="toc 3" w:semiHidden="1" w:uiPriority="39" w:unhideWhenUsed="1"/>
-    <w:lsdException w:name="toc 4" w:semiHidden="1" w:uiPriority="39" w:unhideWhenUsed="1"/>
-    <w:lsdException w:name="toc 5" w:semiHidden="1" w:uiPriority="39" w:unhideWhenUsed="1"/>
-    <w:lsdException w:name="toc 6" w:semiHidden="1" w:uiPriority="39" w:unhideWhenUsed="1"/>
-    <w:lsdException w:name="toc 7" w:semiHidden="1" w:uiPriority="39" w:unhideWhenUsed="1"/>
-    <w:lsdException w:name="toc 8" w:semiHidden="1" w:uiPriority="39" w:unhideWhenUsed="1"/>
-    <w:lsdException w:name="toc 9" w:semiHidden="1" w:uiPriority="39" w:unhideWhenUsed="1"/>
-    <w:lsdException w:name="Normal Indent" w:semiHidden="1" w:unhideWhenUsed="1"/>
-    <w:lsdException w:name="footnote text" w:semiHidden="1" w:unhideWhenUsed="1"/>
-    <w:lsdException w:name="annotation text" w:semiHidden="1" w:unhideWhenUsed="1"/>
-    <w:lsdException w:name="header" w:semiHidden="1" w:unhideWhenUsed="1"/>
-    <w:lsdException w:name="footer" w:semiHidden="1" w:unhideWhenUsed="1"/>
-    <w:lsdException w:name="index heading" w:semiHidden="1" w:unhideWhenUsed="1"/>
-    <w:lsdException w:name="caption" w:semiHidden="1" w:uiPriority="35" w:unhideWhenUsed="1" w:qFormat="1"/>
-    <w:lsdException w:name="table of figures" w:semiHidden="1" w:unhideWhenUsed="1"/>
-    <w:lsdException w:name="envelope address" w:semiHidden="1" w:unhideWhenUsed="1"/>
-    <w:lsdException w:name="envelope return" w:semiHidden="1" w:unhideWhenUsed="1"/>
-    <w:lsdException w:name="footnote reference" w:semiHidden="1" w:unhideWhenUsed="1"/>
-    <w:lsdException w:name="annotation reference" w:semiHidden="1" w:unhideWhenUsed="1"/>
-    <w:lsdException w:name="line number" w:semiHidden="1" w:unhideWhenUsed="1"/>
-    <w:lsdException w:name="page number" w:semiHidden="1" w:unhideWhenUsed="1"/>
-    <w:lsdException w:name="endnote reference" w:semiHidden="1" w:unhideWhenUsed="1"/>
-    <w:lsdException w:name="endnote text" w:semiHidden="1" w:unhideWhenUsed="1"/>
-    <w:lsdException w:name="table of authorities" w:semiHidden="1" w:unhideWhenUsed="1"/>
-    <w:lsdException w:name="macro" w:semiHidden="1" w:unhideWhenUsed="1"/>
-    <w:lsdException w:name="toa heading" w:semiHidden="1" w:unhideWhenUsed="1"/>
-    <w:lsdException w:name="List" w:semiHidden="1" w:unhideWhenUsed="1"/>
-    <w:lsdException w:name="List Bullet" w:semiHidden="1" w:unhideWhenUsed="1"/>
-    <w:lsdException w:name="List Number" w:semiHidden="1" w:unhideWhenUsed="1"/>
-    <w:lsdException w:name="List 2" w:semiHidden="1" w:unhideWhenUsed="1"/>
-    <w:lsdException w:name="List 3" w:semiHidden="1" w:unhideWhenUsed="1"/>
-    <w:lsdException w:name="List 4" w:semiHidden="1" w:unhideWhenUsed="1"/>
-    <w:lsdException w:name="List 5" w:semiHidden="1" w:unhideWhenUsed="1"/>
-    <w:lsdException w:name="List Bullet 2" w:semiHidden="1" w:unhideWhenUsed="1"/>
-    <w:lsdException w:name="List Bullet 3" w:semiHidden="1" w:unhideWhenUsed="1"/>
-    <w:lsdException w:name="List Bullet 4" w:semiHidden="1" w:unhideWhenUsed="1"/>
-    <w:lsdException w:name="List Bullet 5" w:semiHidden="1" w:unhideWhenUsed="1"/>
-    <w:lsdException w:name="List Number 2" w:semiHidden="1" w:unhideWhenUsed="1"/>
-    <w:lsdException w:name="List Number 3" w:semiHidden="1" w:unhideWhenUsed="1"/>
-    <w:lsdException w:name="List Number 4" w:semiHidden="1" w:unhideWhenUsed="1"/>
-    <w:lsdException w:name="List Number 5" w:semiHidden="1" w:unhideWhenUsed="1"/>
-    <w:lsdException w:name="Title" w:uiPriority="10"/>
-    <w:lsdException w:name="Closing" w:semiHidden="1" w:unhideWhenUsed="1"/>
-    <w:lsdException w:name="Signature" w:semiHidden="1" w:unhideWhenUsed="1"/>
-    <w:lsdException w:name="Default Paragraph Font" w:semiHidden="1" w:uiPriority="1" w:unhideWhenUsed="1"/>
-    <w:lsdException w:name="Body Text" w:semiHidden="1" w:unhideWhenUsed="1"/>
-    <w:lsdException w:name="Body Text Indent" w:semiHidden="1" w:unhideWhenUsed="1"/>
-    <w:lsdException w:name="List Continue" w:semiHidden="1" w:unhideWhenUsed="1"/>
-    <w:lsdException w:name="List Continue 2" w:semiHidden="1" w:unhideWhenUsed="1"/>
-    <w:lsdException w:name="List Continue 3" w:semiHidden="1" w:unhideWhenUsed="1"/>
-    <w:lsdException w:name="List Continue 4" w:semiHidden="1" w:unhideWhenUsed="1"/>
-    <w:lsdException w:name="List Continue 5" w:semiHidden="1" w:unhideWhenUsed="1"/>
-    <w:lsdException w:name="Message Header" w:semiHidden="1" w:unhideWhenUsed="1"/>
-    <w:lsdException w:name="Subtitle" w:uiPriority="11"/>
-    <w:lsdException w:name="Salutation" w:semiHidden="1" w:unhideWhenUsed="1"/>
-    <w:lsdException w:name="Date" w:semiHidden="1" w:unhideWhenUsed="1"/>
-    <w:lsdException w:name="Body Text First Indent" w:semiHidden="1" w:unhideWhenUsed="1"/>
-    <w:lsdException w:name="Body Text First Indent 2" w:semiHidden="1" w:unhideWhenUsed="1"/>
-    <w:lsdException w:name="Note Heading" w:semiHidden="1" w:unhideWhenUsed="1"/>
-    <w:lsdException w:name="Body Text 2" w:semiHidden="1" w:unhideWhenUsed="1"/>
-    <w:lsdException w:name="Body Text 3" w:semiHidden="1" w:unhideWhenUsed="1"/>
-    <w:lsdException w:name="Body Text Indent 2" w:semiHidden="1" w:unhideWhenUsed="1"/>
-    <w:lsdException w:name="Body Text Indent 3" w:semiHidden="1" w:unhideWhenUsed="1"/>
-    <w:lsdException w:name="Block Text" w:semiHidden="1" w:unhideWhenUsed="1"/>
-    <w:lsdException w:name="Hyperlink" w:semiHidden="1" w:unhideWhenUsed="1"/>
-    <w:lsdException w:name="FollowedHyperlink" w:semiHidden="1" w:unhideWhenUsed="1"/>
-    <w:lsdException w:name="Strong" w:uiPriority="22" w:qFormat="1"/>
-    <w:lsdException w:name="Emphasis" w:uiPriority="20" w:qFormat="1"/>
-    <w:lsdException w:name="Document Map" w:semiHidden="1" w:unhideWhenUsed="1"/>
-    <w:lsdException w:name="Plain Text" w:semiHidden="1" w:unhideWhenUsed="1"/>
-    <w:lsdException w:name="E-mail Signature" w:semiHidden="1" w:unhideWhenUsed="1"/>
-    <w:lsdException w:name="HTML Top of Form" w:semiHidden="1" w:unhideWhenUsed="1"/>
-    <w:lsdException w:name="HTML Bottom of Form" w:semiHidden="1" w:unhideWhenUsed="1"/>
-    <w:lsdException w:name="Normal (Web)" w:semiHidden="1" w:unhideWhenUsed="1"/>
-    <w:lsdException w:name="HTML Acronym" w:semiHidden="1" w:unhideWhenUsed="1"/>
-    <w:lsdException w:name="HTML Address" w:semiHidden="1" w:unhideWhenUsed="1"/>
-    <w:lsdException w:name="HTML Cite" w:semiHidden="1" w:unhideWhenUsed="1"/>
-    <w:lsdException w:name="HTML Code" w:semiHidden="1" w:unhideWhenUsed="1"/>
-    <w:lsdException w:name="HTML Definition" w:semiHidden="1" w:unhideWhenUsed="1"/>
-    <w:lsdException w:name="HTML Keyboard" w:semiHidden="1" w:unhideWhenUsed="1"/>
-    <w:lsdException w:name="HTML Preformatted" w:semiHidden="1" w:unhideWhenUsed="1"/>
-    <w:lsdException w:name="HTML Sample" w:semiHidden="1" w:unhideWhenUsed="1"/>
-    <w:lsdException w:name="HTML Typewriter" w:semiHidden="1" w:unhideWhenUsed="1"/>
-    <w:lsdException w:name="HTML Variable" w:semiHidden="1" w:unhideWhenUsed="1"/>
-    <w:lsdException w:name="Normal Table" w:semiHidden="1" w:unhideWhenUsed="1"/>
-    <w:lsdException w:name="annotation subject" w:semiHidden="1" w:unhideWhenUsed="1"/>
-    <w:lsdException w:name="No List" w:semiHidden="1" w:unhideWhenUsed="1"/>
-    <w:lsdException w:name="Outline List 1" w:semiHidden="1" w:unhideWhenUsed="1"/>
-    <w:lsdException w:name="Outline List 2" w:semiHidden="1" w:unhideWhenUsed="1"/>
-    <w:lsdException w:name="Outline List 3" w:semiHidden="1" w:unhideWhenUsed="1"/>
-    <w:lsdException w:name="Table Simple 1" w:semiHidden="1" w:unhideWhenUsed="1"/>
-    <w:lsdException w:name="Table Simple 2" w:semiHidden="1" w:unhideWhenUsed="1"/>
-    <w:lsdException w:name="Table Simple 3" w:semiHidden="1" w:unhideWhenUsed="1"/>
-    <w:lsdException w:name="Table Classic 1" w:semiHidden="1" w:unhideWhenUsed="1"/>
-    <w:lsdException w:name="Table Classic 2" w:semiHidden="1" w:unhideWhenUsed="1"/>
-    <w:lsdException w:name="Table Classic 3" w:semiHidden="1" w:unhideWhenUsed="1"/>
-    <w:lsdException w:name="Table Classic 4" w:semiHidden="1" w:unhideWhenUsed="1"/>
-    <w:lsdException w:name="Table Colorful 1" w:semiHidden="1" w:unhideWhenUsed="1"/>
-    <w:lsdException w:name="Table Colorful 2" w:semiHidden="1" w:unhideWhenUsed="1"/>
-    <w:lsdException w:name="Table Colorful 3" w:semiHidden="1" w:unhideWhenUsed="1"/>
-    <w:lsdException w:name="Table Columns 1" w:semiHidden="1" w:unhideWhenUsed="1"/>
-    <w:lsdException w:name="Table Columns 2" w:semiHidden="1" w:unhideWhenUsed="1"/>
-    <w:lsdException w:name="Table Columns 3" w:semiHidden="1" w:unhideWhenUsed="1"/>
-    <w:lsdException w:name="Table Columns 4" w:semiHidden="1" w:unhideWhenUsed="1"/>
-    <w:lsdException w:name="Table Columns 5" w:semiHidden="1" w:unhideWhenUsed="1"/>
-    <w:lsdException w:name="Table Grid 1" w:semiHidden="1" w:unhideWhenUsed="1"/>
-    <w:lsdException w:name="Table Grid 2" w:semiHidden="1" w:unhideWhenUsed="1"/>
-    <w:lsdException w:name="Table Grid 3" w:semiHidden="1" w:unhideWhenUsed="1"/>
-    <w:lsdException w:name="Table Grid 4" w:semiHidden="1" w:unhideWhenUsed="1"/>
-    <w:lsdException w:name="Table Grid 5" w:semiHidden="1" w:unhideWhenUsed="1"/>
-    <w:lsdException w:name="Table Grid 6" w:semiHidden="1" w:unhideWhenUsed="1"/>
-    <w:lsdException w:name="Table Grid 7" w:semiHidden="1" w:unhideWhenUsed="1"/>
-    <w:lsdException w:name="Table Grid 8" w:semiHidden="1" w:unhideWhenUsed="1"/>
-    <w:lsdException w:name="Table List 1" w:semiHidden="1" w:unhideWhenUsed="1"/>
-    <w:lsdException w:name="Table List 2" w:semiHidden="1" w:unhideWhenUsed="1"/>
-    <w:lsdException w:name="Table List 3" w:semiHidden="1" w:unhideWhenUsed="1"/>
-    <w:lsdException w:name="Table List 4" w:semiHidden="1" w:unhideWhenUsed="1"/>
-    <w:lsdException w:name="Table List 5" w:semiHidden="1" w:unhideWhenUsed="1"/>
-    <w:lsdException w:name="Table List 6" w:semiHidden="1" w:unhideWhenUsed="1"/>
-    <w:lsdException w:name="Table List 7" w:semiHidden="1" w:unhideWhenUsed="1"/>
-    <w:lsdException w:name="Table List 8" w:semiHidden="1" w:unhideWhenUsed="1"/>
-    <w:lsdException w:name="Table 3D effects 1" w:semiHidden="1" w:unhideWhenUsed="1"/>
-    <w:lsdException w:name="Table 3D effects 2" w:semiHidden="1" w:unhideWhenUsed="1"/>
-    <w:lsdException w:name="Table 3D effects 3" w:semiHidden="1" w:unhideWhenUsed="1"/>
-    <w:lsdException w:name="Table Contemporary" w:semiHidden="1" w:unhideWhenUsed="1"/>
-    <w:lsdException w:name="Table Elegant" w:semiHidden="1" w:unhideWhenUsed="1"/>
-    <w:lsdException w:name="Table Professional" w:semiHidden="1" w:unhideWhenUsed="1"/>
-    <w:lsdException w:name="Table Subtle 1" w:semiHidden="1" w:unhideWhenUsed="1"/>
-    <w:lsdException w:name="Table Subtle 2" w:semiHidden="1" w:unhideWhenUsed="1"/>
-    <w:lsdException w:name="Table Web 1" w:semiHidden="1" w:unhideWhenUsed="1"/>
-    <w:lsdException w:name="Table Web 2" w:semiHidden="1" w:unhideWhenUsed="1"/>
-    <w:lsdException w:name="Table Web 3" w:semiHidden="1" w:unhideWhenUsed="1"/>
-    <w:lsdException w:name="Balloon Text" w:semiHidden="1" w:unhideWhenUsed="1"/>
-    <w:lsdException w:name="Table Grid" w:uiPriority="59"/>
-    <w:lsdException w:name="Table Theme" w:semiHidden="1" w:unhideWhenUsed="1"/>
-    <w:lsdException w:name="Placeholder Text" w:semiHidden="1"/>
-    <w:lsdException w:name="No Spacing" w:uiPriority="1"/>
-    <w:lsdException w:name="Light Shading" w:uiPriority="60"/>
-    <w:lsdException w:name="Light List" w:uiPriority="61"/>
-    <w:lsdException w:name="Light Grid" w:uiPriority="62"/>
-    <w:lsdException w:name="Medium Shading 1" w:uiPriority="63"/>
-    <w:lsdException w:name="Medium Shading 2" w:uiPriority="64"/>
-    <w:lsdException w:name="Medium List 1" w:uiPriority="65"/>
-    <w:lsdException w:name="Medium List 2" w:uiPriority="66"/>
-    <w:lsdException w:name="Medium Grid 1" w:uiPriority="67"/>
-    <w:lsdException w:name="Medium Grid 2" w:uiPriority="68"/>
-    <w:lsdException w:name="Medium Grid 3" w:uiPriority="69"/>
-    <w:lsdException w:name="Dark List" w:uiPriority="70"/>
-    <w:lsdException w:name="Colorful Shading" w:uiPriority="71"/>
-    <w:lsdException w:name="Colorful List" w:uiPriority="72"/>
-    <w:lsdException w:name="Colorful Grid" w:uiPriority="73"/>
-    <w:lsdException w:name="Light Shading Accent 1" w:uiPriority="60"/>
-    <w:lsdException w:name="Light List Accent 1" w:uiPriority="61"/>
-    <w:lsdException w:name="Light Grid Accent 1" w:uiPriority="62"/>
-    <w:lsdException w:name="Medium Shading 1 Accent 1" w:uiPriority="63"/>
-    <w:lsdException w:name="Medium Shading 2 Accent 1" w:uiPriority="64"/>
-    <w:lsdException w:name="Medium List 1 Accent 1" w:uiPriority="65"/>
-    <w:lsdException w:name="Revision" w:semiHidden="1"/>
-    <w:lsdException w:name="List Paragraph" w:uiPriority="34" w:qFormat="1"/>
-    <w:lsdException w:name="Quote" w:uiPriority="29"/>
-    <w:lsdException w:name="Intense Quote" w:uiPriority="30"/>
-    <w:lsdException w:name="Medium List 2 Accent 1" w:uiPriority="66"/>
-    <w:lsdException w:name="Medium Grid 1 Accent 1" w:uiPriority="67"/>
-    <w:lsdException w:name="Medium Grid 2 Accent 1" w:uiPriority="68"/>
-    <w:lsdException w:name="Medium Grid 3 Accent 1" w:uiPriority="69"/>
-    <w:lsdException w:name="Dark List Accent 1" w:uiPriority="70"/>
-    <w:lsdException w:name="Colorful Shading Accent 1" w:uiPriority="71"/>
-    <w:lsdException w:name="Colorful List Accent 1" w:uiPriority="72"/>
-    <w:lsdException w:name="Colorful Grid Accent 1" w:uiPriority="73"/>
-    <w:lsdException w:name="Light Shading Accent 2" w:uiPriority="60"/>
-    <w:lsdException w:name="Light List Accent 2" w:uiPriority="61"/>
-    <w:lsdException w:name="Light Grid Accent 2" w:uiPriority="62"/>
-    <w:lsdException w:name="Medium Shading 1 Accent 2" w:uiPriority="63"/>
-    <w:lsdException w:name="Medium Shading 2 Accent 2" w:uiPriority="64"/>
-    <w:lsdException w:name="Medium List 1 Accent 2" w:uiPriority="65"/>
-    <w:lsdException w:name="Medium List 2 Accent 2" w:uiPriority="66"/>
-    <w:lsdException w:name="Medium Grid 1 Accent 2" w:uiPriority="67"/>
-    <w:lsdException w:name="Medium Grid 2 Accent 2" w:uiPriority="68"/>
-    <w:lsdException w:name="Medium Grid 3 Accent 2" w:uiPriority="69"/>
-    <w:lsdException w:name="Dark List Accent 2" w:uiPriority="70"/>
-    <w:lsdException w:name="Colorful Shading Accent 2" w:uiPriority="71"/>
-    <w:lsdException w:name="Colorful List Accent 2" w:uiPriority="72"/>
-    <w:lsdException w:name="Colorful Grid Accent 2" w:uiPriority="73"/>
-    <w:lsdException w:name="Light Shading Accent 3" w:uiPriority="60"/>
-    <w:lsdException w:name="Light List Accent 3" w:uiPriority="61"/>
-    <w:lsdException w:name="Light Grid Accent 3" w:uiPriority="62"/>
-    <w:lsdException w:name="Medium Shading 1 Accent 3" w:uiPriority="63"/>
-    <w:lsdException w:name="Medium Shading 2 Accent 3" w:uiPriority="64"/>
-    <w:lsdException w:name="Medium List 1 Accent 3" w:uiPriority="65"/>
-    <w:lsdException w:name="Medium List 2 Accent 3" w:uiPriority="66"/>
-    <w:lsdException w:name="Medium Grid 1 Accent 3" w:uiPriority="67"/>
-    <w:lsdException w:name="Medium Grid 2 Accent 3" w:uiPriority="68"/>
-    <w:lsdException w:name="Medium Grid 3 Accent 3" w:uiPriority="69"/>
-    <w:lsdException w:name="Dark List Accent 3" w:uiPriority="70"/>
-    <w:lsdException w:name="Colorful Shading Accent 3" w:uiPriority="71"/>
-    <w:lsdException w:name="Colorful List Accent 3" w:uiPriority="72"/>
-    <w:lsdException w:name="Colorful Grid Accent 3" w:uiPriority="73"/>
-    <w:lsdException w:name="Light Shading Accent 4" w:uiPriority="60"/>
-    <w:lsdException w:name="Light List Accent 4" w:uiPriority="61"/>
-    <w:lsdException w:name="Light Grid Accent 4" w:uiPriority="62"/>
-    <w:lsdException w:name="Medium Shading 1 Accent 4" w:uiPriority="63"/>
-    <w:lsdException w:name="Medium Shading 2 Accent 4" w:uiPriority="64"/>
-    <w:lsdException w:name="Medium List 1 Accent 4" w:uiPriority="65"/>
-    <w:lsdException w:name="Medium List 2 Accent 4" w:uiPriority="66"/>
-    <w:lsdException w:name="Medium Grid 1 Accent 4" w:uiPriority="67"/>
-    <w:lsdException w:name="Medium Grid 2 Accent 4" w:uiPriority="68"/>
-    <w:lsdException w:name="Medium Grid 3 Accent 4" w:uiPriority="69"/>
-    <w:lsdException w:name="Dark List Accent 4" w:uiPriority="70"/>
-    <w:lsdException w:name="Colorful Shading Accent 4" w:uiPriority="71"/>
-    <w:lsdException w:name="Colorful List Accent 4" w:uiPriority="72"/>
-    <w:lsdException w:name="Colorful Grid Accent 4" w:uiPriority="73"/>
-    <w:lsdException w:name="Light Shading Accent 5" w:uiPriority="60"/>
-    <w:lsdException w:name="Light List Accent 5" w:uiPriority="61"/>
-    <w:lsdException w:name="Light Grid Accent 5" w:uiPriority="62"/>
-    <w:lsdException w:name="Medium Shading 1 Accent 5" w:uiPriority="63"/>
-    <w:lsdException w:name="Medium Shading 2 Accent 5" w:uiPriority="64"/>
-    <w:lsdException w:name="Medium List 1 Accent 5" w:uiPriority="65"/>
-    <w:lsdException w:name="Medium List 2 Accent 5" w:uiPriority="66"/>
-    <w:lsdException w:name="Medium Grid 1 Accent 5" w:uiPriority="67"/>
-    <w:lsdException w:name="Medium Grid 2 Accent 5" w:uiPriority="68"/>
-    <w:lsdException w:name="Medium Grid 3 Accent 5" w:uiPriority="69"/>
-    <w:lsdException w:name="Dark List Accent 5" w:uiPriority="70"/>
-    <w:lsdException w:name="Colorful Shading Accent 5" w:uiPriority="71"/>
-    <w:lsdException w:name="Colorful List Accent 5" w:uiPriority="72"/>
-    <w:lsdException w:name="Colorful Grid Accent 5" w:uiPriority="73"/>
-    <w:lsdException w:name="Light Shading Accent 6" w:uiPriority="60"/>
-    <w:lsdException w:name="Light List Accent 6" w:uiPriority="61"/>
-    <w:lsdException w:name="Light Grid Accent 6" w:uiPriority="62"/>
-    <w:lsdException w:name="Medium Shading 1 Accent 6" w:uiPriority="63"/>
-    <w:lsdException w:name="Medium Shading 2 Accent 6" w:uiPriority="64"/>
-    <w:lsdException w:name="Medium List 1 Accent 6" w:uiPriority="65"/>
-    <w:lsdException w:name="Medium List 2 Accent 6" w:uiPriority="66"/>
-    <w:lsdException w:name="Medium Grid 1 Accent 6" w:uiPriority="67"/>
-    <w:lsdException w:name="Medium Grid 2 Accent 6" w:uiPriority="68"/>
-    <w:lsdException w:name="Medium Grid 3 Accent 6" w:uiPriority="69"/>
-    <w:lsdException w:name="Dark List Accent 6" w:uiPriority="70"/>
-    <w:lsdException w:name="Colorful Shading Accent 6" w:uiPriority="71"/>
-    <w:lsdException w:name="Colorful List Accent 6" w:uiPriority="72"/>
-    <w:lsdException w:name="Colorful Grid Accent 6" w:uiPriority="73"/>
-    <w:lsdException w:name="Subtle Emphasis" w:uiPriority="19"/>
-    <w:lsdException w:name="Intense Emphasis" w:uiPriority="21"/>
-    <w:lsdException w:name="Subtle Reference" w:uiPriority="31"/>
-    <w:lsdException w:name="Intense Reference" w:uiPriority="32"/>
-    <w:lsdException w:name="Book Title" w:uiPriority="33"/>
-    <w:lsdException w:name="Bibliography" w:semiHidden="1" w:uiPriority="37" w:unhideWhenUsed="1"/>
-    <w:lsdException w:name="TOC Heading" w:semiHidden="1" w:uiPriority="39" w:unhideWhenUsed="1" w:qFormat="1"/>
-    <w:lsdException w:name="Plain Table 1" w:uiPriority="41"/>
-    <w:lsdException w:name="Plain Table 2" w:uiPriority="42"/>
-    <w:lsdException w:name="Plain Table 3" w:uiPriority="43"/>
-    <w:lsdException w:name="Plain Table 4" w:uiPriority="44"/>
-    <w:lsdException w:name="Plain Table 5" w:uiPriority="45"/>
-    <w:lsdException w:name="Grid Table Light" w:uiPriority="40"/>
-    <w:lsdException w:name="Grid Table 1 Light" w:uiPriority="46"/>
-    <w:lsdException w:name="Grid Table 2" w:uiPriority="47"/>
-    <w:lsdException w:name="Grid Table 3" w:uiPriority="48"/>
-    <w:lsdException w:name="Grid Table 4" w:uiPriority="49"/>
-    <w:lsdException w:name="Grid Table 5 Dark" w:uiPriority="50"/>
-    <w:lsdException w:name="Grid Table 6 Colorful" w:uiPriority="51"/>
-    <w:lsdException w:name="Grid Table 7 Colorful" w:uiPriority="52"/>
-    <w:lsdException w:name="Grid Table 1 Light Accent 1" w:uiPriority="46"/>
-    <w:lsdException w:name="Grid Table 2 Accent 1" w:uiPriority="47"/>
-    <w:lsdException w:name="Grid Table 3 Accent 1" w:uiPriority="48"/>
-    <w:lsdException w:name="Grid Table 4 Accent 1" w:uiPriority="49"/>
-    <w:lsdException w:name="Grid Table 5 Dark Accent 1" w:uiPriority="50"/>
-    <w:lsdException w:name="Grid Table 6 Colorful Accent 1" w:uiPriority="51"/>
-    <w:lsdException w:name="Grid Table 7 Colorful Accent 1" w:uiPriority="52"/>
-    <w:lsdException w:name="Grid Table 1 Light Accent 2" w:uiPriority="46"/>
-    <w:lsdException w:name="Grid Table 2 Accent 2" w:uiPriority="47"/>
-    <w:lsdException w:name="Grid Table 3 Accent 2" w:uiPriority="48"/>
-    <w:lsdException w:name="Grid Table 4 Accent 2" w:uiPriority="49"/>
-    <w:lsdException w:name="Grid Table 5 Dark Accent 2" w:uiPriority="50"/>
-    <w:lsdException w:name="Grid Table 6 Colorful Accent 2" w:uiPriority="51"/>
-    <w:lsdException w:name="Grid Table 7 Colorful Accent 2" w:uiPriority="52"/>
-    <w:lsdException w:name="Grid Table 1 Light Accent 3" w:uiPriority="46"/>
-    <w:lsdException w:name="Grid Table 2 Accent 3" w:uiPriority="47"/>
-    <w:lsdException w:name="Grid Table 3 Accent 3" w:uiPriority="48"/>
-    <w:lsdException w:name="Grid Table 4 Accent 3" w:uiPriority="49"/>
-    <w:lsdException w:name="Grid Table 5 Dark Accent 3" w:uiPriority="50"/>
-    <w:lsdException w:name="Grid Table 6 Colorful Accent 3" w:uiPriority="51"/>
-    <w:lsdException w:name="Grid Table 7 Colorful Accent 3" w:uiPriority="52"/>
-    <w:lsdException w:name="Grid Table 1 Light Accent 4" w:uiPriority="46"/>
-    <w:lsdException w:name="Grid Table 2 Accent 4" w:uiPriority="47"/>
-    <w:lsdException w:name="Grid Table 3 Accent 4" w:uiPriority="48"/>
-    <w:lsdException w:name="Grid Table 4 Accent 4" w:uiPriority="49"/>
-    <w:lsdException w:name="Grid Table 5 Dark Accent 4" w:uiPriority="50"/>
-    <w:lsdException w:name="Grid Table 6 Colorful Accent 4" w:uiPriority="51"/>
-    <w:lsdException w:name="Grid Table 7 Colorful Accent 4" w:uiPriority="52"/>
-    <w:lsdException w:name="Grid Table 1 Light Accent 5" w:uiPriority="46"/>
-    <w:lsdException w:name="Grid Table 2 Accent 5" w:uiPriority="47"/>
-    <w:lsdException w:name="Grid Table 3 Accent 5" w:uiPriority="48"/>
-    <w:lsdException w:name="Grid Table 4 Accent 5" w:uiPriority="49"/>
-    <w:lsdException w:name="Grid Table 5 Dark Accent 5" w:uiPriority="50"/>
-    <w:lsdException w:name="Grid Table 6 Colorful Accent 5" w:uiPriority="51"/>
-    <w:lsdException w:name="Grid Table 7 Colorful Accent 5" w:uiPriority="52"/>
-    <w:lsdException w:name="Grid Table 1 Light Accent 6" w:uiPriority="46"/>
-    <w:lsdException w:name="Grid Table 2 Accent 6" w:uiPriority="47"/>
-    <w:lsdException w:name="Grid Table 3 Accent 6" w:uiPriority="48"/>
-    <w:lsdException w:name="Grid Table 4 Accent 6" w:uiPriority="49"/>
-    <w:lsdException w:name="Grid Table 5 Dark Accent 6" w:uiPriority="50"/>
-    <w:lsdException w:name="Grid Table 6 Colorful Accent 6" w:uiPriority="51"/>
-    <w:lsdException w:name="Grid Table 7 Colorful Accent 6" w:uiPriority="52"/>
-    <w:lsdException w:name="List Table 1 Light" w:uiPriority="46"/>
-    <w:lsdException w:name="List Table 2" w:uiPriority="47"/>
-    <w:lsdException w:name="List Table 3" w:uiPriority="48"/>
-    <w:lsdException w:name="List Table 4" w:uiPriority="49"/>
-    <w:lsdException w:name="List Table 5 Dark" w:uiPriority="50"/>
-    <w:lsdException w:name="List Table 6 Colorful" w:uiPriority="51"/>
-    <w:lsdException w:name="List Table 7 Colorful" w:uiPriority="52"/>
-    <w:lsdException w:name="List Table 1 Light Accent 1" w:uiPriority="46"/>
-    <w:lsdException w:name="List Table 2 Accent 1" w:uiPriority="47"/>
-    <w:lsdException w:name="List Table 3 Accent 1" w:uiPriority="48"/>
-    <w:lsdException w:name="List Table 4 Accent 1" w:uiPriority="49"/>
-    <w:lsdException w:name="List Table 5 Dark Accent 1" w:uiPriority="50"/>
-    <w:lsdException w:name="List Table 6 Colorful Accent 1" w:uiPriority="51"/>
-    <w:lsdException w:name="List Table 7 Colorful Accent 1" w:uiPriority="52"/>
-    <w:lsdException w:name="List Table 1 Light Accent 2" w:uiPriority="46"/>
-    <w:lsdException w:name="List Table 2 Accent 2" w:uiPriority="47"/>
-    <w:lsdException w:name="List Table 3 Accent 2" w:uiPriority="48"/>
-    <w:lsdException w:name="List Table 4 Accent 2" w:uiPriority="49"/>
-    <w:lsdException w:name="List Table 5 Dark Accent 2" w:uiPriority="50"/>
-    <w:lsdException w:name="List Table 6 Colorful Accent 2" w:uiPriority="51"/>
-    <w:lsdException w:name="List Table 7 Colorful Accent 2" w:uiPriority="52"/>
-    <w:lsdException w:name="List Table 1 Light Accent 3" w:uiPriority="46"/>
-    <w:lsdException w:name="List Table 2 Accent 3" w:uiPriority="47"/>
-    <w:lsdException w:name="List Table 3 Accent 3" w:uiPriority="48"/>
-    <w:lsdException w:name="List Table 4 Accent 3" w:uiPriority="49"/>
-    <w:lsdException w:name="List Table 5 Dark Accent 3" w:uiPriority="50"/>
-    <w:lsdException w:name="List Table 6 Colorful Accent 3" w:uiPriority="51"/>
-    <w:lsdException w:name="List Table 7 Colorful Accent 3" w:uiPriority="52"/>
-    <w:lsdException w:name="List Table 1 Light Accent 4" w:uiPriority="46"/>
-    <w:lsdException w:name="List Table 2 Accent 4" w:uiPriority="47"/>
-    <w:lsdException w:name="List Table 3 Accent 4" w:uiPriority="48"/>
-    <w:lsdException w:name="List Table 4 Accent 4" w:uiPriority="49"/>
-    <w:lsdException w:name="List Table 5 Dark Accent 4" w:uiPriority="50"/>
-    <w:lsdException w:name="List Table 6 Colorful Accent 4" w:uiPriority="51"/>
-    <w:lsdException w:name="List Table 7 Colorful Accent 4" w:uiPriority="52"/>
-    <w:lsdException w:name="List Table 1 Light Accent 5" w:uiPriority="46"/>
-    <w:lsdException w:name="List Table 2 Accent 5" w:uiPriority="47"/>
-    <w:lsdException w:name="List Table 3 Accent 5" w:uiPriority="48"/>
-    <w:lsdException w:name="List Table 4 Accent 5" w:uiPriority="49"/>
-    <w:lsdException w:name="List Table 5 Dark Accent 5" w:uiPriority="50"/>
-    <w:lsdException w:name="List Table 6 Colorful Accent 5" w:uiPriority="51"/>
-    <w:lsdException w:name="List Table 7 Colorful Accent 5" w:uiPriority="52"/>
-    <w:lsdException w:name="List Table 1 Light Accent 6" w:uiPriority="46"/>
-    <w:lsdException w:name="List Table 2 Accent 6" w:uiPriority="47"/>
-    <w:lsdException w:name="List Table 3 Accent 6" w:uiPriority="48"/>
-    <w:lsdException w:name="List Table 4 Accent 6" w:uiPriority="49"/>
-    <w:lsdException w:name="List Table 5 Dark Accent 6" w:uiPriority="50"/>
-    <w:lsdException w:name="List Table 6 Colorful Accent 6" w:uiPriority="51"/>
-    <w:lsdException w:name="List Table 7 Colorful Accent 6" w:uiPriority="52"/>
+  <w:latentStyles w:defLockedState="0" w:defUIPriority="99" w:defSemiHidden="1" w:defUnhideWhenUsed="1" w:defQFormat="0" w:count="267">
+    <w:lsdException w:name="Normal" w:semiHidden="0" w:uiPriority="0" w:unhideWhenUsed="0" w:qFormat="1"/>
+    <w:lsdException w:name="heading 1" w:semiHidden="0" w:uiPriority="9" w:unhideWhenUsed="0" w:qFormat="1"/>
+    <w:lsdException w:name="heading 2" w:uiPriority="9" w:qFormat="1"/>
+    <w:lsdException w:name="heading 3" w:uiPriority="9" w:qFormat="1"/>
+    <w:lsdException w:name="heading 4" w:uiPriority="9" w:qFormat="1"/>
+    <w:lsdException w:name="heading 5" w:uiPriority="9" w:qFormat="1"/>
+    <w:lsdException w:name="heading 6" w:uiPriority="9" w:qFormat="1"/>
+    <w:lsdException w:name="heading 7" w:uiPriority="9" w:qFormat="1"/>
+    <w:lsdException w:name="heading 8" w:uiPriority="9" w:qFormat="1"/>
+    <w:lsdException w:name="heading 9" w:uiPriority="9" w:qFormat="1"/>
+    <w:lsdException w:name="toc 1" w:uiPriority="39"/>
+    <w:lsdException w:name="toc 2" w:uiPriority="39"/>
+    <w:lsdException w:name="toc 3" w:uiPriority="39"/>
+    <w:lsdException w:name="toc 4" w:uiPriority="39"/>
+    <w:lsdException w:name="toc 5" w:uiPriority="39"/>
+    <w:lsdException w:name="toc 6" w:uiPriority="39"/>
+    <w:lsdException w:name="toc 7" w:uiPriority="39"/>
+    <w:lsdException w:name="toc 8" w:uiPriority="39"/>
+    <w:lsdException w:name="toc 9" w:uiPriority="39"/>
+    <w:lsdException w:name="caption" w:uiPriority="35" w:qFormat="1"/>
+    <w:lsdException w:name="Title" w:semiHidden="0" w:uiPriority="10" w:unhideWhenUsed="0"/>
+    <w:lsdException w:name="Default Paragraph Font" w:uiPriority="1"/>
+    <w:lsdException w:name="Subtitle" w:semiHidden="0" w:uiPriority="11" w:unhideWhenUsed="0"/>
+    <w:lsdException w:name="Strong" w:semiHidden="0" w:uiPriority="22" w:unhideWhenUsed="0" w:qFormat="1"/>
+    <w:lsdException w:name="Emphasis" w:semiHidden="0" w:uiPriority="20" w:unhideWhenUsed="0" w:qFormat="1"/>
+    <w:lsdException w:name="Table Grid" w:semiHidden="0" w:uiPriority="59" w:unhideWhenUsed="0"/>
+    <w:lsdException w:name="Placeholder Text" w:unhideWhenUsed="0"/>
+    <w:lsdException w:name="No Spacing" w:semiHidden="0" w:uiPriority="1" w:unhideWhenUsed="0"/>
+    <w:lsdException w:name="Light Shading" w:semiHidden="0" w:uiPriority="60" w:unhideWhenUsed="0"/>
+    <w:lsdException w:name="Light List" w:semiHidden="0" w:uiPriority="61" w:unhideWhenUsed="0"/>
+    <w:lsdException w:name="Light Grid" w:semiHidden="0" w:uiPriority="62" w:unhideWhenUsed="0"/>
+    <w:lsdException w:name="Medium Shading 1" w:semiHidden="0" w:uiPriority="63" w:unhideWhenUsed="0"/>
+    <w:lsdException w:name="Medium Shading 2" w:semiHidden="0" w:uiPriority="64" w:unhideWhenUsed="0"/>
+    <w:lsdException w:name="Medium List 1" w:semiHidden="0" w:uiPriority="65" w:unhideWhenUsed="0"/>
+    <w:lsdException w:name="Medium List 2" w:semiHidden="0" w:uiPriority="66" w:unhideWhenUsed="0"/>
+    <w:lsdException w:name="Medium Grid 1" w:semiHidden="0" w:uiPriority="67" w:unhideWhenUsed="0"/>
+    <w:lsdException w:name="Medium Grid 2" w:semiHidden="0" w:uiPriority="68" w:unhideWhenUsed="0"/>
+    <w:lsdException w:name="Medium Grid 3" w:semiHidden="0" w:uiPriority="69" w:unhideWhenUsed="0"/>
+    <w:lsdException w:name="Dark List" w:semiHidden="0" w:uiPriority="70" w:unhideWhenUsed="0"/>
+    <w:lsdException w:name="Colorful Shading" w:semiHidden="0" w:uiPriority="71" w:unhideWhenUsed="0"/>
+    <w:lsdException w:name="Colorful List" w:semiHidden="0" w:uiPriority="72" w:unhideWhenUsed="0"/>
+    <w:lsdException w:name="Colorful Grid" w:semiHidden="0" w:uiPriority="73" w:unhideWhenUsed="0"/>
+    <w:lsdException w:name="Light Shading Accent 1" w:semiHidden="0" w:uiPriority="60" w:unhideWhenUsed="0"/>
+    <w:lsdException w:name="Light List Accent 1" w:semiHidden="0" w:uiPriority="61" w:unhideWhenUsed="0"/>
+    <w:lsdException w:name="Light Grid Accent 1" w:semiHidden="0" w:uiPriority="62" w:unhideWhenUsed="0"/>
+    <w:lsdException w:name="Medium Shading 1 Accent 1" w:semiHidden="0" w:uiPriority="63" w:unhideWhenUsed="0"/>
+    <w:lsdException w:name="Medium Shading 2 Accent 1" w:semiHidden="0" w:uiPriority="64" w:unhideWhenUsed="0"/>
+    <w:lsdException w:name="Medium List 1 Accent 1" w:semiHidden="0" w:uiPriority="65" w:unhideWhenUsed="0"/>
+    <w:lsdException w:name="Revision" w:unhideWhenUsed="0"/>
+    <w:lsdException w:name="List Paragraph" w:semiHidden="0" w:uiPriority="34" w:unhideWhenUsed="0" w:qFormat="1"/>
+    <w:lsdException w:name="Quote" w:semiHidden="0" w:uiPriority="29" w:unhideWhenUsed="0"/>
+    <w:lsdException w:name="Intense Quote" w:semiHidden="0" w:uiPriority="30" w:unhideWhenUsed="0"/>
+    <w:lsdException w:name="Medium List 2 Accent 1" w:semiHidden="0" w:uiPriority="66" w:unhideWhenUsed="0"/>
+    <w:lsdException w:name="Medium Grid 1 Accent 1" w:semiHidden="0" w:uiPriority="67" w:unhideWhenUsed="0"/>
+    <w:lsdException w:name="Medium Grid 2 Accent 1" w:semiHidden="0" w:uiPriority="68" w:unhideWhenUsed="0"/>
+    <w:lsdException w:name="Medium Grid 3 Accent 1" w:semiHidden="0" w:uiPriority="69" w:unhideWhenUsed="0"/>
+    <w:lsdException w:name="Dark List Accent 1" w:semiHidden="0" w:uiPriority="70" w:unhideWhenUsed="0"/>
+    <w:lsdException w:name="Colorful Shading Accent 1" w:semiHidden="0" w:uiPriority="71" w:unhideWhenUsed="0"/>
+    <w:lsdException w:name="Colorful List Accent 1" w:semiHidden="0" w:uiPriority="72" w:unhideWhenUsed="0"/>
+    <w:lsdException w:name="Colorful Grid Accent 1" w:semiHidden="0" w:uiPriority="73" w:unhideWhenUsed="0"/>
+    <w:lsdException w:name="Light Shading Accent 2" w:semiHidden="0" w:uiPriority="60" w:unhideWhenUsed="0"/>
+    <w:lsdException w:name="Light List Accent 2" w:semiHidden="0" w:uiPriority="61" w:unhideWhenUsed="0"/>
+    <w:lsdException w:name="Light Grid Accent 2" w:semiHidden="0" w:uiPriority="62" w:unhideWhenUsed="0"/>
+    <w:lsdException w:name="Medium Shading 1 Accent 2" w:semiHidden="0" w:uiPriority="63" w:unhideWhenUsed="0"/>
+    <w:lsdException w:name="Medium Shading 2 Accent 2" w:semiHidden="0" w:uiPriority="64" w:unhideWhenUsed="0"/>
+    <w:lsdException w:name="Medium List 1 Accent 2" w:semiHidden="0" w:uiPriority="65" w:unhideWhenUsed="0"/>
+    <w:lsdException w:name="Medium List 2 Accent 2" w:semiHidden="0" w:uiPriority="66" w:unhideWhenUsed="0"/>
+    <w:lsdException w:name="Medium Grid 1 Accent 2" w:semiHidden="0" w:uiPriority="67" w:unhideWhenUsed="0"/>
+    <w:lsdException w:name="Medium Grid 2 Accent 2" w:semiHidden="0" w:uiPriority="68" w:unhideWhenUsed="0"/>
+    <w:lsdException w:name="Medium Grid 3 Accent 2" w:semiHidden="0" w:uiPriority="69" w:unhideWhenUsed="0"/>
+    <w:lsdException w:name="Dark List Accent 2" w:semiHidden="0" w:uiPriority="70" w:unhideWhenUsed="0"/>
+    <w:lsdException w:name="Colorful Shading Accent 2" w:semiHidden="0" w:uiPriority="71" w:unhideWhenUsed="0"/>
+    <w:lsdException w:name="Colorful List Accent 2" w:semiHidden="0" w:uiPriority="72" w:unhideWhenUsed="0"/>
+    <w:lsdException w:name="Colorful Grid Accent 2" w:semiHidden="0" w:uiPriority="73" w:unhideWhenUsed="0"/>
+    <w:lsdException w:name="Light Shading Accent 3" w:semiHidden="0" w:uiPriority="60" w:unhideWhenUsed="0"/>
+    <w:lsdException w:name="Light List Accent 3" w:semiHidden="0" w:uiPriority="61" w:unhideWhenUsed="0"/>
+    <w:lsdException w:name="Light Grid Accent 3" w:semiHidden="0" w:uiPriority="62" w:unhideWhenUsed="0"/>
+    <w:lsdException w:name="Medium Shading 1 Accent 3" w:semiHidden="0" w:uiPriority="63" w:unhideWhenUsed="0"/>
+    <w:lsdException w:name="Medium Shading 2 Accent 3" w:semiHidden="0" w:uiPriority="64" w:unhideWhenUsed="0"/>
+    <w:lsdException w:name="Medium List 1 Accent 3" w:semiHidden="0" w:uiPriority="65" w:unhideWhenUsed="0"/>
+    <w:lsdException w:name="Medium List 2 Accent 3" w:semiHidden="0" w:uiPriority="66" w:unhideWhenUsed="0"/>
+    <w:lsdException w:name="Medium Grid 1 Accent 3" w:semiHidden="0" w:uiPriority="67" w:unhideWhenUsed="0"/>
+    <w:lsdException w:name="Medium Grid 2 Accent 3" w:semiHidden="0" w:uiPriority="68" w:unhideWhenUsed="0"/>
+    <w:lsdException w:name="Medium Grid 3 Accent 3" w:semiHidden="0" w:uiPriority="69" w:unhideWhenUsed="0"/>
+    <w:lsdException w:name="Dark List Accent 3" w:semiHidden="0" w:uiPriority="70" w:unhideWhenUsed="0"/>
+    <w:lsdException w:name="Colorful Shading Accent 3" w:semiHidden="0" w:uiPriority="71" w:unhideWhenUsed="0"/>
+    <w:lsdException w:name="Colorful List Accent 3" w:semiHidden="0" w:uiPriority="72" w:unhideWhenUsed="0"/>
+    <w:lsdException w:name="Colorful Grid Accent 3" w:semiHidden="0" w:uiPriority="73" w:unhideWhenUsed="0"/>
+    <w:lsdException w:name="Light Shading Accent 4" w:semiHidden="0" w:uiPriority="60" w:unhideWhenUsed="0"/>
+    <w:lsdException w:name="Light List Accent 4" w:semiHidden="0" w:uiPriority="61" w:unhideWhenUsed="0"/>
+    <w:lsdException w:name="Light Grid Accent 4" w:semiHidden="0" w:uiPriority="62" w:unhideWhenUsed="0"/>
+    <w:lsdException w:name="Medium Shading 1 Accent 4" w:semiHidden="0" w:uiPriority="63" w:unhideWhenUsed="0"/>
+    <w:lsdException w:name="Medium Shading 2 Accent 4" w:semiHidden="0" w:uiPriority="64" w:unhideWhenUsed="0"/>
+    <w:lsdException w:name="Medium List 1 Accent 4" w:semiHidden="0" w:uiPriority="65" w:unhideWhenUsed="0"/>
+    <w:lsdException w:name="Medium List 2 Accent 4" w:semiHidden="0" w:uiPriority="66" w:unhideWhenUsed="0"/>
+    <w:lsdException w:name="Medium Grid 1 Accent 4" w:semiHidden="0" w:uiPriority="67" w:unhideWhenUsed="0"/>
+    <w:lsdException w:name="Medium Grid 2 Accent 4" w:semiHidden="0" w:uiPriority="68" w:unhideWhenUsed="0"/>
+    <w:lsdException w:name="Medium Grid 3 Accent 4" w:semiHidden="0" w:uiPriority="69" w:unhideWhenUsed="0"/>
+    <w:lsdException w:name="Dark List Accent 4" w:semiHidden="0" w:uiPriority="70" w:unhideWhenUsed="0"/>
+    <w:lsdException w:name="Colorful Shading Accent 4" w:semiHidden="0" w:uiPriority="71" w:unhideWhenUsed="0"/>
+    <w:lsdException w:name="Colorful List Accent 4" w:semiHidden="0" w:uiPriority="72" w:unhideWhenUsed="0"/>
+    <w:lsdException w:name="Colorful Grid Accent 4" w:semiHidden="0" w:uiPriority="73" w:unhideWhenUsed="0"/>
+    <w:lsdException w:name="Light Shading Accent 5" w:semiHidden="0" w:uiPriority="60" w:unhideWhenUsed="0"/>
+    <w:lsdException w:name="Light List Accent 5" w:semiHidden="0" w:uiPriority="61" w:unhideWhenUsed="0"/>
+    <w:lsdException w:name="Light Grid Accent 5" w:semiHidden="0" w:uiPriority="62" w:unhideWhenUsed="0"/>
+    <w:lsdException w:name="Medium Shading 1 Accent 5" w:semiHidden="0" w:uiPriority="63" w:unhideWhenUsed="0"/>
+    <w:lsdException w:name="Medium Shading 2 Accent 5" w:semiHidden="0" w:uiPriority="64" w:unhideWhenUsed="0"/>
+    <w:lsdException w:name="Medium List 1 Accent 5" w:semiHidden="0" w:uiPriority="65" w:unhideWhenUsed="0"/>
+    <w:lsdException w:name="Medium List 2 Accent 5" w:semiHidden="0" w:uiPriority="66" w:unhideWhenUsed="0"/>
+    <w:lsdException w:name="Medium Grid 1 Accent 5" w:semiHidden="0" w:uiPriority="67" w:unhideWhenUsed="0"/>
+    <w:lsdException w:name="Medium Grid 2 Accent 5" w:semiHidden="0" w:uiPriority="68" w:unhideWhenUsed="0"/>
+    <w:lsdException w:name="Medium Grid 3 Accent 5" w:semiHidden="0" w:uiPriority="69" w:unhideWhenUsed="0"/>
+    <w:lsdException w:name="Dark List Accent 5" w:semiHidden="0" w:uiPriority="70" w:unhideWhenUsed="0"/>
+    <w:lsdException w:name="Colorful Shading Accent 5" w:semiHidden="0" w:uiPriority="71" w:unhideWhenUsed="0"/>
+    <w:lsdException w:name="Colorful List Accent 5" w:semiHidden="0" w:uiPriority="72" w:unhideWhenUsed="0"/>
+    <w:lsdException w:name="Colorful Grid Accent 5" w:semiHidden="0" w:uiPriority="73" w:unhideWhenUsed="0"/>
+    <w:lsdException w:name="Light Shading Accent 6" w:semiHidden="0" w:uiPriority="60" w:unhideWhenUsed="0"/>
+    <w:lsdException w:name="Light List Accent 6" w:semiHidden="0" w:uiPriority="61" w:unhideWhenUsed="0"/>
+    <w:lsdException w:name="Light Grid Accent 6" w:semiHidden="0" w:uiPriority="62" w:unhideWhenUsed="0"/>
+    <w:lsdException w:name="Medium Shading 1 Accent 6" w:semiHidden="0" w:uiPriority="63" w:unhideWhenUsed="0"/>
+    <w:lsdException w:name="Medium Shading 2 Accent 6" w:semiHidden="0" w:uiPriority="64" w:unhideWhenUsed="0"/>
+    <w:lsdException w:name="Medium List 1 Accent 6" w:semiHidden="0" w:uiPriority="65" w:unhideWhenUsed="0"/>
+    <w:lsdException w:name="Medium List 2 Accent 6" w:semiHidden="0" w:uiPriority="66" w:unhideWhenUsed="0"/>
+    <w:lsdException w:name="Medium Grid 1 Accent 6" w:semiHidden="0" w:uiPriority="67" w:unhideWhenUsed="0"/>
+    <w:lsdException w:name="Medium Grid 2 Accent 6" w:semiHidden="0" w:uiPriority="68" w:unhideWhenUsed="0"/>
+    <w:lsdException w:name="Medium Grid 3 Accent 6" w:semiHidden="0" w:uiPriority="69" w:unhideWhenUsed="0"/>
+    <w:lsdException w:name="Dark List Accent 6" w:semiHidden="0" w:uiPriority="70" w:unhideWhenUsed="0"/>
+    <w:lsdException w:name="Colorful Shading Accent 6" w:semiHidden="0" w:uiPriority="71" w:unhideWhenUsed="0"/>
+    <w:lsdException w:name="Colorful List Accent 6" w:semiHidden="0" w:uiPriority="72" w:unhideWhenUsed="0"/>
+    <w:lsdException w:name="Colorful Grid Accent 6" w:semiHidden="0" w:uiPriority="73" w:unhideWhenUsed="0"/>
+    <w:lsdException w:name="Subtle Emphasis" w:semiHidden="0" w:uiPriority="19" w:unhideWhenUsed="0"/>
+    <w:lsdException w:name="Intense Emphasis" w:semiHidden="0" w:uiPriority="21" w:unhideWhenUsed="0"/>
+    <w:lsdException w:name="Subtle Reference" w:semiHidden="0" w:uiPriority="31" w:unhideWhenUsed="0"/>
+    <w:lsdException w:name="Intense Reference" w:semiHidden="0" w:uiPriority="32" w:unhideWhenUsed="0"/>
+    <w:lsdException w:name="Book Title" w:semiHidden="0" w:uiPriority="33" w:unhideWhenUsed="0"/>
+    <w:lsdException w:name="Bibliography" w:uiPriority="37"/>
+    <w:lsdException w:name="TOC Heading" w:uiPriority="39" w:qFormat="1"/>
   </w:latentStyles>
-  <w:style w:type="paragraph" w:default="1" w:styleId="Normal">
+  <w:style w:type="paragraph" w:default="1" w:styleId="a">
     <w:name w:val="Normal"/>
     <w:qFormat/>
     <w:rsid w:val="00AC7550"/>
   </w:style>
-  <w:style w:type="paragraph" w:styleId="Heading1">
+  <w:style w:type="paragraph" w:styleId="1">
     <w:name w:val="heading 1"/>
-    <w:basedOn w:val="Normal"/>
-    <w:next w:val="Normal"/>
-    <w:link w:val="Heading1Char"/>
+    <w:basedOn w:val="a"/>
+    <w:next w:val="a"/>
+    <w:link w:val="10"/>
     <w:uiPriority w:val="9"/>
     <w:qFormat/>
     <w:rsid w:val="00941FFF"/>
@@ -10993,11 +9517,11 @@
       <w:szCs w:val="32"/>
     </w:rPr>
   </w:style>
-  <w:style w:type="paragraph" w:styleId="Heading2">
+  <w:style w:type="paragraph" w:styleId="2">
     <w:name w:val="heading 2"/>
-    <w:basedOn w:val="Normal"/>
-    <w:next w:val="Normal"/>
-    <w:link w:val="Heading2Char"/>
+    <w:basedOn w:val="a"/>
+    <w:next w:val="a"/>
+    <w:link w:val="20"/>
     <w:uiPriority w:val="9"/>
     <w:qFormat/>
     <w:rsid w:val="00551D82"/>
@@ -11021,11 +9545,11 @@
       <w:szCs w:val="36"/>
     </w:rPr>
   </w:style>
-  <w:style w:type="paragraph" w:styleId="Heading3">
+  <w:style w:type="paragraph" w:styleId="3">
     <w:name w:val="heading 3"/>
-    <w:basedOn w:val="Normal"/>
-    <w:next w:val="Normal"/>
-    <w:link w:val="Heading3Char"/>
+    <w:basedOn w:val="a"/>
+    <w:next w:val="a"/>
+    <w:link w:val="30"/>
     <w:uiPriority w:val="9"/>
     <w:unhideWhenUsed/>
     <w:qFormat/>
@@ -11044,11 +9568,11 @@
       <w:szCs w:val="32"/>
     </w:rPr>
   </w:style>
-  <w:style w:type="paragraph" w:styleId="Heading4">
+  <w:style w:type="paragraph" w:styleId="4">
     <w:name w:val="heading 4"/>
-    <w:basedOn w:val="Normal"/>
-    <w:next w:val="Normal"/>
-    <w:link w:val="Heading4Char"/>
+    <w:basedOn w:val="a"/>
+    <w:next w:val="a"/>
+    <w:link w:val="40"/>
     <w:uiPriority w:val="9"/>
     <w:unhideWhenUsed/>
     <w:qFormat/>
@@ -11067,11 +9591,11 @@
       <w:sz w:val="28"/>
     </w:rPr>
   </w:style>
-  <w:style w:type="paragraph" w:styleId="Heading5">
+  <w:style w:type="paragraph" w:styleId="5">
     <w:name w:val="heading 5"/>
-    <w:basedOn w:val="Normal"/>
-    <w:next w:val="Normal"/>
-    <w:link w:val="Heading5Char"/>
+    <w:basedOn w:val="a"/>
+    <w:next w:val="a"/>
+    <w:link w:val="50"/>
     <w:uiPriority w:val="9"/>
     <w:semiHidden/>
     <w:unhideWhenUsed/>
@@ -11089,17 +9613,18 @@
       <w:color w:val="B2500E"/>
     </w:rPr>
   </w:style>
-  <w:style w:type="character" w:default="1" w:styleId="DefaultParagraphFont">
+  <w:style w:type="character" w:default="1" w:styleId="a0">
     <w:name w:val="Default Paragraph Font"/>
     <w:uiPriority w:val="1"/>
     <w:semiHidden/>
     <w:unhideWhenUsed/>
   </w:style>
-  <w:style w:type="table" w:default="1" w:styleId="TableNormal">
+  <w:style w:type="table" w:default="1" w:styleId="a1">
     <w:name w:val="Normal Table"/>
     <w:uiPriority w:val="99"/>
     <w:semiHidden/>
     <w:unhideWhenUsed/>
+    <w:qFormat/>
     <w:tblPr>
       <w:tblInd w:w="0" w:type="dxa"/>
       <w:tblCellMar>
@@ -11110,16 +9635,16 @@
       </w:tblCellMar>
     </w:tblPr>
   </w:style>
-  <w:style w:type="numbering" w:default="1" w:styleId="NoList">
+  <w:style w:type="numbering" w:default="1" w:styleId="a2">
     <w:name w:val="No List"/>
     <w:uiPriority w:val="99"/>
     <w:semiHidden/>
     <w:unhideWhenUsed/>
   </w:style>
-  <w:style w:type="paragraph" w:styleId="Header">
+  <w:style w:type="paragraph" w:styleId="a3">
     <w:name w:val="header"/>
-    <w:basedOn w:val="Normal"/>
-    <w:link w:val="HeaderChar"/>
+    <w:basedOn w:val="a"/>
+    <w:link w:val="a4"/>
     <w:uiPriority w:val="99"/>
     <w:unhideWhenUsed/>
     <w:rsid w:val="008068A2"/>
@@ -11131,17 +9656,17 @@
       <w:spacing w:after="0" w:line="240" w:lineRule="auto"/>
     </w:pPr>
   </w:style>
-  <w:style w:type="character" w:customStyle="1" w:styleId="HeaderChar">
-    <w:name w:val="Header Char"/>
-    <w:basedOn w:val="DefaultParagraphFont"/>
-    <w:link w:val="Header"/>
+  <w:style w:type="character" w:customStyle="1" w:styleId="a4">
+    <w:name w:val="Горен колонтитул Знак"/>
+    <w:basedOn w:val="a0"/>
+    <w:link w:val="a3"/>
     <w:uiPriority w:val="99"/>
     <w:rsid w:val="008068A2"/>
   </w:style>
-  <w:style w:type="paragraph" w:styleId="Footer">
+  <w:style w:type="paragraph" w:styleId="a5">
     <w:name w:val="footer"/>
-    <w:basedOn w:val="Normal"/>
-    <w:link w:val="FooterChar"/>
+    <w:basedOn w:val="a"/>
+    <w:link w:val="a6"/>
     <w:uiPriority w:val="99"/>
     <w:unhideWhenUsed/>
     <w:rsid w:val="008068A2"/>
@@ -11153,17 +9678,17 @@
       <w:spacing w:after="0" w:line="240" w:lineRule="auto"/>
     </w:pPr>
   </w:style>
-  <w:style w:type="character" w:customStyle="1" w:styleId="FooterChar">
-    <w:name w:val="Footer Char"/>
-    <w:basedOn w:val="DefaultParagraphFont"/>
-    <w:link w:val="Footer"/>
+  <w:style w:type="character" w:customStyle="1" w:styleId="a6">
+    <w:name w:val="Долен колонтитул Знак"/>
+    <w:basedOn w:val="a0"/>
+    <w:link w:val="a5"/>
     <w:uiPriority w:val="99"/>
     <w:rsid w:val="008068A2"/>
   </w:style>
-  <w:style w:type="paragraph" w:styleId="BalloonText">
+  <w:style w:type="paragraph" w:styleId="a7">
     <w:name w:val="Balloon Text"/>
-    <w:basedOn w:val="Normal"/>
-    <w:link w:val="BalloonTextChar"/>
+    <w:basedOn w:val="a"/>
+    <w:link w:val="a8"/>
     <w:uiPriority w:val="99"/>
     <w:semiHidden/>
     <w:unhideWhenUsed/>
@@ -11177,10 +9702,10 @@
       <w:szCs w:val="16"/>
     </w:rPr>
   </w:style>
-  <w:style w:type="character" w:customStyle="1" w:styleId="BalloonTextChar">
-    <w:name w:val="Balloon Text Char"/>
-    <w:basedOn w:val="DefaultParagraphFont"/>
-    <w:link w:val="BalloonText"/>
+  <w:style w:type="character" w:customStyle="1" w:styleId="a8">
+    <w:name w:val="Изнесен текст Знак"/>
+    <w:basedOn w:val="a0"/>
+    <w:link w:val="a7"/>
     <w:uiPriority w:val="99"/>
     <w:semiHidden/>
     <w:rsid w:val="00564D7B"/>
@@ -11190,9 +9715,9 @@
       <w:szCs w:val="16"/>
     </w:rPr>
   </w:style>
-  <w:style w:type="character" w:styleId="Hyperlink">
+  <w:style w:type="character" w:styleId="a9">
     <w:name w:val="Hyperlink"/>
-    <w:basedOn w:val="DefaultParagraphFont"/>
+    <w:basedOn w:val="a0"/>
     <w:uiPriority w:val="99"/>
     <w:unhideWhenUsed/>
     <w:rsid w:val="0079324A"/>
@@ -11201,10 +9726,10 @@
       <w:u w:val="single"/>
     </w:rPr>
   </w:style>
-  <w:style w:type="character" w:customStyle="1" w:styleId="Heading1Char">
-    <w:name w:val="Heading 1 Char"/>
-    <w:basedOn w:val="DefaultParagraphFont"/>
-    <w:link w:val="Heading1"/>
+  <w:style w:type="character" w:customStyle="1" w:styleId="10">
+    <w:name w:val="Заглавие 1 Знак"/>
+    <w:basedOn w:val="a0"/>
+    <w:link w:val="1"/>
     <w:uiPriority w:val="9"/>
     <w:rsid w:val="00941FFF"/>
     <w:rPr>
@@ -11216,10 +9741,10 @@
       <w:lang w:val="bg-BG"/>
     </w:rPr>
   </w:style>
-  <w:style w:type="character" w:customStyle="1" w:styleId="Heading2Char">
-    <w:name w:val="Heading 2 Char"/>
-    <w:basedOn w:val="DefaultParagraphFont"/>
-    <w:link w:val="Heading2"/>
+  <w:style w:type="character" w:customStyle="1" w:styleId="20">
+    <w:name w:val="Заглавие 2 Знак"/>
+    <w:basedOn w:val="a0"/>
+    <w:link w:val="2"/>
     <w:uiPriority w:val="9"/>
     <w:rsid w:val="00551D82"/>
     <w:rPr>
@@ -11230,9 +9755,9 @@
       <w:szCs w:val="36"/>
     </w:rPr>
   </w:style>
-  <w:style w:type="paragraph" w:styleId="NormalWeb">
+  <w:style w:type="paragraph" w:styleId="aa">
     <w:name w:val="Normal (Web)"/>
-    <w:basedOn w:val="Normal"/>
+    <w:basedOn w:val="a"/>
     <w:uiPriority w:val="99"/>
     <w:semiHidden/>
     <w:unhideWhenUsed/>
@@ -11246,9 +9771,9 @@
       <w:szCs w:val="24"/>
     </w:rPr>
   </w:style>
-  <w:style w:type="character" w:styleId="Strong">
+  <w:style w:type="character" w:styleId="ab">
     <w:name w:val="Strong"/>
-    <w:basedOn w:val="DefaultParagraphFont"/>
+    <w:basedOn w:val="a0"/>
     <w:uiPriority w:val="22"/>
     <w:qFormat/>
     <w:rsid w:val="00524789"/>
@@ -11257,10 +9782,10 @@
       <w:bCs/>
     </w:rPr>
   </w:style>
-  <w:style w:type="character" w:customStyle="1" w:styleId="Heading3Char">
-    <w:name w:val="Heading 3 Char"/>
-    <w:basedOn w:val="DefaultParagraphFont"/>
-    <w:link w:val="Heading3"/>
+  <w:style w:type="character" w:customStyle="1" w:styleId="30">
+    <w:name w:val="Заглавие 3 Знак"/>
+    <w:basedOn w:val="a0"/>
+    <w:link w:val="3"/>
     <w:uiPriority w:val="9"/>
     <w:rsid w:val="00941FFF"/>
     <w:rPr>
@@ -11272,10 +9797,10 @@
       <w:lang w:val="bg-BG"/>
     </w:rPr>
   </w:style>
-  <w:style w:type="character" w:customStyle="1" w:styleId="Heading4Char">
-    <w:name w:val="Heading 4 Char"/>
-    <w:basedOn w:val="DefaultParagraphFont"/>
-    <w:link w:val="Heading4"/>
+  <w:style w:type="character" w:customStyle="1" w:styleId="40">
+    <w:name w:val="Заглавие 4 Знак"/>
+    <w:basedOn w:val="a0"/>
+    <w:link w:val="4"/>
     <w:uiPriority w:val="9"/>
     <w:rsid w:val="00941FFF"/>
     <w:rPr>
@@ -11287,10 +9812,10 @@
       <w:lang w:val="bg-BG"/>
     </w:rPr>
   </w:style>
-  <w:style w:type="paragraph" w:styleId="ListParagraph">
+  <w:style w:type="paragraph" w:styleId="ac">
     <w:name w:val="List Paragraph"/>
-    <w:basedOn w:val="Normal"/>
-    <w:link w:val="ListParagraphChar"/>
+    <w:basedOn w:val="a"/>
+    <w:link w:val="ad"/>
     <w:uiPriority w:val="34"/>
     <w:qFormat/>
     <w:rsid w:val="008617B5"/>
@@ -11299,9 +9824,9 @@
       <w:contextualSpacing/>
     </w:pPr>
   </w:style>
-  <w:style w:type="character" w:styleId="FollowedHyperlink">
+  <w:style w:type="character" w:styleId="ae">
     <w:name w:val="FollowedHyperlink"/>
-    <w:basedOn w:val="DefaultParagraphFont"/>
+    <w:basedOn w:val="a0"/>
     <w:uiPriority w:val="99"/>
     <w:semiHidden/>
     <w:unhideWhenUsed/>
@@ -11311,10 +9836,10 @@
       <w:u w:val="single"/>
     </w:rPr>
   </w:style>
-  <w:style w:type="character" w:customStyle="1" w:styleId="Heading5Char">
-    <w:name w:val="Heading 5 Char"/>
-    <w:basedOn w:val="DefaultParagraphFont"/>
-    <w:link w:val="Heading5"/>
+  <w:style w:type="character" w:customStyle="1" w:styleId="50">
+    <w:name w:val="Заглавие 5 Знак"/>
+    <w:basedOn w:val="a0"/>
+    <w:link w:val="5"/>
     <w:uiPriority w:val="9"/>
     <w:semiHidden/>
     <w:rsid w:val="00941FFF"/>
@@ -11327,8 +9852,8 @@
   </w:style>
   <w:style w:type="paragraph" w:customStyle="1" w:styleId="Code">
     <w:name w:val="Code"/>
-    <w:basedOn w:val="Normal"/>
-    <w:next w:val="Normal"/>
+    <w:basedOn w:val="a"/>
+    <w:next w:val="a"/>
     <w:link w:val="CodeChar"/>
     <w:qFormat/>
     <w:rsid w:val="00B42483"/>
@@ -11338,15 +9863,16 @@
       <w:noProof/>
     </w:rPr>
   </w:style>
-  <w:style w:type="table" w:styleId="TableGrid">
+  <w:style w:type="table" w:styleId="af">
     <w:name w:val="Table Grid"/>
-    <w:basedOn w:val="TableNormal"/>
+    <w:basedOn w:val="a1"/>
     <w:uiPriority w:val="59"/>
     <w:rsid w:val="00FE5A80"/>
     <w:pPr>
       <w:spacing w:after="0" w:line="240" w:lineRule="auto"/>
     </w:pPr>
     <w:tblPr>
+      <w:tblInd w:w="0" w:type="dxa"/>
       <w:tblBorders>
         <w:top w:val="single" w:sz="4" w:space="0" w:color="auto"/>
         <w:left w:val="single" w:sz="4" w:space="0" w:color="auto"/>
@@ -11355,12 +9881,18 @@
         <w:insideH w:val="single" w:sz="4" w:space="0" w:color="auto"/>
         <w:insideV w:val="single" w:sz="4" w:space="0" w:color="auto"/>
       </w:tblBorders>
+      <w:tblCellMar>
+        <w:top w:w="0" w:type="dxa"/>
+        <w:left w:w="108" w:type="dxa"/>
+        <w:bottom w:w="0" w:type="dxa"/>
+        <w:right w:w="108" w:type="dxa"/>
+      </w:tblCellMar>
     </w:tblPr>
   </w:style>
-  <w:style w:type="character" w:customStyle="1" w:styleId="ListParagraphChar">
-    <w:name w:val="List Paragraph Char"/>
-    <w:basedOn w:val="DefaultParagraphFont"/>
-    <w:link w:val="ListParagraph"/>
+  <w:style w:type="character" w:customStyle="1" w:styleId="ad">
+    <w:name w:val="Списък на абзаци Знак"/>
+    <w:basedOn w:val="a0"/>
+    <w:link w:val="ac"/>
     <w:uiPriority w:val="34"/>
     <w:rsid w:val="00B42483"/>
     <w:rPr>
@@ -11369,7 +9901,7 @@
   </w:style>
   <w:style w:type="character" w:customStyle="1" w:styleId="CodeChar">
     <w:name w:val="Code Char"/>
-    <w:basedOn w:val="ListParagraphChar"/>
+    <w:basedOn w:val="ad"/>
     <w:link w:val="Code"/>
     <w:rsid w:val="00B42483"/>
     <w:rPr>
@@ -11379,9 +9911,9 @@
       <w:lang w:val="bg-BG"/>
     </w:rPr>
   </w:style>
-  <w:style w:type="character" w:styleId="Emphasis">
+  <w:style w:type="character" w:styleId="af0">
     <w:name w:val="Emphasis"/>
-    <w:basedOn w:val="DefaultParagraphFont"/>
+    <w:basedOn w:val="a0"/>
     <w:uiPriority w:val="20"/>
     <w:qFormat/>
     <w:rsid w:val="00083BAB"/>
@@ -11683,7 +10215,7 @@
 </file>
 
 <file path=customXml/itemProps1.xml><?xml version="1.0" encoding="utf-8"?>
-<ds:datastoreItem xmlns:ds="http://schemas.openxmlformats.org/officeDocument/2006/customXml" ds:itemID="{770E8B3F-976A-4E34-AE6B-81585AB32B39}">
+<ds:datastoreItem xmlns:ds="http://schemas.openxmlformats.org/officeDocument/2006/customXml" ds:itemID="{AAEE2325-F54E-47AA-91D8-DC0DF60EAA0D}">
   <ds:schemaRefs>
     <ds:schemaRef ds:uri="http://schemas.openxmlformats.org/officeDocument/2006/bibliography"/>
   </ds:schemaRefs>
